--- a/前端知识点.docx
+++ b/前端知识点.docx
@@ -22,367 +22,3476 @@
     </w:p>
     <w:p>
       <w:pPr>
-        <w:numPr>
-          <w:ilvl w:val="0"/>
-          <w:numId w:val="1"/>
-        </w:numPr>
-        <w:rPr>
-          <w:rFonts w:hint="eastAsia"/>
-          <w:lang w:val="en-US" w:eastAsia="zh-CN"/>
-        </w:rPr>
-      </w:pPr>
-      <w:r>
-        <w:rPr>
-          <w:rFonts w:hint="eastAsia"/>
-          <w:lang w:val="en-US" w:eastAsia="zh-CN"/>
-        </w:rPr>
-        <w:t>ES6</w:t>
-      </w:r>
-    </w:p>
-    <w:p>
-      <w:pPr>
-        <w:numPr>
-          <w:ilvl w:val="0"/>
-          <w:numId w:val="2"/>
-        </w:numPr>
-        <w:ind w:left="210" w:leftChars="0" w:firstLine="0" w:firstLineChars="0"/>
-        <w:rPr>
-          <w:rFonts w:hint="eastAsia"/>
-          <w:lang w:val="en-US" w:eastAsia="zh-CN"/>
-        </w:rPr>
-      </w:pPr>
-      <w:r>
-        <w:rPr>
-          <w:rFonts w:hint="eastAsia"/>
-          <w:lang w:val="en-US" w:eastAsia="zh-CN"/>
-        </w:rPr>
-        <w:t>列举常用es6特性：</w:t>
-      </w:r>
-    </w:p>
-    <w:p>
-      <w:pPr>
-        <w:numPr>
-          <w:ilvl w:val="0"/>
-          <w:numId w:val="3"/>
-        </w:numPr>
-        <w:ind w:left="0" w:leftChars="0" w:firstLine="420" w:firstLineChars="200"/>
+        <w:rPr>
+          <w:rFonts w:hint="eastAsia"/>
+          <w:lang w:val="en-US" w:eastAsia="zh-CN"/>
+        </w:rPr>
+      </w:pPr>
+      <w:r>
+        <w:rPr>
+          <w:rFonts w:hint="eastAsia"/>
+          <w:lang w:val="en-US" w:eastAsia="zh-CN"/>
+        </w:rPr>
+        <w:t># 前端知识点汇总</w:t>
+      </w:r>
+    </w:p>
+    <w:p>
+      <w:pPr>
+        <w:rPr>
+          <w:rFonts w:hint="eastAsia"/>
+          <w:lang w:val="en-US" w:eastAsia="zh-CN"/>
+        </w:rPr>
+      </w:pPr>
+    </w:p>
+    <w:p>
+      <w:pPr>
+        <w:rPr>
+          <w:rFonts w:hint="eastAsia"/>
+          <w:lang w:val="en-US" w:eastAsia="zh-CN"/>
+        </w:rPr>
+      </w:pPr>
+      <w:r>
+        <w:rPr>
+          <w:rFonts w:hint="eastAsia"/>
+          <w:lang w:val="en-US" w:eastAsia="zh-CN"/>
+        </w:rPr>
+        <w:t>### ES6</w:t>
+      </w:r>
+    </w:p>
+    <w:p>
+      <w:pPr>
+        <w:rPr>
+          <w:rFonts w:hint="eastAsia"/>
+          <w:lang w:val="en-US" w:eastAsia="zh-CN"/>
+        </w:rPr>
+      </w:pPr>
+      <w:r>
+        <w:rPr>
+          <w:rFonts w:hint="eastAsia"/>
+          <w:lang w:val="en-US" w:eastAsia="zh-CN"/>
+        </w:rPr>
+        <w:t>&gt; 列举常用es6特性：</w:t>
+      </w:r>
+    </w:p>
+    <w:p>
+      <w:pPr>
+        <w:rPr>
+          <w:rFonts w:hint="eastAsia"/>
+          <w:lang w:val="en-US" w:eastAsia="zh-CN"/>
+        </w:rPr>
+      </w:pPr>
+      <w:r>
+        <w:rPr>
+          <w:rFonts w:hint="eastAsia"/>
+          <w:lang w:val="en-US" w:eastAsia="zh-CN"/>
+        </w:rPr>
+        <w:t>- 申明变量let和const</w:t>
+      </w:r>
+    </w:p>
+    <w:p>
+      <w:pPr>
+        <w:rPr>
+          <w:rFonts w:hint="eastAsia"/>
+          <w:lang w:val="en-US" w:eastAsia="zh-CN"/>
+        </w:rPr>
+      </w:pPr>
+      <w:r>
+        <w:rPr>
+          <w:rFonts w:hint="eastAsia"/>
+          <w:lang w:val="en-US" w:eastAsia="zh-CN"/>
+        </w:rPr>
+        <w:t>- 可在传递参数除指定默认值</w:t>
+      </w:r>
+    </w:p>
+    <w:p>
+      <w:pPr>
+        <w:rPr>
+          <w:rFonts w:hint="eastAsia"/>
+          <w:lang w:val="en-US" w:eastAsia="zh-CN"/>
+        </w:rPr>
+      </w:pPr>
+      <w:r>
+        <w:rPr>
+          <w:rFonts w:hint="eastAsia"/>
+          <w:lang w:val="en-US" w:eastAsia="zh-CN"/>
+        </w:rPr>
+        <w:t>- 箭头函数写法更加简洁，省略了function关键字申明，省略return</w:t>
+      </w:r>
+    </w:p>
+    <w:p>
+      <w:pPr>
+        <w:rPr>
+          <w:rFonts w:hint="eastAsia"/>
+          <w:lang w:val="en-US" w:eastAsia="zh-CN"/>
+        </w:rPr>
+      </w:pPr>
+      <w:r>
+        <w:rPr>
+          <w:rFonts w:hint="eastAsia"/>
+          <w:lang w:val="en-US" w:eastAsia="zh-CN"/>
+        </w:rPr>
+        <w:t>- 模板字符串</w:t>
+      </w:r>
+    </w:p>
+    <w:p>
+      <w:pPr>
+        <w:rPr>
+          <w:rFonts w:hint="eastAsia"/>
+          <w:lang w:val="en-US" w:eastAsia="zh-CN"/>
+        </w:rPr>
+      </w:pPr>
+      <w:r>
+        <w:rPr>
+          <w:rFonts w:hint="eastAsia"/>
+          <w:lang w:val="en-US" w:eastAsia="zh-CN"/>
+        </w:rPr>
+        <w:t>- Promise链式调用</w:t>
+      </w:r>
+    </w:p>
+    <w:p>
+      <w:pPr>
+        <w:rPr>
+          <w:rFonts w:hint="eastAsia"/>
+          <w:lang w:val="en-US" w:eastAsia="zh-CN"/>
+        </w:rPr>
+      </w:pPr>
+      <w:r>
+        <w:rPr>
+          <w:rFonts w:hint="eastAsia"/>
+          <w:lang w:val="en-US" w:eastAsia="zh-CN"/>
+        </w:rPr>
+        <w:t>- 增加了class关键字来定义声明一个类，还多了extends继承关键字</w:t>
+      </w:r>
+    </w:p>
+    <w:p>
+      <w:pPr>
+        <w:rPr>
+          <w:rFonts w:hint="eastAsia"/>
+          <w:lang w:val="en-US" w:eastAsia="zh-CN"/>
+        </w:rPr>
+      </w:pPr>
+      <w:r>
+        <w:rPr>
+          <w:rFonts w:hint="eastAsia"/>
+          <w:lang w:val="en-US" w:eastAsia="zh-CN"/>
+        </w:rPr>
+        <w:t>- export导出模块、import导入模块</w:t>
+      </w:r>
+    </w:p>
+    <w:p>
+      <w:pPr>
+        <w:rPr>
+          <w:rFonts w:hint="eastAsia"/>
+          <w:lang w:val="en-US" w:eastAsia="zh-CN"/>
+        </w:rPr>
+      </w:pPr>
+      <w:r>
+        <w:rPr>
+          <w:rFonts w:hint="eastAsia"/>
+          <w:lang w:val="en-US" w:eastAsia="zh-CN"/>
+        </w:rPr>
+        <w:t>- 解构赋值 [react-redux]() 状态管理库;用redux-logger打印日志，方便调试;用redux-thunk实现异步操作</w:t>
+      </w:r>
+    </w:p>
+    <w:p>
+      <w:pPr>
+        <w:rPr>
+          <w:rFonts w:hint="eastAsia"/>
+          <w:lang w:val="en-US" w:eastAsia="zh-CN"/>
+        </w:rPr>
+      </w:pPr>
+      <w:r>
+        <w:rPr>
+          <w:rFonts w:hint="eastAsia"/>
+          <w:lang w:val="en-US" w:eastAsia="zh-CN"/>
+        </w:rPr>
+        <w:t>&gt; let, const, var 的区别</w:t>
+      </w:r>
+    </w:p>
+    <w:p>
+      <w:pPr>
+        <w:rPr>
+          <w:rFonts w:hint="eastAsia"/>
+          <w:lang w:val="en-US" w:eastAsia="zh-CN"/>
+        </w:rPr>
+      </w:pPr>
+      <w:r>
+        <w:rPr>
+          <w:rFonts w:hint="eastAsia"/>
+          <w:lang w:val="en-US" w:eastAsia="zh-CN"/>
+        </w:rPr>
+        <w:t>- var声明的变量会挂载在window上，而let和const声明的变量不会</w:t>
+      </w:r>
+    </w:p>
+    <w:p>
+      <w:pPr>
+        <w:rPr>
+          <w:rFonts w:hint="eastAsia"/>
+          <w:lang w:val="en-US" w:eastAsia="zh-CN"/>
+        </w:rPr>
+      </w:pPr>
+      <w:r>
+        <w:rPr>
+          <w:rFonts w:hint="eastAsia"/>
+          <w:lang w:val="en-US" w:eastAsia="zh-CN"/>
+        </w:rPr>
+        <w:t>- var声明变量存在变量提升，let和const不存在变量提升</w:t>
+      </w:r>
+    </w:p>
+    <w:p>
+      <w:pPr>
+        <w:rPr>
+          <w:rFonts w:hint="eastAsia"/>
+          <w:lang w:val="en-US" w:eastAsia="zh-CN"/>
+        </w:rPr>
+      </w:pPr>
+      <w:r>
+        <w:rPr>
+          <w:rFonts w:hint="eastAsia"/>
+          <w:lang w:val="en-US" w:eastAsia="zh-CN"/>
+        </w:rPr>
+        <w:t>- let和const声明形成块作用域</w:t>
+      </w:r>
+    </w:p>
+    <w:p>
+      <w:pPr>
+        <w:rPr>
+          <w:rFonts w:hint="eastAsia"/>
+          <w:lang w:val="en-US" w:eastAsia="zh-CN"/>
+        </w:rPr>
+      </w:pPr>
+      <w:r>
+        <w:rPr>
+          <w:rFonts w:hint="eastAsia"/>
+          <w:lang w:val="en-US" w:eastAsia="zh-CN"/>
+        </w:rPr>
+        <w:t>- 同一作用域下let和const不能声明同名变量，而var可以</w:t>
+      </w:r>
+    </w:p>
+    <w:p>
+      <w:pPr>
+        <w:rPr>
+          <w:rFonts w:hint="eastAsia"/>
+          <w:lang w:val="en-US" w:eastAsia="zh-CN"/>
+        </w:rPr>
+      </w:pPr>
+      <w:r>
+        <w:rPr>
+          <w:rFonts w:hint="eastAsia"/>
+          <w:lang w:val="en-US" w:eastAsia="zh-CN"/>
+        </w:rPr>
+        <w:t>&gt;es6箭头函数的this</w:t>
+      </w:r>
+    </w:p>
+    <w:p>
+      <w:pPr>
+        <w:rPr>
+          <w:rFonts w:hint="eastAsia"/>
+          <w:lang w:val="en-US" w:eastAsia="zh-CN"/>
+        </w:rPr>
+      </w:pPr>
+      <w:r>
+        <w:rPr>
+          <w:rFonts w:hint="eastAsia"/>
+          <w:lang w:val="en-US" w:eastAsia="zh-CN"/>
+        </w:rPr>
+        <w:t>- 箭头函数的this是在定义函数时绑定的，不是在执行过程中绑定的。简单的说，函数在定义时，this就继承了定义函数的对象</w:t>
+      </w:r>
+    </w:p>
+    <w:p>
+      <w:pPr>
+        <w:rPr>
+          <w:rFonts w:hint="eastAsia"/>
+          <w:lang w:val="en-US" w:eastAsia="zh-CN"/>
+        </w:rPr>
+      </w:pPr>
+      <w:r>
+        <w:rPr>
+          <w:rFonts w:hint="eastAsia"/>
+          <w:lang w:val="en-US" w:eastAsia="zh-CN"/>
+        </w:rPr>
+        <w:t>&gt;promise的状态、链式调用、同步异步流程、唯一性</w:t>
+      </w:r>
+    </w:p>
+    <w:p>
+      <w:pPr>
+        <w:rPr>
+          <w:rFonts w:hint="eastAsia"/>
+          <w:lang w:val="en-US" w:eastAsia="zh-CN"/>
+        </w:rPr>
+      </w:pPr>
+      <w:r>
+        <w:rPr>
+          <w:rFonts w:hint="eastAsia"/>
+          <w:lang w:val="en-US" w:eastAsia="zh-CN"/>
+        </w:rPr>
+        <w:t>- promise俗称链式调用，它是es6中最重要的特性之一，简单的说可以不停的then调用嵌套在调用（异步之后，链式调用方式执行回调），这种操作方式称为promise</w:t>
+      </w:r>
+    </w:p>
+    <w:p>
+      <w:pPr>
+        <w:rPr>
+          <w:rFonts w:hint="eastAsia"/>
+          <w:lang w:val="en-US" w:eastAsia="zh-CN"/>
+        </w:rPr>
+      </w:pPr>
+      <w:r>
+        <w:rPr>
+          <w:rFonts w:hint="eastAsia"/>
+          <w:lang w:val="en-US" w:eastAsia="zh-CN"/>
+        </w:rPr>
+        <w:t>- 包含两个参数： Resolve：将promise的状态设置为完成状态（resolved），此时then方法捕捉变化，执行成功的回调</w:t>
+      </w:r>
+    </w:p>
+    <w:p>
+      <w:pPr>
+        <w:rPr>
+          <w:rFonts w:hint="eastAsia"/>
+          <w:lang w:val="en-US" w:eastAsia="zh-CN"/>
+        </w:rPr>
+      </w:pPr>
+      <w:r>
+        <w:rPr>
+          <w:rFonts w:hint="eastAsia"/>
+          <w:lang w:val="en-US" w:eastAsia="zh-CN"/>
+        </w:rPr>
+        <w:t xml:space="preserve">    Reject：将promise状态设置为无效，（rejected），此时then方法执行失败回调</w:t>
+      </w:r>
+    </w:p>
+    <w:p>
+      <w:pPr>
+        <w:rPr>
+          <w:rFonts w:hint="eastAsia"/>
+          <w:lang w:val="en-US" w:eastAsia="zh-CN"/>
+        </w:rPr>
+      </w:pPr>
+      <w:r>
+        <w:rPr>
+          <w:rFonts w:hint="eastAsia"/>
+          <w:lang w:val="en-US" w:eastAsia="zh-CN"/>
+        </w:rPr>
+        <w:t>- Promise之All，等执行所有异步，完事之后执行then回调返回出数组数据类型</w:t>
+      </w:r>
+    </w:p>
+    <w:p>
+      <w:pPr>
+        <w:rPr>
+          <w:rFonts w:hint="eastAsia"/>
+          <w:lang w:val="en-US" w:eastAsia="zh-CN"/>
+        </w:rPr>
+      </w:pPr>
+      <w:r>
+        <w:rPr>
+          <w:rFonts w:hint="eastAsia"/>
+          <w:lang w:val="en-US" w:eastAsia="zh-CN"/>
+        </w:rPr>
+        <w:t>&gt;set去重</w:t>
+      </w:r>
+    </w:p>
+    <w:p>
+      <w:pPr>
+        <w:rPr>
+          <w:rFonts w:hint="eastAsia"/>
+          <w:lang w:val="en-US" w:eastAsia="zh-CN"/>
+        </w:rPr>
+      </w:pPr>
+      <w:r>
+        <w:rPr>
+          <w:rFonts w:hint="eastAsia"/>
+          <w:lang w:val="en-US" w:eastAsia="zh-CN"/>
+        </w:rPr>
+        <w:t>- ES6中新增了Set数据结构，类似于数组，但是 它的成员都是唯一的 ，其构造函数可以接受一个数组作为参数</w:t>
+      </w:r>
+    </w:p>
+    <w:p>
+      <w:pPr>
+        <w:rPr>
+          <w:rFonts w:hint="eastAsia"/>
+          <w:lang w:val="en-US" w:eastAsia="zh-CN"/>
+        </w:rPr>
+      </w:pPr>
+      <w:r>
+        <w:rPr>
+          <w:rFonts w:hint="eastAsia"/>
+          <w:lang w:val="en-US" w:eastAsia="zh-CN"/>
+        </w:rPr>
+        <w:t>- ES6中Array新增了一个静态方法Array.from，可以把类似数组的对象转换为数组</w:t>
+      </w:r>
+    </w:p>
+    <w:p>
+      <w:pPr>
+        <w:rPr>
+          <w:rFonts w:hint="eastAsia"/>
+          <w:lang w:val="en-US" w:eastAsia="zh-CN"/>
+        </w:rPr>
+      </w:pPr>
+      <w:r>
+        <w:rPr>
+          <w:rFonts w:hint="eastAsia"/>
+          <w:lang w:val="en-US" w:eastAsia="zh-CN"/>
+        </w:rPr>
+        <w:t>&gt;js数组去重</w:t>
+      </w:r>
+    </w:p>
+    <w:p>
+      <w:pPr>
+        <w:rPr>
+          <w:rFonts w:hint="eastAsia"/>
+          <w:lang w:val="en-US" w:eastAsia="zh-CN"/>
+        </w:rPr>
+      </w:pPr>
+      <w:r>
+        <w:rPr>
+          <w:rFonts w:hint="eastAsia"/>
+          <w:lang w:val="en-US" w:eastAsia="zh-CN"/>
+        </w:rPr>
+        <w:t>- 最简单的数组去重方法（indexOf方法）:新建一个数组，遍历去要重的数组，当值不在新数组的时候（indexOf为-1）就加入该新数组中(indexOf返回当前元素下标，没找到返回-1)</w:t>
+      </w:r>
+    </w:p>
+    <w:p>
+      <w:pPr>
+        <w:rPr>
+          <w:rFonts w:hint="eastAsia"/>
+          <w:lang w:val="en-US" w:eastAsia="zh-CN"/>
+        </w:rPr>
+      </w:pPr>
+      <w:r>
+        <w:rPr>
+          <w:rFonts w:hint="eastAsia"/>
+          <w:lang w:val="en-US" w:eastAsia="zh-CN"/>
+        </w:rPr>
+        <w:t>- 优化遍历数组法（推荐）: 双层循环，外循环表示从0到arr.length，内循环表示从i+1到arr.length,将没重复的右边值放入新数组</w:t>
+      </w:r>
+    </w:p>
+    <w:p>
+      <w:pPr>
+        <w:rPr>
+          <w:rFonts w:hint="eastAsia"/>
+          <w:lang w:val="en-US" w:eastAsia="zh-CN"/>
+        </w:rPr>
+      </w:pPr>
+    </w:p>
+    <w:p>
+      <w:pPr>
+        <w:rPr>
+          <w:rFonts w:hint="eastAsia"/>
+          <w:lang w:val="en-US" w:eastAsia="zh-CN"/>
+        </w:rPr>
+      </w:pPr>
+    </w:p>
+    <w:p>
+      <w:pPr>
+        <w:rPr>
+          <w:rFonts w:hint="eastAsia"/>
+          <w:lang w:val="en-US" w:eastAsia="zh-CN"/>
+        </w:rPr>
+      </w:pPr>
+      <w:r>
+        <w:rPr>
+          <w:rFonts w:hint="eastAsia"/>
+          <w:lang w:val="en-US" w:eastAsia="zh-CN"/>
+        </w:rPr>
+        <w:t>### js基础</w:t>
+      </w:r>
+    </w:p>
+    <w:p>
+      <w:pPr>
+        <w:rPr>
+          <w:rFonts w:hint="eastAsia"/>
+          <w:lang w:val="en-US" w:eastAsia="zh-CN"/>
+        </w:rPr>
+      </w:pPr>
+      <w:r>
+        <w:rPr>
+          <w:rFonts w:hint="eastAsia"/>
+          <w:lang w:val="en-US" w:eastAsia="zh-CN"/>
+        </w:rPr>
+        <w:t>&gt;闭包</w:t>
+      </w:r>
+    </w:p>
+    <w:p>
+      <w:pPr>
+        <w:rPr>
+          <w:rFonts w:hint="eastAsia"/>
+          <w:lang w:val="en-US" w:eastAsia="zh-CN"/>
+        </w:rPr>
+      </w:pPr>
+      <w:r>
+        <w:rPr>
+          <w:rFonts w:hint="eastAsia"/>
+          <w:lang w:val="en-US" w:eastAsia="zh-CN"/>
+        </w:rPr>
+        <w:t>- 高阶函数除了可以接受函数作为参数外，还可以把函数作为结果值返回。</w:t>
+      </w:r>
+    </w:p>
+    <w:p>
+      <w:pPr>
+        <w:rPr>
+          <w:rFonts w:hint="eastAsia"/>
+          <w:lang w:val="en-US" w:eastAsia="zh-CN"/>
+        </w:rPr>
+      </w:pPr>
+      <w:r>
+        <w:rPr>
+          <w:rFonts w:hint="eastAsia"/>
+          <w:lang w:val="en-US" w:eastAsia="zh-CN"/>
+        </w:rPr>
+        <w:t>- 换句话说，闭包就是携带状态的函数，并且它的状态可以完全对外隐藏起来</w:t>
+      </w:r>
+    </w:p>
+    <w:p>
+      <w:pPr>
+        <w:rPr>
+          <w:rFonts w:hint="eastAsia"/>
+          <w:lang w:val="en-US" w:eastAsia="zh-CN"/>
+        </w:rPr>
+      </w:pPr>
+      <w:r>
+        <w:rPr>
+          <w:rFonts w:hint="eastAsia"/>
+          <w:lang w:val="en-US" w:eastAsia="zh-CN"/>
+        </w:rPr>
+        <w:t>- 闭包外部函数能够读取内部函数的变量</w:t>
+      </w:r>
+    </w:p>
+    <w:p>
+      <w:pPr>
+        <w:rPr>
+          <w:rFonts w:hint="eastAsia"/>
+          <w:lang w:val="en-US" w:eastAsia="zh-CN"/>
+        </w:rPr>
+      </w:pPr>
+      <w:r>
+        <w:rPr>
+          <w:rFonts w:hint="eastAsia"/>
+          <w:lang w:val="en-US" w:eastAsia="zh-CN"/>
+        </w:rPr>
+        <w:t>- 优点：闭包可以形成独立的空间，永久的保存局部变量。</w:t>
+      </w:r>
+    </w:p>
+    <w:p>
+      <w:pPr>
+        <w:rPr>
+          <w:rFonts w:hint="eastAsia"/>
+          <w:lang w:val="en-US" w:eastAsia="zh-CN"/>
+        </w:rPr>
+      </w:pPr>
+      <w:r>
+        <w:rPr>
+          <w:rFonts w:hint="eastAsia"/>
+          <w:lang w:val="en-US" w:eastAsia="zh-CN"/>
+        </w:rPr>
+        <w:t>- 缺点：保存中间值的状态缺点是容易造成内存泄漏，因为闭包中的局部变量永远不会被回收</w:t>
+      </w:r>
+    </w:p>
+    <w:p>
+      <w:pPr>
+        <w:rPr>
+          <w:rFonts w:hint="eastAsia"/>
+          <w:lang w:val="en-US" w:eastAsia="zh-CN"/>
+        </w:rPr>
+      </w:pPr>
+      <w:r>
+        <w:rPr>
+          <w:rFonts w:hint="eastAsia"/>
+          <w:lang w:val="en-US" w:eastAsia="zh-CN"/>
+        </w:rPr>
+        <w:t>&gt;作用域</w:t>
+      </w:r>
+    </w:p>
+    <w:p>
+      <w:pPr>
+        <w:rPr>
+          <w:rFonts w:hint="eastAsia"/>
+          <w:lang w:val="en-US" w:eastAsia="zh-CN"/>
+        </w:rPr>
+      </w:pPr>
+      <w:r>
+        <w:rPr>
+          <w:rFonts w:hint="eastAsia"/>
+          <w:lang w:val="en-US" w:eastAsia="zh-CN"/>
+        </w:rPr>
+        <w:t>- 任何编程语言都有作用域的概念，简单来说，作用域就是变量与函数的可访问范围，即作用域控制着变量与函数的可见性和生命周期。</w:t>
+      </w:r>
+    </w:p>
+    <w:p>
+      <w:pPr>
+        <w:rPr>
+          <w:rFonts w:hint="eastAsia"/>
+          <w:lang w:val="en-US" w:eastAsia="zh-CN"/>
+        </w:rPr>
+      </w:pPr>
+      <w:r>
+        <w:rPr>
+          <w:rFonts w:hint="eastAsia"/>
+          <w:lang w:val="en-US" w:eastAsia="zh-CN"/>
+        </w:rPr>
+        <w:t>- 全部作用域：任何地方都能访问到的对象拥有全局作用域</w:t>
+      </w:r>
+    </w:p>
+    <w:p>
+      <w:pPr>
+        <w:rPr>
+          <w:rFonts w:hint="eastAsia"/>
+          <w:lang w:val="en-US" w:eastAsia="zh-CN"/>
+        </w:rPr>
+      </w:pPr>
+      <w:r>
+        <w:rPr>
+          <w:rFonts w:hint="eastAsia"/>
+          <w:lang w:val="en-US" w:eastAsia="zh-CN"/>
+        </w:rPr>
+        <w:t>- 局部作用域：局部作用域一般只在固定的代码片段内可访问到，最常见的例如函数内部，所以在一些地方会把这种作用域成为函数作用域</w:t>
+      </w:r>
+    </w:p>
+    <w:p>
+      <w:pPr>
+        <w:rPr>
+          <w:rFonts w:hint="eastAsia"/>
+          <w:lang w:val="en-US" w:eastAsia="zh-CN"/>
+        </w:rPr>
+      </w:pPr>
+      <w:r>
+        <w:rPr>
+          <w:rFonts w:hint="eastAsia"/>
+          <w:lang w:val="en-US" w:eastAsia="zh-CN"/>
+        </w:rPr>
+        <w:t>- ES6的块级作用域: 明确允许在块级作用域中声明函数，let和const命令都涉及块级作用域。</w:t>
+      </w:r>
+    </w:p>
+    <w:p>
+      <w:pPr>
+        <w:rPr>
+          <w:rFonts w:hint="eastAsia"/>
+          <w:lang w:val="en-US" w:eastAsia="zh-CN"/>
+        </w:rPr>
+      </w:pPr>
+      <w:r>
+        <w:rPr>
+          <w:rFonts w:hint="eastAsia"/>
+          <w:lang w:val="en-US" w:eastAsia="zh-CN"/>
+        </w:rPr>
+        <w:t>- 作用域链: 当声明一个函数时，局部作用域一级一级向上包起来，就是作用域链, 当执行函数时，总是先从函数内部找寻局部变量，如果内部找不到（函数的局部作用域没有），则会向创建函数的作用域（声明函数的作用域）寻找，依次向上</w:t>
+      </w:r>
+    </w:p>
+    <w:p>
+      <w:pPr>
+        <w:rPr>
+          <w:rFonts w:hint="eastAsia"/>
+          <w:lang w:val="en-US" w:eastAsia="zh-CN"/>
+        </w:rPr>
+      </w:pPr>
+      <w:r>
+        <w:rPr>
+          <w:rFonts w:hint="eastAsia"/>
+          <w:lang w:val="en-US" w:eastAsia="zh-CN"/>
+        </w:rPr>
+        <w:t>&gt;字符串操作方法</w:t>
+      </w:r>
+    </w:p>
+    <w:p>
+      <w:pPr>
+        <w:rPr>
+          <w:rFonts w:hint="eastAsia"/>
+          <w:lang w:val="en-US" w:eastAsia="zh-CN"/>
+        </w:rPr>
+      </w:pPr>
+      <w:r>
+        <w:rPr>
+          <w:rFonts w:hint="eastAsia"/>
+          <w:lang w:val="en-US" w:eastAsia="zh-CN"/>
+        </w:rPr>
+        <w:t>- charAt(1)   返回给定位置的那个字符</w:t>
+      </w:r>
+    </w:p>
+    <w:p>
+      <w:pPr>
+        <w:rPr>
+          <w:rFonts w:hint="eastAsia"/>
+          <w:lang w:val="en-US" w:eastAsia="zh-CN"/>
+        </w:rPr>
+      </w:pPr>
+      <w:r>
+        <w:rPr>
+          <w:rFonts w:hint="eastAsia"/>
+          <w:lang w:val="en-US" w:eastAsia="zh-CN"/>
+        </w:rPr>
+        <w:t>- concat()    将一或多个字符串拼接起来，返回拼接得到的新的字符串</w:t>
+      </w:r>
+    </w:p>
+    <w:p>
+      <w:pPr>
+        <w:rPr>
+          <w:rFonts w:hint="eastAsia"/>
+          <w:lang w:val="en-US" w:eastAsia="zh-CN"/>
+        </w:rPr>
+      </w:pPr>
+      <w:r>
+        <w:rPr>
+          <w:rFonts w:hint="eastAsia"/>
+          <w:lang w:val="en-US" w:eastAsia="zh-CN"/>
+        </w:rPr>
+        <w:t>- slice（x，y):截取字符串，第一个x表示开始截取的位置，y表示结束截取的位置,不包含索引为y的</w:t>
+      </w:r>
+    </w:p>
+    <w:p>
+      <w:pPr>
+        <w:rPr>
+          <w:rFonts w:hint="eastAsia"/>
+          <w:lang w:val="en-US" w:eastAsia="zh-CN"/>
+        </w:rPr>
+      </w:pPr>
+      <w:r>
+        <w:rPr>
+          <w:rFonts w:hint="eastAsia"/>
+          <w:lang w:val="en-US" w:eastAsia="zh-CN"/>
+        </w:rPr>
+        <w:t>- subStr(x,y):截取字符串，第一个x开始截取的位置，y是表示要截取的个数</w:t>
+      </w:r>
+    </w:p>
+    <w:p>
+      <w:pPr>
+        <w:rPr>
+          <w:rFonts w:hint="eastAsia"/>
+          <w:lang w:val="en-US" w:eastAsia="zh-CN"/>
+        </w:rPr>
+      </w:pPr>
+      <w:r>
+        <w:rPr>
+          <w:rFonts w:hint="eastAsia"/>
+          <w:lang w:val="en-US" w:eastAsia="zh-CN"/>
+        </w:rPr>
+        <w:t>- substring() 方法用于提取字符串中介于两个指定下标之间的字符</w:t>
+      </w:r>
+    </w:p>
+    <w:p>
+      <w:pPr>
+        <w:rPr>
+          <w:rFonts w:hint="eastAsia"/>
+          <w:lang w:val="en-US" w:eastAsia="zh-CN"/>
+        </w:rPr>
+      </w:pPr>
+      <w:r>
+        <w:rPr>
+          <w:rFonts w:hint="eastAsia"/>
+          <w:lang w:val="en-US" w:eastAsia="zh-CN"/>
+        </w:rPr>
+        <w:t>- toFixed(x): 四舍五入取小数方法，x:表示保留2位小数</w:t>
+      </w:r>
+    </w:p>
+    <w:p>
+      <w:pPr>
+        <w:rPr>
+          <w:rFonts w:hint="eastAsia"/>
+          <w:lang w:val="en-US" w:eastAsia="zh-CN"/>
+        </w:rPr>
+      </w:pPr>
+      <w:r>
+        <w:rPr>
+          <w:rFonts w:hint="eastAsia"/>
+          <w:lang w:val="en-US" w:eastAsia="zh-CN"/>
+        </w:rPr>
+        <w:t>- replace() 方法用于在字符串中用一些字符替换另一些字符，或替换一个与正则表达式匹配的子串。stringObject.replace(regexp/substr,replacement)  1、regexp/substr 必需。规定子字符串或要替换的模式的 RegExp 对象。2、replacement 必需。一个字符串值。规定了替换文本或生成替换文本的函数。</w:t>
+      </w:r>
+    </w:p>
+    <w:p>
+      <w:pPr>
+        <w:rPr>
+          <w:rFonts w:hint="eastAsia"/>
+          <w:lang w:val="en-US" w:eastAsia="zh-CN"/>
+        </w:rPr>
+      </w:pPr>
+      <w:r>
+        <w:rPr>
+          <w:rFonts w:hint="eastAsia"/>
+          <w:lang w:val="en-US" w:eastAsia="zh-CN"/>
+        </w:rPr>
+        <w:t>- split() 方法用于把一个字符串分割成字符串数组。  1、参数一：必需。字符串或正则表达式，从该参数指定的地方分割    2、参数二：可选。该参数可指定返回的数组的最大长度</w:t>
+      </w:r>
+    </w:p>
+    <w:p>
+      <w:pPr>
+        <w:rPr>
+          <w:rFonts w:hint="eastAsia"/>
+          <w:lang w:val="en-US" w:eastAsia="zh-CN"/>
+        </w:rPr>
+      </w:pPr>
+      <w:r>
+        <w:rPr>
+          <w:rFonts w:hint="eastAsia"/>
+          <w:lang w:val="en-US" w:eastAsia="zh-CN"/>
+        </w:rPr>
+        <w:t>- trim()，会创建一个字符串副本,删除前置以及后缀的所有空格[IE8及一下不支持]</w:t>
+      </w:r>
+    </w:p>
+    <w:p>
+      <w:pPr>
+        <w:rPr>
+          <w:rFonts w:hint="eastAsia"/>
+          <w:lang w:val="en-US" w:eastAsia="zh-CN"/>
+        </w:rPr>
+      </w:pPr>
+      <w:r>
+        <w:rPr>
+          <w:rFonts w:hint="eastAsia"/>
+          <w:lang w:val="en-US" w:eastAsia="zh-CN"/>
+        </w:rPr>
+        <w:t>- search()方法,返回字符串中第一个匹配项的索引</w:t>
+      </w:r>
+    </w:p>
+    <w:p>
+      <w:pPr>
+        <w:rPr>
+          <w:rFonts w:hint="eastAsia"/>
+          <w:lang w:val="en-US" w:eastAsia="zh-CN"/>
+        </w:rPr>
+      </w:pPr>
+      <w:r>
+        <w:rPr>
+          <w:rFonts w:hint="eastAsia"/>
+          <w:lang w:val="en-US" w:eastAsia="zh-CN"/>
+        </w:rPr>
+        <w:t>&gt;数组操作方法</w:t>
+      </w:r>
+    </w:p>
+    <w:p>
+      <w:pPr>
+        <w:rPr>
+          <w:rFonts w:hint="eastAsia"/>
+          <w:lang w:val="en-US" w:eastAsia="zh-CN"/>
+        </w:rPr>
+      </w:pPr>
+      <w:r>
+        <w:rPr>
+          <w:rFonts w:hint="eastAsia"/>
+          <w:lang w:val="en-US" w:eastAsia="zh-CN"/>
+        </w:rPr>
+        <w:t>- join()  将数组转化为字符串方法</w:t>
+      </w:r>
+    </w:p>
+    <w:p>
+      <w:pPr>
+        <w:rPr>
+          <w:rFonts w:hint="eastAsia"/>
+          <w:lang w:val="en-US" w:eastAsia="zh-CN"/>
+        </w:rPr>
+      </w:pPr>
+      <w:r>
+        <w:rPr>
+          <w:rFonts w:hint="eastAsia"/>
+          <w:lang w:val="en-US" w:eastAsia="zh-CN"/>
+        </w:rPr>
+        <w:t>- sort()  数组排序   没有参数的时候按字母表排序，arr.sort(function(a,b){return a-b;});     // 升序    arr.sort(function(a,b){return b-a;});     // 降序</w:t>
+      </w:r>
+    </w:p>
+    <w:p>
+      <w:pPr>
+        <w:rPr>
+          <w:rFonts w:hint="eastAsia"/>
+          <w:lang w:val="en-US" w:eastAsia="zh-CN"/>
+        </w:rPr>
+      </w:pPr>
+      <w:r>
+        <w:rPr>
+          <w:rFonts w:hint="eastAsia"/>
+          <w:lang w:val="en-US" w:eastAsia="zh-CN"/>
+        </w:rPr>
+        <w:t>- reverse()   数组反转</w:t>
+      </w:r>
+    </w:p>
+    <w:p>
+      <w:pPr>
+        <w:rPr>
+          <w:rFonts w:hint="eastAsia"/>
+          <w:lang w:val="en-US" w:eastAsia="zh-CN"/>
+        </w:rPr>
+      </w:pPr>
+      <w:r>
+        <w:rPr>
+          <w:rFonts w:hint="eastAsia"/>
+          <w:lang w:val="en-US" w:eastAsia="zh-CN"/>
+        </w:rPr>
+        <w:t>- push（）  进栈，可放入多个参数，返回插入的长度</w:t>
+      </w:r>
+    </w:p>
+    <w:p>
+      <w:pPr>
+        <w:rPr>
+          <w:rFonts w:hint="eastAsia"/>
+          <w:lang w:val="en-US" w:eastAsia="zh-CN"/>
+        </w:rPr>
+      </w:pPr>
+      <w:r>
+        <w:rPr>
+          <w:rFonts w:hint="eastAsia"/>
+          <w:lang w:val="en-US" w:eastAsia="zh-CN"/>
+        </w:rPr>
+        <w:t>- pop()   出栈，返回出栈那个值</w:t>
+      </w:r>
+    </w:p>
+    <w:p>
+      <w:pPr>
+        <w:rPr>
+          <w:rFonts w:hint="eastAsia"/>
+          <w:lang w:val="en-US" w:eastAsia="zh-CN"/>
+        </w:rPr>
+      </w:pPr>
+      <w:r>
+        <w:rPr>
+          <w:rFonts w:hint="eastAsia"/>
+          <w:lang w:val="en-US" w:eastAsia="zh-CN"/>
+        </w:rPr>
+        <w:t>- shift()   取出数组的第一个值，返回那个值</w:t>
+      </w:r>
+    </w:p>
+    <w:p>
+      <w:pPr>
+        <w:rPr>
+          <w:rFonts w:hint="eastAsia"/>
+          <w:lang w:val="en-US" w:eastAsia="zh-CN"/>
+        </w:rPr>
+      </w:pPr>
+      <w:r>
+        <w:rPr>
+          <w:rFonts w:hint="eastAsia"/>
+          <w:lang w:val="en-US" w:eastAsia="zh-CN"/>
+        </w:rPr>
+        <w:t>- unshift()   向数组的开头添加一个或更多元素，并返回新的长度，unshift() 方法在 IE下 失效！</w:t>
+      </w:r>
+    </w:p>
+    <w:p>
+      <w:pPr>
+        <w:rPr>
+          <w:rFonts w:hint="eastAsia"/>
+          <w:lang w:val="en-US" w:eastAsia="zh-CN"/>
+        </w:rPr>
+      </w:pPr>
+      <w:r>
+        <w:rPr>
+          <w:rFonts w:hint="eastAsia"/>
+          <w:lang w:val="en-US" w:eastAsia="zh-CN"/>
+        </w:rPr>
+        <w:t>- slice(start , end);         参数为数组下标，不包括end</w:t>
+      </w:r>
+    </w:p>
+    <w:p>
+      <w:pPr>
+        <w:rPr>
+          <w:rFonts w:hint="eastAsia"/>
+          <w:lang w:val="en-US" w:eastAsia="zh-CN"/>
+        </w:rPr>
+      </w:pPr>
+      <w:r>
+        <w:rPr>
+          <w:rFonts w:hint="eastAsia"/>
+          <w:lang w:val="en-US" w:eastAsia="zh-CN"/>
+        </w:rPr>
+        <w:t>- splice(start , length,[item1 , item2]……);     //从start剪切length长度的数组，可选参数为替换原数组剪切的内容</w:t>
+      </w:r>
+    </w:p>
+    <w:p>
+      <w:pPr>
+        <w:rPr>
+          <w:rFonts w:hint="eastAsia"/>
+          <w:lang w:val="en-US" w:eastAsia="zh-CN"/>
+        </w:rPr>
+      </w:pPr>
+      <w:r>
+        <w:rPr>
+          <w:rFonts w:hint="eastAsia"/>
+          <w:lang w:val="en-US" w:eastAsia="zh-CN"/>
+        </w:rPr>
+        <w:t>&gt; 浅拷贝和深拷贝区别，描述或者手写深拷贝</w:t>
+      </w:r>
+    </w:p>
+    <w:p>
+      <w:pPr>
+        <w:rPr>
+          <w:rFonts w:hint="eastAsia"/>
+          <w:lang w:val="en-US" w:eastAsia="zh-CN"/>
+        </w:rPr>
+      </w:pPr>
+      <w:r>
+        <w:rPr>
+          <w:rFonts w:hint="eastAsia"/>
+          <w:lang w:val="en-US" w:eastAsia="zh-CN"/>
+        </w:rPr>
+        <w:t>-  浅拷贝：被复制对象的所有变量都含有与原来的对象相同的值，而所有的对其他对象的引用仍然指向原来的对象。即对象的浅拷贝会对“主”对象进行拷贝，但不会复制主对象里面的对象。”里面的对象“会在原来的对象和它的副本之间共享。</w:t>
+      </w:r>
+    </w:p>
+    <w:p>
+      <w:pPr>
+        <w:rPr>
+          <w:rFonts w:hint="eastAsia"/>
+          <w:lang w:val="en-US" w:eastAsia="zh-CN"/>
+        </w:rPr>
+      </w:pPr>
+      <w:r>
+        <w:rPr>
+          <w:rFonts w:hint="eastAsia"/>
+          <w:lang w:val="en-US" w:eastAsia="zh-CN"/>
+        </w:rPr>
+        <w:t>- 如果是基本数据类型，直接进行赋值操作，这样就相当于在栈内存中重新开辟了一个新的空间把值传递过去；如果是引用类型的值传递，进行的就是浅拷贝，浅拷贝赋值的只是对象的引用</w:t>
+      </w:r>
+    </w:p>
+    <w:p>
+      <w:pPr>
+        <w:rPr>
+          <w:rFonts w:hint="eastAsia"/>
+          <w:lang w:val="en-US" w:eastAsia="zh-CN"/>
+        </w:rPr>
+      </w:pPr>
+      <w:r>
+        <w:rPr>
+          <w:rFonts w:hint="eastAsia"/>
+          <w:lang w:val="en-US" w:eastAsia="zh-CN"/>
+        </w:rPr>
+        <w:t>- 深拷贝： 深拷贝不仅将原对象的各个属性逐个复制出去，而且将原对象各个属性所包含的对象也依次采用深复制的方法递归复制到新对象上,所以对一个对象的修改并不会影响另一个对象。</w:t>
+      </w:r>
+    </w:p>
+    <w:p>
+      <w:pPr>
+        <w:rPr>
+          <w:rFonts w:hint="eastAsia"/>
+          <w:lang w:val="en-US" w:eastAsia="zh-CN"/>
+        </w:rPr>
+      </w:pPr>
+      <w:r>
+        <w:rPr>
+          <w:rFonts w:hint="eastAsia"/>
+          <w:lang w:val="en-US" w:eastAsia="zh-CN"/>
+        </w:rPr>
+        <w:t>&gt; call和apply的用法和区别</w:t>
+      </w:r>
+    </w:p>
+    <w:p>
+      <w:pPr>
+        <w:rPr>
+          <w:rFonts w:hint="eastAsia"/>
+          <w:lang w:val="en-US" w:eastAsia="zh-CN"/>
+        </w:rPr>
+      </w:pPr>
+      <w:r>
+        <w:rPr>
+          <w:rFonts w:hint="eastAsia"/>
+          <w:lang w:val="en-US" w:eastAsia="zh-CN"/>
+        </w:rPr>
+        <w:t>- apply：调用一个对象的一个方法，用另一个对象替换当前对象。B.apply(A, arguments);即A对象应用B对象的方法</w:t>
+      </w:r>
+    </w:p>
+    <w:p>
+      <w:pPr>
+        <w:rPr>
+          <w:rFonts w:hint="eastAsia"/>
+          <w:lang w:val="en-US" w:eastAsia="zh-CN"/>
+        </w:rPr>
+      </w:pPr>
+      <w:r>
+        <w:rPr>
+          <w:rFonts w:hint="eastAsia"/>
+          <w:lang w:val="en-US" w:eastAsia="zh-CN"/>
+        </w:rPr>
+        <w:t>- call：调用一个对象的一个方法，用另一个对象替换当前对象      B.call(A, args1,args2);即A对象调用B对象的方法</w:t>
+      </w:r>
+    </w:p>
+    <w:p>
+      <w:pPr>
+        <w:rPr>
+          <w:rFonts w:hint="eastAsia"/>
+          <w:lang w:val="en-US" w:eastAsia="zh-CN"/>
+        </w:rPr>
+      </w:pPr>
+      <w:r>
+        <w:rPr>
+          <w:rFonts w:hint="eastAsia"/>
+          <w:lang w:val="en-US" w:eastAsia="zh-CN"/>
+        </w:rPr>
+        <w:t>- call 与 apply 的不同点：两者传入的列表形式不一样   call可以传入多个参数； apply只能传入两个参数，所以其第二个参数往往是作为数组形式传入</w:t>
+      </w:r>
+    </w:p>
+    <w:p>
+      <w:pPr>
+        <w:rPr>
+          <w:rFonts w:hint="eastAsia"/>
+          <w:lang w:val="en-US" w:eastAsia="zh-CN"/>
+        </w:rPr>
+      </w:pPr>
+      <w:r>
+        <w:rPr>
+          <w:rFonts w:hint="eastAsia"/>
+          <w:lang w:val="en-US" w:eastAsia="zh-CN"/>
+        </w:rPr>
+        <w:t>&gt; js继承的几种方法</w:t>
+      </w:r>
+    </w:p>
+    <w:p>
+      <w:pPr>
+        <w:rPr>
+          <w:rFonts w:hint="eastAsia"/>
+          <w:lang w:val="en-US" w:eastAsia="zh-CN"/>
+        </w:rPr>
+      </w:pPr>
+      <w:r>
+        <w:rPr>
+          <w:rFonts w:hint="eastAsia"/>
+          <w:lang w:val="en-US" w:eastAsia="zh-CN"/>
+        </w:rPr>
+        <w:t xml:space="preserve">- 原型链继承： 让新实例的原型等于父类的实例     特点：1、实例可继承的属性有：实例的构造函数的属性，父类构造函数属性，父类原型的属性。（新实例不会继承父类实例的属性！）  </w:t>
+      </w:r>
+    </w:p>
+    <w:p>
+      <w:pPr>
+        <w:rPr>
+          <w:rFonts w:hint="eastAsia"/>
+          <w:lang w:val="en-US" w:eastAsia="zh-CN"/>
+        </w:rPr>
+      </w:pPr>
+      <w:r>
+        <w:rPr>
+          <w:rFonts w:hint="eastAsia"/>
+          <w:lang w:val="en-US" w:eastAsia="zh-CN"/>
+        </w:rPr>
+        <w:t xml:space="preserve">                                                                        缺点：1、新实例无法向父类构造函数传参。2、继承单一。3、所有新实例都会共享父类实例的属性。（原型上的属性是共享的，一个实例修改了原型属性，另一个实例的原型属性也会被修改！）</w:t>
+      </w:r>
+    </w:p>
+    <w:p>
+      <w:pPr>
+        <w:rPr>
+          <w:rFonts w:hint="eastAsia"/>
+          <w:lang w:val="en-US" w:eastAsia="zh-CN"/>
+        </w:rPr>
+      </w:pPr>
+      <w:r>
+        <w:rPr>
+          <w:rFonts w:hint="eastAsia"/>
+          <w:lang w:val="en-US" w:eastAsia="zh-CN"/>
+        </w:rPr>
+        <w:t>- 借用构造函数继承：用.call()和.apply()将父类构造函数引入子类函数（在子类函数中做了父类函数的自执行（复制））</w:t>
+      </w:r>
+    </w:p>
+    <w:p>
+      <w:pPr>
+        <w:rPr>
+          <w:rFonts w:hint="eastAsia"/>
+          <w:lang w:val="en-US" w:eastAsia="zh-CN"/>
+        </w:rPr>
+      </w:pPr>
+      <w:r>
+        <w:rPr>
+          <w:rFonts w:hint="eastAsia"/>
+          <w:lang w:val="en-US" w:eastAsia="zh-CN"/>
+        </w:rPr>
+        <w:t xml:space="preserve">                             特点：1、只继承了父类构造函数的属性，没有继承父类原型的属性。2、解决了原型链继承缺点1、2、3。3、可以继承多个构造函数属性（call多个）。4、在子实例中可向父实例传参。</w:t>
+      </w:r>
+    </w:p>
+    <w:p>
+      <w:pPr>
+        <w:rPr>
+          <w:rFonts w:hint="eastAsia"/>
+          <w:lang w:val="en-US" w:eastAsia="zh-CN"/>
+        </w:rPr>
+      </w:pPr>
+      <w:r>
+        <w:rPr>
+          <w:rFonts w:hint="eastAsia"/>
+          <w:lang w:val="en-US" w:eastAsia="zh-CN"/>
+        </w:rPr>
+        <w:t xml:space="preserve">                             缺点：1、只能继承父类构造函数的属性。2、无法实现构造函数的复用。（每次用每次都要重新调用）。3、每个新实例都有父类构造函数的副本，臃肿。</w:t>
+      </w:r>
+    </w:p>
+    <w:p>
+      <w:pPr>
+        <w:rPr>
+          <w:rFonts w:hint="eastAsia"/>
+          <w:lang w:val="en-US" w:eastAsia="zh-CN"/>
+        </w:rPr>
+      </w:pPr>
+      <w:r>
+        <w:rPr>
+          <w:rFonts w:hint="eastAsia"/>
+          <w:lang w:val="en-US" w:eastAsia="zh-CN"/>
+        </w:rPr>
+        <w:t>- 原型式继承： 用一个函数包装一个对象，然后返回这个函数的调用，这个函数就变成了个可以随意增添属性的实例或对象。object.create()就是这个原理</w:t>
+      </w:r>
+    </w:p>
+    <w:p>
+      <w:pPr>
+        <w:rPr>
+          <w:rFonts w:hint="eastAsia"/>
+          <w:lang w:val="en-US" w:eastAsia="zh-CN"/>
+        </w:rPr>
+      </w:pPr>
+      <w:r>
+        <w:rPr>
+          <w:rFonts w:hint="eastAsia"/>
+          <w:lang w:val="en-US" w:eastAsia="zh-CN"/>
+        </w:rPr>
+        <w:t>&gt; 事件冒泡及时间捕获</w:t>
+      </w:r>
+    </w:p>
+    <w:p>
+      <w:pPr>
+        <w:rPr>
+          <w:rFonts w:hint="eastAsia"/>
+          <w:lang w:val="en-US" w:eastAsia="zh-CN"/>
+        </w:rPr>
+      </w:pPr>
+      <w:r>
+        <w:rPr>
+          <w:rFonts w:hint="eastAsia"/>
+          <w:lang w:val="en-US" w:eastAsia="zh-CN"/>
+        </w:rPr>
+        <w:t>- 事件冒泡：IE提出的事件流叫做事件冒泡，即事件开始时由最具体的元素接收，然后逐级向上传播到较为不具体的节点， 阻止时间冒泡：event.stopPropagation()， return false</w:t>
+      </w:r>
+    </w:p>
+    <w:p>
+      <w:pPr>
+        <w:rPr>
+          <w:rFonts w:hint="eastAsia"/>
+          <w:lang w:val="en-US" w:eastAsia="zh-CN"/>
+        </w:rPr>
+      </w:pPr>
+      <w:r>
+        <w:rPr>
+          <w:rFonts w:hint="eastAsia"/>
+          <w:lang w:val="en-US" w:eastAsia="zh-CN"/>
+        </w:rPr>
+        <w:t>- 事件捕获：网景公司提出事件捕获，事件捕获流的思想是不太具体的DOM节点应该更早接收到事件，而最具体的节点应该最后接收到事件</w:t>
+      </w:r>
+    </w:p>
+    <w:p>
+      <w:pPr>
+        <w:rPr>
+          <w:rFonts w:hint="eastAsia"/>
+          <w:lang w:val="en-US" w:eastAsia="zh-CN"/>
+        </w:rPr>
+      </w:pPr>
+    </w:p>
+    <w:p>
+      <w:pPr>
+        <w:rPr>
+          <w:rFonts w:hint="eastAsia"/>
+          <w:lang w:val="en-US" w:eastAsia="zh-CN"/>
+        </w:rPr>
+      </w:pPr>
+      <w:r>
+        <w:rPr>
+          <w:rFonts w:hint="eastAsia"/>
+          <w:lang w:val="en-US" w:eastAsia="zh-CN"/>
+        </w:rPr>
+        <w:t>### css</w:t>
+      </w:r>
+    </w:p>
+    <w:p>
+      <w:pPr>
+        <w:rPr>
+          <w:rFonts w:hint="eastAsia"/>
+          <w:lang w:val="en-US" w:eastAsia="zh-CN"/>
+        </w:rPr>
+      </w:pPr>
+      <w:r>
+        <w:rPr>
+          <w:rFonts w:hint="eastAsia"/>
+          <w:lang w:val="en-US" w:eastAsia="zh-CN"/>
+        </w:rPr>
+        <w:t>&gt;清除浮动的方法</w:t>
+      </w:r>
+    </w:p>
+    <w:p>
+      <w:pPr>
+        <w:rPr>
+          <w:rFonts w:hint="eastAsia"/>
+          <w:lang w:val="en-US" w:eastAsia="zh-CN"/>
+        </w:rPr>
+      </w:pPr>
+      <w:r>
+        <w:rPr>
+          <w:rFonts w:hint="eastAsia"/>
+          <w:lang w:val="en-US" w:eastAsia="zh-CN"/>
+        </w:rPr>
+        <w:t>- 使用额外的标签clear:both   原理：在浮动元素下面添加一个空标签，在这个标签中设置clear：both；   优点：简单，浏览器兼容性好；  缺点：增加页面的标签，造成页面混乱；</w:t>
+      </w:r>
+    </w:p>
+    <w:p>
+      <w:pPr>
+        <w:rPr>
+          <w:rFonts w:hint="eastAsia"/>
+          <w:lang w:val="en-US" w:eastAsia="zh-CN"/>
+        </w:rPr>
+      </w:pPr>
+      <w:r>
+        <w:rPr>
+          <w:rFonts w:hint="eastAsia"/>
+          <w:lang w:val="en-US" w:eastAsia="zh-CN"/>
+        </w:rPr>
+        <w:t>- 使用overflow属性   原理：父元素定义overflow:hidden，此时，浏览器会自动检查浮动区域的高度； 优点：简单，无需增加新的标签； 缺点：不能和position配合使用，因为超出的尺寸的会被隐藏；</w:t>
+      </w:r>
+    </w:p>
+    <w:p>
+      <w:pPr>
+        <w:rPr>
+          <w:rFonts w:hint="eastAsia"/>
+          <w:lang w:val="en-US" w:eastAsia="zh-CN"/>
+        </w:rPr>
+      </w:pPr>
+      <w:r>
+        <w:rPr>
+          <w:rFonts w:hint="eastAsia"/>
+          <w:lang w:val="en-US" w:eastAsia="zh-CN"/>
+        </w:rPr>
+        <w:t>- 使用伪元素:after清除浮动   原理：原理同方法一有点类似，在元素最后定义一个空的内容，然后让该空的内容来清除浮动；优点：无需额外的标签，浏览器兼容性好，是目前用的最多的一种清除浮动的方法之一；</w:t>
+      </w:r>
+    </w:p>
+    <w:p>
+      <w:pPr>
+        <w:rPr>
+          <w:rFonts w:hint="eastAsia"/>
+          <w:lang w:val="en-US" w:eastAsia="zh-CN"/>
+        </w:rPr>
+      </w:pPr>
+      <w:r>
+        <w:rPr>
+          <w:rFonts w:hint="eastAsia"/>
+          <w:lang w:val="en-US" w:eastAsia="zh-CN"/>
+        </w:rPr>
+        <w:t>&gt;盒模型（box-sizing）</w:t>
+      </w:r>
+    </w:p>
+    <w:p>
+      <w:pPr>
+        <w:rPr>
+          <w:rFonts w:hint="eastAsia"/>
+          <w:lang w:val="en-US" w:eastAsia="zh-CN"/>
+        </w:rPr>
+      </w:pPr>
+      <w:r>
+        <w:rPr>
+          <w:rFonts w:hint="eastAsia"/>
+          <w:lang w:val="en-US" w:eastAsia="zh-CN"/>
+        </w:rPr>
+        <w:t>- 标准盒模型:   content的大小就是width和height设置的值。content实际占用的空间其实是padding+border+margin+width</w:t>
+      </w:r>
+    </w:p>
+    <w:p>
+      <w:pPr>
+        <w:rPr>
+          <w:rFonts w:hint="eastAsia"/>
+          <w:lang w:val="en-US" w:eastAsia="zh-CN"/>
+        </w:rPr>
+      </w:pPr>
+      <w:r>
+        <w:rPr>
+          <w:rFonts w:hint="eastAsia"/>
+          <w:lang w:val="en-US" w:eastAsia="zh-CN"/>
+        </w:rPr>
+        <w:t>- 在IE盒模型: 所设置的width和height就是包含了padding和border</w:t>
+      </w:r>
+    </w:p>
+    <w:p>
+      <w:pPr>
+        <w:rPr>
+          <w:rFonts w:hint="eastAsia"/>
+          <w:lang w:val="en-US" w:eastAsia="zh-CN"/>
+        </w:rPr>
+      </w:pPr>
+      <w:r>
+        <w:rPr>
+          <w:rFonts w:hint="eastAsia"/>
+          <w:lang w:val="en-US" w:eastAsia="zh-CN"/>
+        </w:rPr>
+        <w:t>&gt; 选择器伪类</w:t>
+      </w:r>
+    </w:p>
+    <w:p>
+      <w:pPr>
+        <w:rPr>
+          <w:rFonts w:hint="eastAsia"/>
+          <w:lang w:val="en-US" w:eastAsia="zh-CN"/>
+        </w:rPr>
+      </w:pPr>
+      <w:r>
+        <w:rPr>
+          <w:rFonts w:hint="eastAsia"/>
+          <w:lang w:val="en-US" w:eastAsia="zh-CN"/>
+        </w:rPr>
+        <w:t>- 静态伪类：只能用于超链接的样式    :link 超链接点击之前   :visited 链接被访问过之后</w:t>
+      </w:r>
+    </w:p>
+    <w:p>
+      <w:pPr>
+        <w:rPr>
+          <w:rFonts w:hint="eastAsia"/>
+          <w:lang w:val="en-US" w:eastAsia="zh-CN"/>
+        </w:rPr>
+      </w:pPr>
+      <w:r>
+        <w:rPr>
+          <w:rFonts w:hint="eastAsia"/>
+          <w:lang w:val="en-US" w:eastAsia="zh-CN"/>
+        </w:rPr>
+        <w:t>- 动态伪类：针对所有标签都适用的样式   :hover “悬停”：鼠标放到标签上的时候      :active “激活”： 鼠标点击标签，但是不松手时     :focus 是某个标签获得焦点时的样式</w:t>
+      </w:r>
+    </w:p>
+    <w:p>
+      <w:pPr>
+        <w:rPr>
+          <w:rFonts w:hint="eastAsia"/>
+          <w:lang w:val="en-US" w:eastAsia="zh-CN"/>
+        </w:rPr>
+      </w:pPr>
+      <w:r>
+        <w:rPr>
+          <w:rFonts w:hint="eastAsia"/>
+          <w:lang w:val="en-US" w:eastAsia="zh-CN"/>
+        </w:rPr>
+        <w:t>- 超链接a标签： :link “链接”：超链接点击之前 、    :visited “访问过的”：链接被访问过之后 、  :hover “悬停”：鼠标放到标签上的时候、    :active “激活”： 鼠标点击标签，但是不松手时</w:t>
+      </w:r>
+    </w:p>
+    <w:p>
+      <w:pPr>
+        <w:rPr>
+          <w:rFonts w:hint="eastAsia"/>
+          <w:lang w:val="en-US" w:eastAsia="zh-CN"/>
+        </w:rPr>
+      </w:pPr>
+      <w:r>
+        <w:rPr>
+          <w:rFonts w:hint="eastAsia"/>
+          <w:lang w:val="en-US" w:eastAsia="zh-CN"/>
+        </w:rPr>
+        <w:t>&gt; position几个属性</w:t>
+      </w:r>
+    </w:p>
+    <w:p>
+      <w:pPr>
+        <w:rPr>
+          <w:rFonts w:hint="eastAsia"/>
+          <w:lang w:val="en-US" w:eastAsia="zh-CN"/>
+        </w:rPr>
+      </w:pPr>
+      <w:r>
+        <w:rPr>
+          <w:rFonts w:hint="eastAsia"/>
+          <w:lang w:val="en-US" w:eastAsia="zh-CN"/>
+        </w:rPr>
+        <w:t>- position: relative;相对定位，不影响元素本身特性（无论区块元素还是内联元素会保留其原本特性），不会使元素脱离文档流（元素原本位置会被保留，即改变位置也不会占用新位置），没有定位偏移量时对元素无影响（相对于自身原本位置进行偏移），提升层级（用z-index样式的值可以改变一个定位元素的层级关系，从而改变元素的覆盖关系，值越大越在上面，z-index只能在position属性值为relative或absolute或fixed的元素上有效。）  （两个都为定位元素，后面的会覆盖前面的定位）</w:t>
+      </w:r>
+    </w:p>
+    <w:p>
+      <w:pPr>
+        <w:rPr>
+          <w:rFonts w:hint="eastAsia"/>
+          <w:lang w:val="en-US" w:eastAsia="zh-CN"/>
+        </w:rPr>
+      </w:pPr>
+      <w:r>
+        <w:rPr>
+          <w:rFonts w:hint="eastAsia"/>
+          <w:lang w:val="en-US" w:eastAsia="zh-CN"/>
+        </w:rPr>
+        <w:t>- position: absolute;绝对定位 ，1、使元素完全脱离文档流（在文档流中不再占位）2 使内联元素在设置宽高的时候支持宽高（改变内联元素的特性）3 使区块元素在未设置宽度时由内容撑开宽度（改变区块元素的特性）4 相对于最近一个有定位的父元素偏移（若其父元素没有定位则逐层上找，直到document——页面文档对象）5 相对定位一般配合绝对定位使用（将父元素设置相对定位，使其相对于父元素偏移）6 提升层级。</w:t>
+      </w:r>
+    </w:p>
+    <w:p>
+      <w:pPr>
+        <w:rPr>
+          <w:rFonts w:hint="eastAsia"/>
+          <w:lang w:val="en-US" w:eastAsia="zh-CN"/>
+        </w:rPr>
+      </w:pPr>
+      <w:r>
+        <w:rPr>
+          <w:rFonts w:hint="eastAsia"/>
+          <w:lang w:val="en-US" w:eastAsia="zh-CN"/>
+        </w:rPr>
+        <w:t>- position: fixed;固定定位</w:t>
+      </w:r>
+    </w:p>
+    <w:p>
+      <w:pPr>
+        <w:rPr>
+          <w:rFonts w:hint="eastAsia"/>
+          <w:lang w:val="en-US" w:eastAsia="zh-CN"/>
+        </w:rPr>
+      </w:pPr>
+      <w:r>
+        <w:rPr>
+          <w:rFonts w:hint="eastAsia"/>
+          <w:lang w:val="en-US" w:eastAsia="zh-CN"/>
+        </w:rPr>
+        <w:t>- position:static：默认值</w:t>
+      </w:r>
+    </w:p>
+    <w:p>
+      <w:pPr>
+        <w:rPr>
+          <w:rFonts w:hint="eastAsia"/>
+          <w:lang w:val="en-US" w:eastAsia="zh-CN"/>
+        </w:rPr>
+      </w:pPr>
+      <w:r>
+        <w:rPr>
+          <w:rFonts w:hint="eastAsia"/>
+          <w:lang w:val="en-US" w:eastAsia="zh-CN"/>
+        </w:rPr>
+        <w:t>- position: sticky 粘性定位   粘性定位，该定位基于用户滚动的位置。它的行为就像 position:relative; 而当页面滚动超出目标区域时，它的表现就像 position:fixed;，它会固定在目标位置。</w:t>
+      </w:r>
+    </w:p>
+    <w:p>
+      <w:pPr>
+        <w:rPr>
+          <w:rFonts w:hint="eastAsia"/>
+          <w:lang w:val="en-US" w:eastAsia="zh-CN"/>
+        </w:rPr>
+      </w:pPr>
+    </w:p>
+    <w:p>
+      <w:pPr>
+        <w:rPr>
+          <w:rFonts w:hint="eastAsia"/>
+          <w:lang w:val="en-US" w:eastAsia="zh-CN"/>
+        </w:rPr>
+      </w:pPr>
+      <w:r>
+        <w:rPr>
+          <w:rFonts w:hint="eastAsia"/>
+          <w:lang w:val="en-US" w:eastAsia="zh-CN"/>
+        </w:rPr>
+        <w:t>### jQuery</w:t>
+      </w:r>
+    </w:p>
+    <w:p>
+      <w:pPr>
+        <w:rPr>
+          <w:rFonts w:hint="eastAsia"/>
+          <w:lang w:val="en-US" w:eastAsia="zh-CN"/>
+        </w:rPr>
+      </w:pPr>
+      <w:r>
+        <w:rPr>
+          <w:rFonts w:hint="eastAsia"/>
+          <w:lang w:val="en-US" w:eastAsia="zh-CN"/>
+        </w:rPr>
+        <w:t>&gt;jquery的优点</w:t>
+      </w:r>
+    </w:p>
+    <w:p>
+      <w:pPr>
+        <w:rPr>
+          <w:rFonts w:hint="eastAsia"/>
+          <w:lang w:val="en-US" w:eastAsia="zh-CN"/>
+        </w:rPr>
+      </w:pPr>
+      <w:r>
+        <w:rPr>
+          <w:rFonts w:hint="eastAsia"/>
+          <w:lang w:val="en-US" w:eastAsia="zh-CN"/>
+        </w:rPr>
+        <w:t>- 轻量级：JQuery非常轻巧，采用Dean Edwards编写的Packer压缩后，大小不到30KB,如果使用Min版并且在服务器端启用Gzip压缩后，大小只有18KB</w:t>
+      </w:r>
+    </w:p>
+    <w:p>
+      <w:pPr>
+        <w:rPr>
+          <w:rFonts w:hint="eastAsia"/>
+          <w:lang w:val="en-US" w:eastAsia="zh-CN"/>
+        </w:rPr>
+      </w:pPr>
+      <w:r>
+        <w:rPr>
+          <w:rFonts w:hint="eastAsia"/>
+          <w:lang w:val="en-US" w:eastAsia="zh-CN"/>
+        </w:rPr>
+        <w:t>- 强大的选择器： JQuery允许开发者使用从CSS1到CSS3几乎所有的选择器，以及JQuery独创的高级而且复杂的选择器，另外还可以加入插件使其支持XPath选择器，甚至开发者可以编写属于自己的选择器</w:t>
+      </w:r>
+    </w:p>
+    <w:p>
+      <w:pPr>
+        <w:rPr>
+          <w:rFonts w:hint="eastAsia"/>
+          <w:lang w:val="en-US" w:eastAsia="zh-CN"/>
+        </w:rPr>
+      </w:pPr>
+      <w:r>
+        <w:rPr>
+          <w:rFonts w:hint="eastAsia"/>
+          <w:lang w:val="en-US" w:eastAsia="zh-CN"/>
+        </w:rPr>
+        <w:t>- 出色的DOM操作的封装： JQuery封装了大量常用的DOM操作，使开发者在编写DOM操作相关程序的时候能够得心应手。JQuery轻松地完成各种原本非常复杂的操作，让JavaScript新手也能写出出色的程序。</w:t>
+      </w:r>
+    </w:p>
+    <w:p>
+      <w:pPr>
+        <w:rPr>
+          <w:rFonts w:hint="eastAsia"/>
+          <w:lang w:val="en-US" w:eastAsia="zh-CN"/>
+        </w:rPr>
+      </w:pPr>
+      <w:r>
+        <w:rPr>
+          <w:rFonts w:hint="eastAsia"/>
+          <w:lang w:val="en-US" w:eastAsia="zh-CN"/>
+        </w:rPr>
+        <w:t>- 可靠的事件处理机制：JQuery的事件处理机制吸收了JavaScript专家Dean Edwards编写的事件处理函数的精华，是的JQuery在处理事件绑定的时候相当可靠。在预留退路、循序渐进以及非入侵式编程思想方面，JQuery也做得非常不错</w:t>
+      </w:r>
+    </w:p>
+    <w:p>
+      <w:pPr>
+        <w:rPr>
+          <w:rFonts w:hint="eastAsia"/>
+          <w:lang w:val="en-US" w:eastAsia="zh-CN"/>
+        </w:rPr>
+      </w:pPr>
+      <w:r>
+        <w:rPr>
+          <w:rFonts w:hint="eastAsia"/>
+          <w:lang w:val="en-US" w:eastAsia="zh-CN"/>
+        </w:rPr>
+        <w:t>- 完善的Ajax：JQuery将所有的Ajax操作封装到一个函数$.ajax()里，使得开发者处理Ajax的时候能够专心处理业务逻辑而无需关心复杂的浏览器兼容性和XMLHttpRequest对象的创建和使用的问题</w:t>
+      </w:r>
+    </w:p>
+    <w:p>
+      <w:pPr>
+        <w:rPr>
+          <w:rFonts w:hint="eastAsia"/>
+          <w:lang w:val="en-US" w:eastAsia="zh-CN"/>
+        </w:rPr>
+      </w:pPr>
+      <w:r>
+        <w:rPr>
+          <w:rFonts w:hint="eastAsia"/>
+          <w:lang w:val="en-US" w:eastAsia="zh-CN"/>
+        </w:rPr>
+        <w:t>- 不污染顶级变量：JQuery只建立一个名为JQuery的对象，其所有的函数方法都在这个对象之下。其别名$也可以随时交流控制权，绝对不会污染其他的对象。该特性是JQuery可以与其他JavaScript库共存，在项目中放心地引用而不需要考虑到后期的冲突</w:t>
+      </w:r>
+    </w:p>
+    <w:p>
+      <w:pPr>
+        <w:rPr>
+          <w:rFonts w:hint="eastAsia"/>
+          <w:lang w:val="en-US" w:eastAsia="zh-CN"/>
+        </w:rPr>
+      </w:pPr>
+      <w:r>
+        <w:rPr>
+          <w:rFonts w:hint="eastAsia"/>
+          <w:lang w:val="en-US" w:eastAsia="zh-CN"/>
+        </w:rPr>
+        <w:t>- 出色的浏览器兼容性</w:t>
+      </w:r>
+    </w:p>
+    <w:p>
+      <w:pPr>
+        <w:rPr>
+          <w:rFonts w:hint="eastAsia"/>
+          <w:lang w:val="en-US" w:eastAsia="zh-CN"/>
+        </w:rPr>
+      </w:pPr>
+      <w:r>
+        <w:rPr>
+          <w:rFonts w:hint="eastAsia"/>
+          <w:lang w:val="en-US" w:eastAsia="zh-CN"/>
+        </w:rPr>
+        <w:t>- 链式操作方式</w:t>
+      </w:r>
+    </w:p>
+    <w:p>
+      <w:pPr>
+        <w:rPr>
+          <w:rFonts w:hint="eastAsia"/>
+          <w:lang w:val="en-US" w:eastAsia="zh-CN"/>
+        </w:rPr>
+      </w:pPr>
+      <w:r>
+        <w:rPr>
+          <w:rFonts w:hint="eastAsia"/>
+          <w:lang w:val="en-US" w:eastAsia="zh-CN"/>
+        </w:rPr>
+        <w:t>- 隐式迭代：当用JQuery找到带有“.myClass”类的全部元素，然后隐藏他们时。无需循环遍历每一个返回的元素。相反，JQuery里的方法都被设计成自动操作的对象集合，而不是单独的对象，这使得大量的循环结构变得不再必要，从而大幅度地减少代码量</w:t>
+      </w:r>
+    </w:p>
+    <w:p>
+      <w:pPr>
+        <w:rPr>
+          <w:rFonts w:hint="eastAsia"/>
+          <w:lang w:val="en-US" w:eastAsia="zh-CN"/>
+        </w:rPr>
+      </w:pPr>
+      <w:r>
+        <w:rPr>
+          <w:rFonts w:hint="eastAsia"/>
+          <w:lang w:val="en-US" w:eastAsia="zh-CN"/>
+        </w:rPr>
+        <w:t>- 行为层与结构层的分离</w:t>
+      </w:r>
+    </w:p>
+    <w:p>
+      <w:pPr>
+        <w:rPr>
+          <w:rFonts w:hint="eastAsia"/>
+          <w:lang w:val="en-US" w:eastAsia="zh-CN"/>
+        </w:rPr>
+      </w:pPr>
+      <w:r>
+        <w:rPr>
+          <w:rFonts w:hint="eastAsia"/>
+          <w:lang w:val="en-US" w:eastAsia="zh-CN"/>
+        </w:rPr>
+        <w:t>- 丰富的插件支持</w:t>
+      </w:r>
+    </w:p>
+    <w:p>
+      <w:pPr>
+        <w:rPr>
+          <w:rFonts w:hint="eastAsia"/>
+          <w:lang w:val="en-US" w:eastAsia="zh-CN"/>
+        </w:rPr>
+      </w:pPr>
+      <w:r>
+        <w:rPr>
+          <w:rFonts w:hint="eastAsia"/>
+          <w:lang w:val="en-US" w:eastAsia="zh-CN"/>
+        </w:rPr>
+        <w:t>- 完善的文档</w:t>
+      </w:r>
+    </w:p>
+    <w:p>
+      <w:pPr>
+        <w:rPr>
+          <w:rFonts w:hint="eastAsia"/>
+          <w:lang w:val="en-US" w:eastAsia="zh-CN"/>
+        </w:rPr>
+      </w:pPr>
+      <w:r>
+        <w:rPr>
+          <w:rFonts w:hint="eastAsia"/>
+          <w:lang w:val="en-US" w:eastAsia="zh-CN"/>
+        </w:rPr>
+        <w:t xml:space="preserve">&gt;链式调用的原理 </w:t>
+      </w:r>
+    </w:p>
+    <w:p>
+      <w:pPr>
+        <w:rPr>
+          <w:rFonts w:hint="eastAsia"/>
+          <w:lang w:val="en-US" w:eastAsia="zh-CN"/>
+        </w:rPr>
+      </w:pPr>
+      <w:r>
+        <w:rPr>
+          <w:rFonts w:hint="eastAsia"/>
+          <w:lang w:val="en-US" w:eastAsia="zh-CN"/>
+        </w:rPr>
+        <w:t>- 在对象上的方法最后 加上return this ,把对象再返回回来，对象就继续调用方法了，所以就可以链式操作了。</w:t>
+      </w:r>
+    </w:p>
+    <w:p>
+      <w:pPr>
+        <w:rPr>
+          <w:rFonts w:hint="eastAsia"/>
+          <w:lang w:val="en-US" w:eastAsia="zh-CN"/>
+        </w:rPr>
+      </w:pPr>
+      <w:r>
+        <w:rPr>
+          <w:rFonts w:hint="eastAsia"/>
+          <w:lang w:val="en-US" w:eastAsia="zh-CN"/>
+        </w:rPr>
+        <w:t>&gt;常用方法</w:t>
+      </w:r>
+    </w:p>
+    <w:p>
+      <w:pPr>
+        <w:rPr>
+          <w:rFonts w:hint="eastAsia"/>
+          <w:lang w:val="en-US" w:eastAsia="zh-CN"/>
+        </w:rPr>
+      </w:pPr>
+      <w:r>
+        <w:rPr>
+          <w:rFonts w:hint="eastAsia"/>
+          <w:lang w:val="en-US" w:eastAsia="zh-CN"/>
+        </w:rPr>
+        <w:t>- .bind()，.unbind()，.css()，.hasclass()，.removeclass，.parent()，.children()，.html()，.hide()，.show()，.attr()，.val()</w:t>
+      </w:r>
+    </w:p>
+    <w:p>
+      <w:pPr>
+        <w:rPr>
+          <w:rFonts w:hint="eastAsia"/>
+          <w:lang w:val="en-US" w:eastAsia="zh-CN"/>
+        </w:rPr>
+      </w:pPr>
+      <w:r>
+        <w:rPr>
+          <w:rFonts w:hint="eastAsia"/>
+          <w:lang w:val="en-US" w:eastAsia="zh-CN"/>
+        </w:rPr>
+        <w:t>&gt;$冲突如何解决</w:t>
+      </w:r>
+    </w:p>
+    <w:p>
+      <w:pPr>
+        <w:rPr>
+          <w:rFonts w:hint="eastAsia"/>
+          <w:lang w:val="en-US" w:eastAsia="zh-CN"/>
+        </w:rPr>
+      </w:pPr>
+      <w:r>
+        <w:rPr>
+          <w:rFonts w:hint="eastAsia"/>
+          <w:lang w:val="en-US" w:eastAsia="zh-CN"/>
+        </w:rPr>
+        <w:t>- jQuery库在其他库之前导入</w:t>
+      </w:r>
+    </w:p>
+    <w:p>
+      <w:pPr>
+        <w:rPr>
+          <w:rFonts w:hint="eastAsia"/>
+          <w:lang w:val="en-US" w:eastAsia="zh-CN"/>
+        </w:rPr>
+      </w:pPr>
+      <w:r>
+        <w:rPr>
+          <w:rFonts w:hint="eastAsia"/>
+          <w:lang w:val="en-US" w:eastAsia="zh-CN"/>
+        </w:rPr>
+        <w:t>&gt;jsonp跨域原理</w:t>
+      </w:r>
+    </w:p>
+    <w:p>
+      <w:pPr>
+        <w:rPr>
+          <w:rFonts w:hint="eastAsia"/>
+          <w:lang w:val="en-US" w:eastAsia="zh-CN"/>
+        </w:rPr>
+      </w:pPr>
+      <w:r>
+        <w:rPr>
+          <w:rFonts w:hint="eastAsia"/>
+          <w:lang w:val="en-US" w:eastAsia="zh-CN"/>
+        </w:rPr>
+        <w:t>- 创建一个回调函数，然后在远程服务上调用这个函数并且将JSON 数据形式作为参数传递，完成回调。将JSON数据填充进回调函数，&lt;script&gt;标签的src属性并不被同源策略所约束，所以可以获取任何服务器上脚本并执行</w:t>
+      </w:r>
+    </w:p>
+    <w:p>
+      <w:pPr>
+        <w:rPr>
+          <w:rFonts w:hint="eastAsia"/>
+          <w:lang w:val="en-US" w:eastAsia="zh-CN"/>
+        </w:rPr>
+      </w:pPr>
+    </w:p>
+    <w:p>
+      <w:pPr>
+        <w:rPr>
+          <w:rFonts w:hint="eastAsia"/>
+          <w:lang w:val="en-US" w:eastAsia="zh-CN"/>
+        </w:rPr>
+      </w:pPr>
+      <w:r>
+        <w:rPr>
+          <w:rFonts w:hint="eastAsia"/>
+          <w:lang w:val="en-US" w:eastAsia="zh-CN"/>
+        </w:rPr>
+        <w:t>###vue</w:t>
+      </w:r>
+    </w:p>
+    <w:p>
+      <w:pPr>
+        <w:rPr>
+          <w:rFonts w:hint="eastAsia"/>
+          <w:lang w:val="en-US" w:eastAsia="zh-CN"/>
+        </w:rPr>
+      </w:pPr>
+      <w:r>
+        <w:rPr>
+          <w:rFonts w:hint="eastAsia"/>
+          <w:lang w:val="en-US" w:eastAsia="zh-CN"/>
+        </w:rPr>
+        <w:t>&gt;钩子函数及生命周期</w:t>
+      </w:r>
+    </w:p>
+    <w:p>
+      <w:pPr>
+        <w:rPr>
+          <w:rFonts w:hint="eastAsia"/>
+          <w:lang w:val="en-US" w:eastAsia="zh-CN"/>
+        </w:rPr>
+      </w:pPr>
+      <w:r>
+        <w:rPr>
+          <w:rFonts w:hint="eastAsia"/>
+          <w:lang w:val="en-US" w:eastAsia="zh-CN"/>
+        </w:rPr>
+        <w:t>&gt;双向绑定的原理</w:t>
+      </w:r>
+    </w:p>
+    <w:p>
+      <w:pPr>
+        <w:rPr>
+          <w:rFonts w:hint="eastAsia"/>
+          <w:lang w:val="en-US" w:eastAsia="zh-CN"/>
+        </w:rPr>
+      </w:pPr>
+      <w:r>
+        <w:rPr>
+          <w:rFonts w:hint="eastAsia"/>
+          <w:lang w:val="en-US" w:eastAsia="zh-CN"/>
+        </w:rPr>
+        <w:t>&gt;父子组件以及兄弟组件的传值</w:t>
+      </w:r>
+    </w:p>
+    <w:p>
+      <w:pPr>
+        <w:rPr>
+          <w:rFonts w:hint="eastAsia"/>
+          <w:lang w:val="en-US" w:eastAsia="zh-CN"/>
+        </w:rPr>
+      </w:pPr>
+      <w:r>
+        <w:rPr>
+          <w:rFonts w:hint="eastAsia"/>
+          <w:lang w:val="en-US" w:eastAsia="zh-CN"/>
+        </w:rPr>
+        <w:t>&gt;vue数组添加属性，渲染失败原因及解决方案</w:t>
+      </w:r>
+    </w:p>
+    <w:p>
+      <w:pPr>
+        <w:rPr>
+          <w:rFonts w:hint="eastAsia"/>
+          <w:lang w:val="en-US" w:eastAsia="zh-CN"/>
+        </w:rPr>
+      </w:pPr>
+      <w:r>
+        <w:rPr>
+          <w:rFonts w:hint="eastAsia"/>
+          <w:lang w:val="en-US" w:eastAsia="zh-CN"/>
+        </w:rPr>
+        <w:t>&gt;computed和methods的区别</w:t>
+      </w:r>
+    </w:p>
+    <w:p>
+      <w:pPr>
+        <w:rPr>
+          <w:rFonts w:hint="eastAsia"/>
+          <w:lang w:val="en-US" w:eastAsia="zh-CN"/>
+        </w:rPr>
+      </w:pPr>
+      <w:r>
+        <w:rPr>
+          <w:rFonts w:hint="eastAsia"/>
+          <w:lang w:val="en-US" w:eastAsia="zh-CN"/>
+        </w:rPr>
+        <w:t>&gt;nextTick使用场景</w:t>
+      </w:r>
+    </w:p>
+    <w:p>
+      <w:pPr>
+        <w:rPr>
+          <w:rFonts w:hint="eastAsia"/>
+          <w:lang w:val="en-US" w:eastAsia="zh-CN"/>
+        </w:rPr>
+      </w:pPr>
+      <w:r>
+        <w:rPr>
+          <w:rFonts w:hint="eastAsia"/>
+          <w:lang w:val="en-US" w:eastAsia="zh-CN"/>
+        </w:rPr>
+        <w:t>- 简单来说，Vue 在修改数据后，视图不会立刻更新，而是等同一事件循环中的所有数据变化完成之后，再统一进行视图更新</w:t>
+      </w:r>
+    </w:p>
+    <w:p>
+      <w:pPr>
+        <w:rPr>
+          <w:rFonts w:hint="eastAsia"/>
+          <w:lang w:val="en-US" w:eastAsia="zh-CN"/>
+        </w:rPr>
+      </w:pPr>
+      <w:r>
+        <w:rPr>
+          <w:rFonts w:hint="eastAsia"/>
+          <w:lang w:val="en-US" w:eastAsia="zh-CN"/>
+        </w:rPr>
+        <w:t>&gt;vue-router传参</w:t>
+      </w:r>
+    </w:p>
+    <w:p>
+      <w:pPr>
+        <w:rPr>
+          <w:rFonts w:hint="eastAsia"/>
+          <w:lang w:val="en-US" w:eastAsia="zh-CN"/>
+        </w:rPr>
+      </w:pPr>
+      <w:r>
+        <w:rPr>
+          <w:rFonts w:hint="eastAsia"/>
+          <w:lang w:val="en-US" w:eastAsia="zh-CN"/>
+        </w:rPr>
+        <w:t>&gt;vuex的几种属性</w:t>
+      </w:r>
+    </w:p>
+    <w:p>
+      <w:pPr>
+        <w:rPr>
+          <w:rFonts w:hint="eastAsia"/>
+          <w:lang w:val="en-US" w:eastAsia="zh-CN"/>
+        </w:rPr>
+      </w:pPr>
+      <w:r>
+        <w:rPr>
+          <w:rFonts w:hint="eastAsia"/>
+          <w:lang w:val="en-US" w:eastAsia="zh-CN"/>
+        </w:rPr>
+        <w:t>&gt;Mutation和Action的区别</w:t>
+      </w:r>
+    </w:p>
+    <w:p>
+      <w:pPr>
+        <w:rPr>
+          <w:rFonts w:hint="eastAsia"/>
+          <w:lang w:val="en-US" w:eastAsia="zh-CN"/>
+        </w:rPr>
+      </w:pPr>
+    </w:p>
+    <w:p>
+      <w:pPr>
+        <w:rPr>
+          <w:rFonts w:hint="eastAsia"/>
+          <w:lang w:val="en-US" w:eastAsia="zh-CN"/>
+        </w:rPr>
+      </w:pPr>
+      <w:r>
+        <w:rPr>
+          <w:rFonts w:hint="eastAsia"/>
+          <w:lang w:val="en-US" w:eastAsia="zh-CN"/>
+        </w:rPr>
+        <w:t>###其他</w:t>
+      </w:r>
+    </w:p>
+    <w:p>
+      <w:pPr>
+        <w:rPr>
+          <w:rFonts w:hint="eastAsia"/>
+          <w:lang w:val="en-US" w:eastAsia="zh-CN"/>
+        </w:rPr>
+      </w:pPr>
+      <w:r>
+        <w:rPr>
+          <w:rFonts w:hint="eastAsia"/>
+          <w:lang w:val="en-US" w:eastAsia="zh-CN"/>
+        </w:rPr>
+        <w:t>&gt;前端分页和后端分页优缺点</w:t>
+      </w:r>
+    </w:p>
+    <w:p>
+      <w:pPr>
+        <w:rPr>
+          <w:rFonts w:hint="eastAsia"/>
+          <w:lang w:val="en-US" w:eastAsia="zh-CN"/>
+        </w:rPr>
+      </w:pPr>
+      <w:r>
+        <w:rPr>
+          <w:rFonts w:hint="eastAsia"/>
+          <w:lang w:val="en-US" w:eastAsia="zh-CN"/>
+        </w:rPr>
+        <w:t>&gt;http常用状态码</w:t>
+      </w:r>
+    </w:p>
+    <w:p>
+      <w:pPr>
+        <w:rPr>
+          <w:rFonts w:hint="eastAsia"/>
+          <w:lang w:val="en-US" w:eastAsia="zh-CN"/>
+        </w:rPr>
+      </w:pPr>
+      <w:r>
+        <w:rPr>
+          <w:rFonts w:hint="eastAsia"/>
+          <w:lang w:val="en-US" w:eastAsia="zh-CN"/>
+        </w:rPr>
+        <w:t>- 1XX</w:t>
+      </w:r>
+      <w:r>
+        <w:rPr>
+          <w:rFonts w:hint="eastAsia"/>
+          <w:lang w:val="en-US" w:eastAsia="zh-CN"/>
+        </w:rPr>
+        <w:tab/>
+      </w:r>
+      <w:r>
+        <w:rPr>
+          <w:rFonts w:hint="eastAsia"/>
+          <w:lang w:val="en-US" w:eastAsia="zh-CN"/>
+        </w:rPr>
+        <w:t>Informational（信息性状态码）</w:t>
+      </w:r>
+      <w:r>
+        <w:rPr>
+          <w:rFonts w:hint="eastAsia"/>
+          <w:lang w:val="en-US" w:eastAsia="zh-CN"/>
+        </w:rPr>
+        <w:tab/>
+      </w:r>
+      <w:r>
+        <w:rPr>
+          <w:rFonts w:hint="eastAsia"/>
+          <w:lang w:val="en-US" w:eastAsia="zh-CN"/>
+        </w:rPr>
+        <w:t>接受的请求正在处理</w:t>
+      </w:r>
+    </w:p>
+    <w:p>
+      <w:pPr>
+        <w:rPr>
+          <w:rFonts w:hint="eastAsia"/>
+          <w:lang w:val="en-US" w:eastAsia="zh-CN"/>
+        </w:rPr>
+      </w:pPr>
+      <w:r>
+        <w:rPr>
+          <w:rFonts w:hint="eastAsia"/>
+          <w:lang w:val="en-US" w:eastAsia="zh-CN"/>
+        </w:rPr>
+        <w:t>- 2XX</w:t>
+      </w:r>
+      <w:r>
+        <w:rPr>
+          <w:rFonts w:hint="eastAsia"/>
+          <w:lang w:val="en-US" w:eastAsia="zh-CN"/>
+        </w:rPr>
+        <w:tab/>
+      </w:r>
+      <w:r>
+        <w:rPr>
+          <w:rFonts w:hint="eastAsia"/>
+          <w:lang w:val="en-US" w:eastAsia="zh-CN"/>
+        </w:rPr>
+        <w:t>Success（成功状态码）</w:t>
+      </w:r>
+      <w:r>
+        <w:rPr>
+          <w:rFonts w:hint="eastAsia"/>
+          <w:lang w:val="en-US" w:eastAsia="zh-CN"/>
+        </w:rPr>
+        <w:tab/>
+      </w:r>
+      <w:r>
+        <w:rPr>
+          <w:rFonts w:hint="eastAsia"/>
+          <w:lang w:val="en-US" w:eastAsia="zh-CN"/>
+        </w:rPr>
+        <w:t>请求正常处理完毕</w:t>
+      </w:r>
+    </w:p>
+    <w:p>
+      <w:pPr>
+        <w:rPr>
+          <w:rFonts w:hint="eastAsia"/>
+          <w:lang w:val="en-US" w:eastAsia="zh-CN"/>
+        </w:rPr>
+      </w:pPr>
+    </w:p>
+    <w:p>
+      <w:pPr>
+        <w:rPr>
+          <w:rFonts w:hint="eastAsia"/>
+          <w:lang w:val="en-US" w:eastAsia="zh-CN"/>
+        </w:rPr>
+      </w:pPr>
+      <w:r>
+        <w:rPr>
+          <w:rFonts w:hint="eastAsia"/>
+          <w:lang w:val="en-US" w:eastAsia="zh-CN"/>
+        </w:rPr>
+        <w:t>- 3XX</w:t>
+      </w:r>
+      <w:r>
+        <w:rPr>
+          <w:rFonts w:hint="eastAsia"/>
+          <w:lang w:val="en-US" w:eastAsia="zh-CN"/>
+        </w:rPr>
+        <w:tab/>
+      </w:r>
+      <w:r>
+        <w:rPr>
+          <w:rFonts w:hint="eastAsia"/>
+          <w:lang w:val="en-US" w:eastAsia="zh-CN"/>
+        </w:rPr>
+        <w:t>Redirection（重定向状态码）</w:t>
+      </w:r>
+      <w:r>
+        <w:rPr>
+          <w:rFonts w:hint="eastAsia"/>
+          <w:lang w:val="en-US" w:eastAsia="zh-CN"/>
+        </w:rPr>
+        <w:tab/>
+      </w:r>
+      <w:r>
+        <w:rPr>
+          <w:rFonts w:hint="eastAsia"/>
+          <w:lang w:val="en-US" w:eastAsia="zh-CN"/>
+        </w:rPr>
+        <w:t>需要进行附加操作以完成请求</w:t>
+      </w:r>
+    </w:p>
+    <w:p>
+      <w:pPr>
+        <w:rPr>
+          <w:rFonts w:hint="eastAsia"/>
+          <w:lang w:val="en-US" w:eastAsia="zh-CN"/>
+        </w:rPr>
+      </w:pPr>
+    </w:p>
+    <w:p>
+      <w:pPr>
+        <w:rPr>
+          <w:rFonts w:hint="eastAsia"/>
+          <w:lang w:val="en-US" w:eastAsia="zh-CN"/>
+        </w:rPr>
+      </w:pPr>
+      <w:r>
+        <w:rPr>
+          <w:rFonts w:hint="eastAsia"/>
+          <w:lang w:val="en-US" w:eastAsia="zh-CN"/>
+        </w:rPr>
+        <w:t>- 4XX</w:t>
+      </w:r>
+      <w:r>
+        <w:rPr>
+          <w:rFonts w:hint="eastAsia"/>
+          <w:lang w:val="en-US" w:eastAsia="zh-CN"/>
+        </w:rPr>
+        <w:tab/>
+      </w:r>
+      <w:r>
+        <w:rPr>
+          <w:rFonts w:hint="eastAsia"/>
+          <w:lang w:val="en-US" w:eastAsia="zh-CN"/>
+        </w:rPr>
+        <w:t>Client Error（客户端错误状态码）</w:t>
+      </w:r>
+      <w:r>
+        <w:rPr>
+          <w:rFonts w:hint="eastAsia"/>
+          <w:lang w:val="en-US" w:eastAsia="zh-CN"/>
+        </w:rPr>
+        <w:tab/>
+      </w:r>
+      <w:r>
+        <w:rPr>
+          <w:rFonts w:hint="eastAsia"/>
+          <w:lang w:val="en-US" w:eastAsia="zh-CN"/>
+        </w:rPr>
+        <w:t>服务器无法处理请求</w:t>
+      </w:r>
+    </w:p>
+    <w:p>
+      <w:pPr>
+        <w:rPr>
+          <w:rFonts w:hint="eastAsia"/>
+          <w:lang w:val="en-US" w:eastAsia="zh-CN"/>
+        </w:rPr>
+      </w:pPr>
+    </w:p>
+    <w:p>
+      <w:pPr>
+        <w:rPr>
+          <w:rFonts w:hint="eastAsia"/>
+          <w:lang w:val="en-US" w:eastAsia="zh-CN"/>
+        </w:rPr>
+      </w:pPr>
+      <w:r>
+        <w:rPr>
+          <w:rFonts w:hint="eastAsia"/>
+          <w:lang w:val="en-US" w:eastAsia="zh-CN"/>
+        </w:rPr>
+        <w:t>- 5XX</w:t>
+      </w:r>
+      <w:r>
+        <w:rPr>
+          <w:rFonts w:hint="eastAsia"/>
+          <w:lang w:val="en-US" w:eastAsia="zh-CN"/>
+        </w:rPr>
+        <w:tab/>
+      </w:r>
+      <w:r>
+        <w:rPr>
+          <w:rFonts w:hint="eastAsia"/>
+          <w:lang w:val="en-US" w:eastAsia="zh-CN"/>
+        </w:rPr>
+        <w:t>Server Error（服务器错误状态码）</w:t>
+      </w:r>
+      <w:r>
+        <w:rPr>
+          <w:rFonts w:hint="eastAsia"/>
+          <w:lang w:val="en-US" w:eastAsia="zh-CN"/>
+        </w:rPr>
+        <w:tab/>
+      </w:r>
+      <w:r>
+        <w:rPr>
+          <w:rFonts w:hint="eastAsia"/>
+          <w:lang w:val="en-US" w:eastAsia="zh-CN"/>
+        </w:rPr>
+        <w:t>服务器处理请求出错</w:t>
+      </w:r>
+    </w:p>
+    <w:p>
+      <w:pPr>
+        <w:rPr>
+          <w:rFonts w:hint="eastAsia"/>
+          <w:lang w:val="en-US" w:eastAsia="zh-CN"/>
+        </w:rPr>
+      </w:pPr>
+      <w:r>
+        <w:rPr>
+          <w:rFonts w:hint="eastAsia"/>
+          <w:lang w:val="en-US" w:eastAsia="zh-CN"/>
+        </w:rPr>
+        <w:t>&gt;输入url到页面出现流程</w:t>
+      </w:r>
+    </w:p>
+    <w:p>
+      <w:pPr>
+        <w:rPr>
+          <w:rFonts w:hint="eastAsia"/>
+          <w:lang w:val="en-US" w:eastAsia="zh-CN"/>
+        </w:rPr>
+      </w:pPr>
+      <w:r>
+        <w:rPr>
+          <w:rFonts w:hint="eastAsia"/>
+          <w:lang w:val="en-US" w:eastAsia="zh-CN"/>
+        </w:rPr>
+        <w:t>- 1、输入网址</w:t>
+      </w:r>
+    </w:p>
+    <w:p>
+      <w:pPr>
+        <w:rPr>
+          <w:rFonts w:hint="eastAsia"/>
+          <w:lang w:val="en-US" w:eastAsia="zh-CN"/>
+        </w:rPr>
+      </w:pPr>
+      <w:r>
+        <w:rPr>
+          <w:rFonts w:hint="eastAsia"/>
+          <w:lang w:val="en-US" w:eastAsia="zh-CN"/>
+        </w:rPr>
+        <w:t>- 2、DNS解析</w:t>
+      </w:r>
+    </w:p>
+    <w:p>
+      <w:pPr>
+        <w:rPr>
+          <w:rFonts w:hint="eastAsia"/>
+          <w:lang w:val="en-US" w:eastAsia="zh-CN"/>
+        </w:rPr>
+      </w:pPr>
+      <w:r>
+        <w:rPr>
+          <w:rFonts w:hint="eastAsia"/>
+          <w:lang w:val="en-US" w:eastAsia="zh-CN"/>
+        </w:rPr>
+        <w:t>- 3、建立tcp连接</w:t>
+      </w:r>
+    </w:p>
+    <w:p>
+      <w:pPr>
+        <w:rPr>
+          <w:rFonts w:hint="eastAsia"/>
+          <w:lang w:val="en-US" w:eastAsia="zh-CN"/>
+        </w:rPr>
+      </w:pPr>
+      <w:r>
+        <w:rPr>
+          <w:rFonts w:hint="eastAsia"/>
+          <w:lang w:val="en-US" w:eastAsia="zh-CN"/>
+        </w:rPr>
+        <w:t>- 4、客户端发送HTPP请求</w:t>
+      </w:r>
+    </w:p>
+    <w:p>
+      <w:pPr>
+        <w:rPr>
+          <w:rFonts w:hint="eastAsia"/>
+          <w:lang w:val="en-US" w:eastAsia="zh-CN"/>
+        </w:rPr>
+      </w:pPr>
+      <w:r>
+        <w:rPr>
+          <w:rFonts w:hint="eastAsia"/>
+          <w:lang w:val="en-US" w:eastAsia="zh-CN"/>
+        </w:rPr>
+        <w:t>- 5、服务器处理请求　</w:t>
+      </w:r>
+    </w:p>
+    <w:p>
+      <w:pPr>
+        <w:rPr>
+          <w:rFonts w:hint="eastAsia"/>
+          <w:lang w:val="en-US" w:eastAsia="zh-CN"/>
+        </w:rPr>
+      </w:pPr>
+      <w:r>
+        <w:rPr>
+          <w:rFonts w:hint="eastAsia"/>
+          <w:lang w:val="en-US" w:eastAsia="zh-CN"/>
+        </w:rPr>
+        <w:t>- 6、服务器响应请求</w:t>
+      </w:r>
+    </w:p>
+    <w:p>
+      <w:pPr>
+        <w:rPr>
+          <w:rFonts w:hint="eastAsia"/>
+          <w:lang w:val="en-US" w:eastAsia="zh-CN"/>
+        </w:rPr>
+      </w:pPr>
+      <w:r>
+        <w:rPr>
+          <w:rFonts w:hint="eastAsia"/>
+          <w:lang w:val="en-US" w:eastAsia="zh-CN"/>
+        </w:rPr>
+        <w:t>- 7、浏览器展示HTML</w:t>
+      </w:r>
+    </w:p>
+    <w:p>
+      <w:pPr>
+        <w:rPr>
+          <w:rFonts w:hint="eastAsia"/>
+          <w:lang w:val="en-US" w:eastAsia="zh-CN"/>
+        </w:rPr>
+      </w:pPr>
+      <w:r>
+        <w:rPr>
+          <w:rFonts w:hint="eastAsia"/>
+          <w:lang w:val="en-US" w:eastAsia="zh-CN"/>
+        </w:rPr>
+        <w:t>- 8、浏览器发送请求获取其他在HTML中的资源。</w:t>
+      </w:r>
+    </w:p>
+    <w:p>
+      <w:pPr>
+        <w:rPr>
+          <w:rFonts w:hint="eastAsia"/>
+          <w:lang w:val="en-US" w:eastAsia="zh-CN"/>
+        </w:rPr>
+      </w:pPr>
+      <w:r>
+        <w:rPr>
+          <w:rFonts w:hint="eastAsia"/>
+          <w:lang w:val="en-US" w:eastAsia="zh-CN"/>
+        </w:rPr>
+        <w:t>&gt;cookie,sessionStorage,localStorage区别及使用场景</w:t>
+      </w:r>
+    </w:p>
+    <w:p>
+      <w:pPr>
+        <w:rPr>
+          <w:rFonts w:hint="eastAsia"/>
+          <w:lang w:val="en-US" w:eastAsia="zh-CN"/>
+        </w:rPr>
+      </w:pPr>
+      <w:r>
+        <w:rPr>
+          <w:rFonts w:hint="eastAsia"/>
+          <w:lang w:val="en-US" w:eastAsia="zh-CN"/>
+        </w:rPr>
+        <w:t>- cookie机制：如果不在浏览器中设置过期时间，cookie被保存在内存中，生命周期随浏览器的关闭而结束，这种cookie简称会话cookie。如果在浏览器中设置了cookie的过期时间，cookie被保存在硬盘中，关闭浏览器后，cookie数据仍然存在，直到过期时间结束才消失。</w:t>
+      </w:r>
+    </w:p>
+    <w:p>
+      <w:pPr>
+        <w:rPr>
+          <w:rFonts w:hint="eastAsia"/>
+          <w:lang w:val="en-US" w:eastAsia="zh-CN"/>
+        </w:rPr>
+      </w:pPr>
+      <w:r>
+        <w:rPr>
+          <w:rFonts w:hint="eastAsia"/>
+          <w:lang w:val="en-US" w:eastAsia="zh-CN"/>
+        </w:rPr>
+        <w:t>- session机制：当服务器收到请求需要创建session对象时，首先会检查客户端请求中是否包含sessionid。如果有sessionid，服务器将根据该id返回对应session对象。如果客户端请求中没有sessionid，服务器会创建新的session对象，并把sessionid在本次响应中返回给客户端。通常使用cookie方式存储sessionid到客户端，在交互中浏览器按照规则将sessionid发送给服务器。如果用户禁用cookie，则要使用URL重写，可以通过response.encodeURL(url) 进行实现；API对encodeURL的结束为，当浏览器支持Cookie时，url不做任何处理；当浏览器不支持Cookie的时候，将会重写URL将SessionID拼接到访问地址后。</w:t>
+      </w:r>
+    </w:p>
+    <w:p>
+      <w:pPr>
+        <w:rPr>
+          <w:rFonts w:hint="eastAsia"/>
+          <w:lang w:val="en-US" w:eastAsia="zh-CN"/>
+        </w:rPr>
+      </w:pPr>
+      <w:r>
+        <w:rPr>
+          <w:rFonts w:hint="eastAsia"/>
+          <w:lang w:val="en-US" w:eastAsia="zh-CN"/>
+        </w:rPr>
+        <w:t>- 存储的大小：cookie：单个cookie保存的数据不能超过4kb；session大小没有限制。</w:t>
+      </w:r>
+    </w:p>
+    <w:p>
+      <w:pPr>
+        <w:rPr>
+          <w:rFonts w:hint="eastAsia"/>
+          <w:lang w:val="en-US" w:eastAsia="zh-CN"/>
+        </w:rPr>
+      </w:pPr>
+      <w:r>
+        <w:rPr>
+          <w:rFonts w:hint="eastAsia"/>
+          <w:lang w:val="en-US" w:eastAsia="zh-CN"/>
+        </w:rPr>
+        <w:t>- localStorage: localStorage的生命周期是永久的，关闭页面或浏览器之后localStorage中的数据也不会消失。localStorage除非主动删除数据，否则数据永远不会消失。</w:t>
+      </w:r>
+    </w:p>
+    <w:p>
+      <w:pPr>
+        <w:rPr>
+          <w:rFonts w:hint="eastAsia"/>
+          <w:lang w:val="en-US" w:eastAsia="zh-CN"/>
+        </w:rPr>
+      </w:pPr>
+      <w:r>
+        <w:rPr>
+          <w:rFonts w:hint="eastAsia"/>
+          <w:lang w:val="en-US" w:eastAsia="zh-CN"/>
+        </w:rPr>
+        <w:t>- sessionStorage的生命周期是在仅在当前会话下有效。sessionStorage引入了一个“浏览器窗口”的概念，sessionStorage是在同源的窗口中始终存在的数据。只要这个浏览器窗口没有关闭，即使刷新页面或者进入同源另一个页面，数据依然存在。但是sessionStorage在关闭了浏览器窗口后就会被销毁。同时独立的打开同一个窗口同一个页面，sessionStorage也是不一样的。</w:t>
+      </w:r>
+    </w:p>
+    <w:p>
+      <w:pPr>
+        <w:rPr>
+          <w:rFonts w:hint="eastAsia"/>
+          <w:lang w:val="en-US" w:eastAsia="zh-CN"/>
+        </w:rPr>
+      </w:pPr>
+      <w:r>
+        <w:rPr>
+          <w:rFonts w:hint="eastAsia"/>
+          <w:lang w:val="en-US" w:eastAsia="zh-CN"/>
+        </w:rPr>
+        <w:t>- cookie为4KB，而WebStorage是5MB；</w:t>
+      </w:r>
+    </w:p>
+    <w:p>
+      <w:pPr>
+        <w:rPr>
+          <w:rFonts w:hint="eastAsia"/>
+          <w:lang w:val="en-US" w:eastAsia="zh-CN"/>
+        </w:rPr>
+      </w:pPr>
+      <w:r>
+        <w:rPr>
+          <w:rFonts w:hint="eastAsia"/>
+          <w:lang w:val="en-US" w:eastAsia="zh-CN"/>
+        </w:rPr>
+        <w:t>&gt;懒加载实现</w:t>
+      </w:r>
+    </w:p>
+    <w:p>
+      <w:pPr>
+        <w:rPr>
+          <w:rFonts w:hint="eastAsia"/>
+          <w:lang w:val="en-US" w:eastAsia="zh-CN"/>
+        </w:rPr>
+      </w:pPr>
+      <w:r>
+        <w:rPr>
+          <w:rFonts w:hint="eastAsia"/>
+          <w:lang w:val="en-US" w:eastAsia="zh-CN"/>
+        </w:rPr>
+        <w:t>&gt;cdn原理</w:t>
+      </w:r>
+    </w:p>
+    <w:p>
+      <w:pPr>
+        <w:rPr>
+          <w:rFonts w:hint="eastAsia"/>
+          <w:lang w:val="en-US" w:eastAsia="zh-CN"/>
+        </w:rPr>
+      </w:pPr>
+      <w:r>
+        <w:rPr>
+          <w:rFonts w:hint="eastAsia"/>
+          <w:lang w:val="en-US" w:eastAsia="zh-CN"/>
+        </w:rPr>
+        <w:t>&gt;常用的跨域解决方案（以及原理）</w:t>
+      </w:r>
+    </w:p>
+    <w:p>
+      <w:pPr>
+        <w:rPr>
+          <w:rFonts w:hint="eastAsia"/>
+          <w:lang w:val="en-US" w:eastAsia="zh-CN"/>
+        </w:rPr>
+      </w:pPr>
+      <w:r>
+        <w:rPr>
+          <w:rFonts w:hint="eastAsia"/>
+          <w:lang w:val="en-US" w:eastAsia="zh-CN"/>
+        </w:rPr>
+        <w:t>- JSONP(适用于单项跨域请求)：</w:t>
+      </w:r>
+    </w:p>
+    <w:p>
+      <w:pPr>
+        <w:rPr>
+          <w:rFonts w:hint="eastAsia"/>
+          <w:lang w:val="en-US" w:eastAsia="zh-CN"/>
+        </w:rPr>
+      </w:pPr>
+      <w:r>
+        <w:rPr>
+          <w:rFonts w:hint="eastAsia"/>
+          <w:lang w:val="en-US" w:eastAsia="zh-CN"/>
+        </w:rPr>
+        <w:t xml:space="preserve">      原理：因为浏览器对script不存在同源策略，所以script可以跨域请求外部资源，返回的数据是json格式。</w:t>
+      </w:r>
+    </w:p>
+    <w:p>
+      <w:pPr>
+        <w:rPr>
+          <w:rFonts w:hint="eastAsia"/>
+          <w:lang w:val="en-US" w:eastAsia="zh-CN"/>
+        </w:rPr>
+      </w:pPr>
+      <w:r>
+        <w:rPr>
+          <w:rFonts w:hint="eastAsia"/>
+          <w:lang w:val="en-US" w:eastAsia="zh-CN"/>
+        </w:rPr>
+        <w:t xml:space="preserve">      缺点：1、只能发送get请求，无法发送post请求</w:t>
+      </w:r>
+    </w:p>
+    <w:p>
+      <w:pPr>
+        <w:rPr>
+          <w:rFonts w:hint="eastAsia"/>
+          <w:lang w:val="en-US" w:eastAsia="zh-CN"/>
+        </w:rPr>
+      </w:pPr>
+      <w:r>
+        <w:rPr>
+          <w:rFonts w:hint="eastAsia"/>
+          <w:lang w:val="en-US" w:eastAsia="zh-CN"/>
+        </w:rPr>
+        <w:t xml:space="preserve">                2、无法判断请求成功还是失败</w:t>
+      </w:r>
+    </w:p>
+    <w:p>
+      <w:pPr>
+        <w:rPr>
+          <w:rFonts w:hint="eastAsia"/>
+          <w:lang w:val="en-US" w:eastAsia="zh-CN"/>
+        </w:rPr>
+      </w:pPr>
+      <w:r>
+        <w:rPr>
+          <w:rFonts w:hint="eastAsia"/>
+          <w:lang w:val="en-US" w:eastAsia="zh-CN"/>
+        </w:rPr>
+        <w:t>- porxy代理：让代理服务器请求目标地址，因为请求是在服务端进行的，在服务端不存在跨域，从而解决跨域问题</w:t>
+      </w:r>
+    </w:p>
+    <w:p>
+      <w:pPr>
+        <w:rPr>
+          <w:rFonts w:hint="eastAsia"/>
+          <w:lang w:val="en-US" w:eastAsia="zh-CN"/>
+        </w:rPr>
+      </w:pPr>
+      <w:r>
+        <w:rPr>
+          <w:rFonts w:hint="eastAsia"/>
+          <w:lang w:val="en-US" w:eastAsia="zh-CN"/>
+        </w:rPr>
+        <w:t>&gt;webpack加载器顺序</w:t>
+      </w:r>
+    </w:p>
+    <w:p>
+      <w:pPr>
+        <w:rPr>
+          <w:rFonts w:hint="eastAsia"/>
+          <w:lang w:val="en-US" w:eastAsia="zh-CN"/>
+        </w:rPr>
+      </w:pPr>
+      <w:r>
+        <w:rPr>
+          <w:rFonts w:hint="eastAsia"/>
+          <w:lang w:val="en-US" w:eastAsia="zh-CN"/>
+        </w:rPr>
+        <w:t>&gt;webpack本地代理</w:t>
+      </w:r>
+    </w:p>
+    <w:p>
+      <w:pPr>
+        <w:rPr>
+          <w:rFonts w:hint="eastAsia"/>
+          <w:lang w:val="en-US" w:eastAsia="zh-CN"/>
+        </w:rPr>
+      </w:pPr>
+      <w:r>
+        <w:rPr>
+          <w:rFonts w:hint="eastAsia"/>
+          <w:lang w:val="en-US" w:eastAsia="zh-CN"/>
+        </w:rPr>
+        <w:t>&gt;webpack打包压缩实现。</w:t>
+      </w:r>
+    </w:p>
+    <w:p>
+      <w:pPr>
+        <w:rPr>
+          <w:rFonts w:hint="eastAsia"/>
+          <w:lang w:val="en-US" w:eastAsia="zh-CN"/>
+        </w:rPr>
+      </w:pPr>
+      <w:r>
+        <w:rPr>
+          <w:rFonts w:hint="eastAsia"/>
+          <w:lang w:val="en-US" w:eastAsia="zh-CN"/>
+        </w:rPr>
+        <w:t>&gt;移动端适配解决方案</w:t>
+      </w:r>
+    </w:p>
+    <w:p>
+      <w:pPr>
+        <w:rPr>
+          <w:rFonts w:hint="eastAsia"/>
+          <w:lang w:val="en-US" w:eastAsia="zh-CN"/>
+        </w:rPr>
+      </w:pPr>
+      <w:r>
+        <w:rPr>
+          <w:rFonts w:hint="eastAsia"/>
+          <w:lang w:val="en-US" w:eastAsia="zh-CN"/>
+        </w:rPr>
+        <w:t>&gt;说出几种性能优化方案</w:t>
+      </w:r>
+    </w:p>
+    <w:p>
+      <w:pPr>
+        <w:rPr>
+          <w:rFonts w:hint="eastAsia"/>
+          <w:lang w:val="en-US" w:eastAsia="zh-CN"/>
+        </w:rPr>
+      </w:pPr>
+      <w:r>
+        <w:rPr>
+          <w:rFonts w:hint="eastAsia"/>
+          <w:lang w:val="en-US" w:eastAsia="zh-CN"/>
+        </w:rPr>
+        <w:t>- 减少 HTTP请求数</w:t>
+      </w:r>
+    </w:p>
+    <w:p>
+      <w:pPr>
+        <w:rPr>
+          <w:rFonts w:hint="eastAsia"/>
+          <w:lang w:val="en-US" w:eastAsia="zh-CN"/>
+        </w:rPr>
+      </w:pPr>
+      <w:r>
+        <w:rPr>
+          <w:rFonts w:hint="eastAsia"/>
+          <w:lang w:val="en-US" w:eastAsia="zh-CN"/>
+        </w:rPr>
+        <w:t>- 将外部脚本置底（将脚本内容在页面信息内容加载后再加载）</w:t>
+      </w:r>
+    </w:p>
+    <w:p>
+      <w:pPr>
+        <w:rPr>
+          <w:rFonts w:hint="eastAsia"/>
+          <w:lang w:val="en-US" w:eastAsia="zh-CN"/>
+        </w:rPr>
+      </w:pPr>
+      <w:r>
+        <w:rPr>
+          <w:rFonts w:hint="eastAsia"/>
+          <w:lang w:val="en-US" w:eastAsia="zh-CN"/>
+        </w:rPr>
+        <w:t>-  异步执行 inline脚本(其实原理和上面是一样，保证脚本在页面内容后面加载。)</w:t>
+      </w:r>
+    </w:p>
+    <w:p>
+      <w:pPr>
+        <w:rPr>
+          <w:rFonts w:hint="eastAsia"/>
+          <w:lang w:val="en-US" w:eastAsia="zh-CN"/>
+        </w:rPr>
+      </w:pPr>
+      <w:r>
+        <w:rPr>
+          <w:rFonts w:hint="eastAsia"/>
+          <w:lang w:val="en-US" w:eastAsia="zh-CN"/>
+        </w:rPr>
+        <w:t>&gt;一些兼容性、BUG问题</w:t>
+      </w:r>
+    </w:p>
+    <w:p>
+      <w:pPr>
+        <w:rPr>
+          <w:rFonts w:hint="eastAsia"/>
+          <w:lang w:val="en-US" w:eastAsia="zh-CN"/>
+        </w:rPr>
+      </w:pPr>
+      <w:r>
+        <w:rPr>
+          <w:rFonts w:hint="eastAsia"/>
+          <w:lang w:val="en-US" w:eastAsia="zh-CN"/>
+        </w:rPr>
+        <w:t>- IE6有图片向左浮动且有向左外边距或文字向右浮动且有向右外边距是会出现双倍外边距的bug </w:t>
+      </w:r>
+    </w:p>
+    <w:p>
+      <w:pPr>
+        <w:rPr>
+          <w:rFonts w:hint="eastAsia"/>
+          <w:lang w:val="en-US" w:eastAsia="zh-CN"/>
+        </w:rPr>
+      </w:pPr>
+    </w:p>
+    <w:p>
+      <w:pPr>
+        <w:rPr>
+          <w:rFonts w:hint="eastAsia"/>
+          <w:lang w:val="en-US" w:eastAsia="zh-CN"/>
+        </w:rPr>
+      </w:pPr>
+      <w:r>
+        <w:rPr>
+          <w:rFonts w:hint="eastAsia"/>
+          <w:lang w:val="en-US" w:eastAsia="zh-CN"/>
+        </w:rPr>
+        <w:t>在 IE5.0 IE5.5 IE6 中，当为一个块级元素同时设置了向左浮动（float:left）及左边距或右边距（'margin-left' | 'margin-right'）后，则该元素的左边距或右边距在某些情况下会是设定值的两倍。同样地，向右浮动（float:right）及右边距（'margin-right'）也存在此现象。这个是 IE 著名的 "双边距Bug"（IE Double Margin Bug）</w:t>
+      </w:r>
+    </w:p>
+    <w:p>
+      <w:pPr>
+        <w:rPr>
+          <w:rFonts w:hint="eastAsia"/>
+          <w:lang w:val="en-US" w:eastAsia="zh-CN"/>
+        </w:rPr>
+      </w:pPr>
+      <w:r>
+        <w:rPr>
+          <w:rFonts w:hint="eastAsia"/>
+          <w:lang w:val="en-US" w:eastAsia="zh-CN"/>
+        </w:rPr>
+        <w:t>- 图片高度超出设置显示的高度</w:t>
+      </w:r>
+    </w:p>
+    <w:p>
+      <w:pPr>
+        <w:rPr>
+          <w:rFonts w:hint="eastAsia"/>
+          <w:lang w:val="en-US" w:eastAsia="zh-CN"/>
+        </w:rPr>
+      </w:pPr>
+      <w:r>
+        <w:rPr>
+          <w:rFonts w:hint="eastAsia"/>
+          <w:lang w:val="en-US" w:eastAsia="zh-CN"/>
+        </w:rPr>
+        <w:t>描述：有时候我们想要显示图像的一部分，但在IE6中显示范围会超出设置的范围。原因是在IE6下，盒子的最小告诉为12-18px之间，只是为了方便加载文字因为文字的高度一般在12-18px之间，所以IE6一般默认显示宽度为12-18px，设置的宽度失效。</w:t>
+      </w:r>
+    </w:p>
+    <w:p>
+      <w:pPr>
+        <w:rPr>
+          <w:rFonts w:hint="eastAsia"/>
+          <w:lang w:val="en-US" w:eastAsia="zh-CN"/>
+        </w:rPr>
+      </w:pPr>
+      <w:r>
+        <w:rPr>
+          <w:rFonts w:hint="eastAsia"/>
+          <w:lang w:val="en-US" w:eastAsia="zh-CN"/>
+        </w:rPr>
+        <w:t>- 图片高度超出设置显示的高度</w:t>
+      </w:r>
+    </w:p>
+    <w:p>
+      <w:pPr>
+        <w:rPr>
+          <w:rFonts w:hint="eastAsia"/>
+          <w:lang w:val="en-US" w:eastAsia="zh-CN"/>
+        </w:rPr>
+      </w:pPr>
+      <w:r>
+        <w:rPr>
+          <w:rFonts w:hint="eastAsia"/>
+          <w:lang w:val="en-US" w:eastAsia="zh-CN"/>
+        </w:rPr>
+        <w:t>描述：有时候我们想要显示图像的一部分，但在IE6中显示范围会超出设置的范围。原因是在IE6下，盒子的最小告诉为12-18px之间，只是为了方便加载文字因为文字的高度一般在12-18px之间，所以IE6一般默认显示宽度为12-18px，设置的宽度失效。</w:t>
+      </w:r>
+    </w:p>
+    <w:p>
+      <w:pPr>
+        <w:rPr>
+          <w:rFonts w:hint="eastAsia"/>
+          <w:lang w:val="en-US" w:eastAsia="zh-CN"/>
+        </w:rPr>
+      </w:pPr>
+    </w:p>
+    <w:p>
+      <w:pPr>
+        <w:rPr>
+          <w:rFonts w:hint="eastAsia"/>
+          <w:lang w:val="en-US" w:eastAsia="zh-CN"/>
+        </w:rPr>
+      </w:pPr>
+      <w:r>
+        <w:rPr>
+          <w:rFonts w:hint="eastAsia"/>
+          <w:lang w:val="en-US" w:eastAsia="zh-CN"/>
+        </w:rPr>
+        <w:t>解决方案：设置font-size，但font-size的最小值为2px。这个时候需要用over-flow来进一步处理</w:t>
+      </w:r>
+    </w:p>
+    <w:p>
+      <w:pPr>
+        <w:rPr>
+          <w:rFonts w:hint="eastAsia"/>
+          <w:lang w:val="en-US" w:eastAsia="zh-CN"/>
+        </w:rPr>
+      </w:pPr>
+      <w:r>
+        <w:rPr>
+          <w:rFonts w:hint="eastAsia"/>
+          <w:lang w:val="en-US" w:eastAsia="zh-CN"/>
+        </w:rPr>
+        <w:t>- 浏览器样式属性初始值不同带来的bug,  解决方案：写代码时进行二 次初始化。</w:t>
+      </w:r>
+    </w:p>
+    <w:p>
+      <w:pPr>
+        <w:rPr>
+          <w:rFonts w:hint="eastAsia"/>
+          <w:lang w:val="en-US" w:eastAsia="zh-CN"/>
+        </w:rPr>
+      </w:pPr>
+    </w:p>
+    <w:p>
+      <w:pPr>
+        <w:rPr>
+          <w:rFonts w:hint="eastAsia"/>
+          <w:lang w:val="en-US" w:eastAsia="zh-CN"/>
+        </w:rPr>
+      </w:pPr>
+      <w:r>
+        <w:rPr>
+          <w:rFonts w:hint="eastAsia"/>
+          <w:lang w:val="en-US" w:eastAsia="zh-CN"/>
+        </w:rPr>
+        <w:t>###程序设计</w:t>
+      </w:r>
+    </w:p>
+    <w:p>
+      <w:pPr>
+        <w:rPr>
+          <w:rFonts w:hint="eastAsia"/>
+          <w:lang w:val="en-US" w:eastAsia="zh-CN"/>
+        </w:rPr>
+      </w:pPr>
+      <w:r>
+        <w:rPr>
+          <w:rFonts w:hint="eastAsia"/>
+          <w:lang w:val="en-US" w:eastAsia="zh-CN"/>
+        </w:rPr>
+        <w:t>&gt;冒泡排序，快速排序。</w:t>
+      </w:r>
+    </w:p>
+    <w:p>
+      <w:pPr>
+        <w:rPr>
+          <w:rFonts w:hint="eastAsia"/>
+          <w:lang w:val="en-US" w:eastAsia="zh-CN"/>
+        </w:rPr>
+      </w:pPr>
+    </w:p>
+    <w:p>
+      <w:pPr>
+        <w:rPr>
+          <w:rFonts w:hint="eastAsia"/>
+          <w:lang w:val="en-US" w:eastAsia="zh-CN"/>
+        </w:rPr>
+      </w:pPr>
+      <w:r>
+        <w:rPr>
+          <w:rFonts w:hint="eastAsia"/>
+          <w:lang w:val="en-US" w:eastAsia="zh-CN"/>
+        </w:rPr>
+        <w:t>&gt;数组去重。</w:t>
+      </w:r>
+    </w:p>
+    <w:p>
+      <w:pPr>
+        <w:rPr>
+          <w:rFonts w:hint="eastAsia"/>
+          <w:lang w:val="en-US" w:eastAsia="zh-CN"/>
+        </w:rPr>
+      </w:pPr>
+    </w:p>
+    <w:p>
+      <w:pPr>
+        <w:rPr>
+          <w:rFonts w:hint="eastAsia"/>
+          <w:lang w:val="en-US" w:eastAsia="zh-CN"/>
+        </w:rPr>
+      </w:pPr>
+      <w:r>
+        <w:rPr>
+          <w:rFonts w:hint="eastAsia"/>
+          <w:lang w:val="en-US" w:eastAsia="zh-CN"/>
+        </w:rPr>
+        <w:t>&gt;将url参数转成json（键值对）。</w:t>
+      </w:r>
+    </w:p>
+    <w:p>
+      <w:pPr>
+        <w:rPr>
+          <w:rFonts w:hint="eastAsia"/>
+          <w:lang w:val="en-US" w:eastAsia="zh-CN"/>
+        </w:rPr>
+      </w:pPr>
+    </w:p>
+    <w:p>
+      <w:pPr>
+        <w:rPr>
+          <w:rFonts w:hint="eastAsia"/>
+          <w:lang w:val="en-US" w:eastAsia="zh-CN"/>
+        </w:rPr>
+      </w:pPr>
+      <w:r>
+        <w:rPr>
+          <w:rFonts w:hint="eastAsia"/>
+          <w:lang w:val="en-US" w:eastAsia="zh-CN"/>
+        </w:rPr>
+        <w:t>&gt;获取字符串中出现次数最多的字符。</w:t>
+      </w:r>
+    </w:p>
+    <w:p>
+      <w:pPr>
+        <w:rPr>
+          <w:rFonts w:hint="eastAsia"/>
+          <w:lang w:val="en-US" w:eastAsia="zh-CN"/>
+        </w:rPr>
+      </w:pPr>
+    </w:p>
+    <w:p>
+      <w:pPr>
+        <w:rPr>
+          <w:rFonts w:hint="eastAsia"/>
+          <w:lang w:val="en-US" w:eastAsia="zh-CN"/>
+        </w:rPr>
+      </w:pPr>
+      <w:r>
+        <w:rPr>
+          <w:rFonts w:hint="eastAsia"/>
+          <w:lang w:val="en-US" w:eastAsia="zh-CN"/>
+        </w:rPr>
+        <w:t>&gt;手写正则：身份证，电话，邮箱。</w:t>
+      </w:r>
+    </w:p>
+    <w:p>
+      <w:pPr>
+        <w:rPr>
+          <w:rFonts w:hint="eastAsia"/>
+          <w:lang w:val="en-US" w:eastAsia="zh-CN"/>
+        </w:rPr>
+      </w:pPr>
+    </w:p>
+    <w:p>
+      <w:pPr>
+        <w:rPr>
+          <w:rFonts w:hint="eastAsia"/>
+          <w:lang w:val="en-US" w:eastAsia="zh-CN"/>
+        </w:rPr>
+      </w:pPr>
+      <w:r>
+        <w:rPr>
+          <w:rFonts w:hint="eastAsia"/>
+          <w:lang w:val="en-US" w:eastAsia="zh-CN"/>
+        </w:rPr>
+        <w:t>&gt;tree包含多个子节点及孙节点，遍历tree。</w:t>
+      </w:r>
+    </w:p>
+    <w:p>
+      <w:pPr>
+        <w:rPr>
+          <w:rFonts w:hint="eastAsia"/>
+          <w:lang w:val="en-US" w:eastAsia="zh-CN"/>
+        </w:rPr>
+      </w:pPr>
+    </w:p>
+    <w:p>
+      <w:pPr>
+        <w:rPr>
+          <w:rFonts w:hint="eastAsia"/>
+          <w:lang w:val="en-US" w:eastAsia="zh-CN"/>
+        </w:rPr>
+      </w:pPr>
+      <w:r>
+        <w:rPr>
+          <w:rFonts w:hint="eastAsia"/>
+          <w:lang w:val="en-US" w:eastAsia="zh-CN"/>
+        </w:rPr>
+        <w:t>&gt;去除json中一些指定字符。</w:t>
+      </w:r>
+    </w:p>
+    <w:p>
+      <w:pPr>
+        <w:rPr>
+          <w:rFonts w:hint="eastAsia"/>
+          <w:lang w:val="en-US" w:eastAsia="zh-CN"/>
+        </w:rPr>
+      </w:pPr>
+    </w:p>
+    <w:p>
+      <w:pPr>
+        <w:rPr>
+          <w:rFonts w:hint="eastAsia"/>
+          <w:lang w:val="en-US" w:eastAsia="zh-CN"/>
+        </w:rPr>
+      </w:pPr>
+      <w:r>
+        <w:rPr>
+          <w:rFonts w:hint="eastAsia"/>
+          <w:lang w:val="en-US" w:eastAsia="zh-CN"/>
+        </w:rPr>
+        <w:t>&gt;json中name属性按照英文字母排序。（sort）</w:t>
+      </w:r>
+    </w:p>
+    <w:p>
+      <w:pPr>
+        <w:rPr>
+          <w:rFonts w:hint="eastAsia"/>
+          <w:lang w:val="en-US" w:eastAsia="zh-CN"/>
+        </w:rPr>
+      </w:pPr>
+    </w:p>
+    <w:p>
+      <w:pPr>
+        <w:rPr>
+          <w:rFonts w:hint="eastAsia"/>
+          <w:lang w:val="en-US" w:eastAsia="zh-CN"/>
+        </w:rPr>
+      </w:pPr>
+      <w:r>
+        <w:rPr>
+          <w:rFonts w:hint="eastAsia"/>
+          <w:lang w:val="en-US" w:eastAsia="zh-CN"/>
+        </w:rPr>
+        <w:t>&gt;json中age属性按照数字大小排序。（sort）</w:t>
+      </w:r>
+    </w:p>
+    <w:p>
+      <w:pPr>
+        <w:rPr>
+          <w:rFonts w:hint="eastAsia"/>
+          <w:lang w:val="en-US" w:eastAsia="zh-CN"/>
+        </w:rPr>
+      </w:pPr>
+    </w:p>
+    <w:p>
+      <w:pPr>
+        <w:rPr>
+          <w:rFonts w:hint="eastAsia"/>
+          <w:lang w:val="en-US" w:eastAsia="zh-CN"/>
+        </w:rPr>
+      </w:pPr>
+      <w:r>
+        <w:rPr>
+          <w:rFonts w:hint="eastAsia"/>
+          <w:lang w:val="en-US" w:eastAsia="zh-CN"/>
+        </w:rPr>
+        <w:t>&gt;去掉字符串中的所有空格</w:t>
+      </w:r>
+    </w:p>
+    <w:p>
+      <w:pPr>
+        <w:rPr>
+          <w:rFonts w:hint="eastAsia"/>
+          <w:lang w:val="en-US" w:eastAsia="zh-CN"/>
+        </w:rPr>
+      </w:pPr>
+    </w:p>
+    <w:p>
+      <w:pPr>
+        <w:rPr>
+          <w:rFonts w:hint="eastAsia"/>
+          <w:lang w:val="en-US" w:eastAsia="zh-CN"/>
+        </w:rPr>
+      </w:pPr>
+      <w:r>
+        <w:rPr>
+          <w:rFonts w:hint="eastAsia"/>
+          <w:lang w:val="en-US" w:eastAsia="zh-CN"/>
+        </w:rPr>
+        <w:t>### 算法</w:t>
+      </w:r>
+    </w:p>
+    <w:p>
+      <w:pPr>
+        <w:rPr>
+          <w:rFonts w:hint="eastAsia"/>
+          <w:lang w:val="en-US" w:eastAsia="zh-CN"/>
+        </w:rPr>
+      </w:pPr>
+      <w:r>
+        <w:rPr>
+          <w:rFonts w:hint="eastAsia"/>
+          <w:lang w:val="en-US" w:eastAsia="zh-CN"/>
+        </w:rPr>
+        <w:t>&gt;冒泡排序</w:t>
+      </w:r>
+    </w:p>
+    <w:p>
+      <w:pPr>
+        <w:rPr>
+          <w:rFonts w:hint="eastAsia"/>
+          <w:lang w:val="en-US" w:eastAsia="zh-CN"/>
+        </w:rPr>
+      </w:pPr>
+      <w:r>
+        <w:rPr>
+          <w:rFonts w:hint="eastAsia"/>
+          <w:lang w:val="en-US" w:eastAsia="zh-CN"/>
+        </w:rPr>
+        <w:t>- 冒泡排序是一种简单的排序算法。它重复地走访过要排序的数列，一次比较两个元素，如果它们的顺序错误就把它们交换过来。走访数列的工作是重复地进行直到没有再需要交换，也就是说该数列已经排序完成。这个算法的名字由来是因为越小的元素会经由交换慢慢“浮”到数列的顶端。</w:t>
+      </w:r>
+    </w:p>
+    <w:p>
+      <w:pPr>
+        <w:rPr>
+          <w:rFonts w:hint="eastAsia"/>
+          <w:lang w:val="en-US" w:eastAsia="zh-CN"/>
+        </w:rPr>
+      </w:pPr>
+      <w:r>
+        <w:rPr>
+          <w:rFonts w:hint="eastAsia"/>
+          <w:lang w:val="en-US" w:eastAsia="zh-CN"/>
+        </w:rPr>
+        <w:t>&gt; 选择排序</w:t>
+      </w:r>
+    </w:p>
+    <w:p>
+      <w:pPr>
+        <w:rPr>
+          <w:rFonts w:hint="eastAsia"/>
+          <w:lang w:val="en-US" w:eastAsia="zh-CN"/>
+        </w:rPr>
+      </w:pPr>
+      <w:r>
+        <w:rPr>
+          <w:rFonts w:hint="eastAsia"/>
+          <w:lang w:val="en-US" w:eastAsia="zh-CN"/>
+        </w:rPr>
+        <w:t>- 选择排序(Selection-sort)是一种简单直观的排序算法。它的工作原理：首先在未排序序列中找到最小（大）元素，存放到排序序列的起始位置，然后，再从剩余未排序元素中继续寻找最小（大）元素，然后放到已排序序列的末尾。以此类推，直到所有元素均排序完毕。</w:t>
+      </w:r>
+    </w:p>
+    <w:p>
+      <w:pPr>
+        <w:rPr>
+          <w:rFonts w:hint="eastAsia"/>
+          <w:lang w:val="en-US" w:eastAsia="zh-CN"/>
+        </w:rPr>
+      </w:pPr>
+      <w:r>
+        <w:rPr>
+          <w:rFonts w:hint="eastAsia"/>
+          <w:lang w:val="en-US" w:eastAsia="zh-CN"/>
+        </w:rPr>
+        <w:t>&gt;插入排序</w:t>
+      </w:r>
+    </w:p>
+    <w:p>
+      <w:pPr>
+        <w:rPr>
+          <w:rFonts w:hint="eastAsia"/>
+          <w:lang w:val="en-US" w:eastAsia="zh-CN"/>
+        </w:rPr>
+      </w:pPr>
+      <w:r>
+        <w:rPr>
+          <w:rFonts w:hint="eastAsia"/>
+          <w:lang w:val="en-US" w:eastAsia="zh-CN"/>
+        </w:rPr>
+        <w:t>- 插入排序（Insertion-Sort）的算法描述是一种简单直观的排序算法。它的工作原理是通过构建有序序列，对于未排序数据，在已排序序列中从后向前扫描，找到相应位置并插入。插入排序在实现上，通常采用in-place排序（即只需用到O(1)的额外空间的排序），因而在从后向前扫描过程中，需要反复把已排序元素逐步向后挪位，为最新元素提供插入空间</w:t>
+      </w:r>
+    </w:p>
+    <w:p>
+      <w:pPr>
+        <w:rPr>
+          <w:rFonts w:hint="eastAsia"/>
+          <w:lang w:val="en-US" w:eastAsia="zh-CN"/>
+        </w:rPr>
+      </w:pPr>
+      <w:r>
+        <w:rPr>
+          <w:rFonts w:hint="eastAsia"/>
+          <w:lang w:val="en-US" w:eastAsia="zh-CN"/>
+        </w:rPr>
+        <w:t>&gt;希尔排序</w:t>
+      </w:r>
+    </w:p>
+    <w:p>
+      <w:pPr>
+        <w:rPr>
+          <w:rFonts w:hint="eastAsia"/>
+          <w:lang w:val="en-US" w:eastAsia="zh-CN"/>
+        </w:rPr>
+      </w:pPr>
+      <w:r>
+        <w:rPr>
+          <w:rFonts w:hint="eastAsia"/>
+          <w:lang w:val="en-US" w:eastAsia="zh-CN"/>
+        </w:rPr>
+        <w:t>- 希尔排序的核心在于间隔序列的设定。既可以提前设定好间隔序列，也可以动态的定义间隔序列。动态定义间隔序列的算法是《算法（第4版》的合著者Robert Sedgewick提出的</w:t>
+      </w:r>
+    </w:p>
+    <w:p>
+      <w:pPr>
+        <w:rPr>
+          <w:rFonts w:hint="eastAsia"/>
+          <w:lang w:val="en-US" w:eastAsia="zh-CN"/>
+        </w:rPr>
+      </w:pPr>
+      <w:r>
+        <w:rPr>
+          <w:rFonts w:hint="eastAsia"/>
+          <w:lang w:val="en-US" w:eastAsia="zh-CN"/>
+        </w:rPr>
+        <w:t>&gt;归并排序</w:t>
+      </w:r>
+    </w:p>
+    <w:p>
+      <w:pPr>
+        <w:rPr>
+          <w:rFonts w:hint="eastAsia"/>
+          <w:lang w:val="en-US" w:eastAsia="zh-CN"/>
+        </w:rPr>
+      </w:pPr>
+      <w:r>
+        <w:rPr>
+          <w:rFonts w:hint="eastAsia"/>
+          <w:lang w:val="en-US" w:eastAsia="zh-CN"/>
+        </w:rPr>
+        <w:t>- 归并排序是建立在归并操作上的一种有效的排序算法。该算法是采用分治法（Divide and Conquer）的一个非常典型的应用。归并排序是一种稳定的排序方法。将已有序的子序列合并，得到完全有序的序列；即先使每个子序列有序，再使子序列段间有序。若将两个有序表合并成一个有序表，称为2-路归并。</w:t>
+      </w:r>
+    </w:p>
+    <w:p>
+      <w:pPr>
+        <w:rPr>
+          <w:rFonts w:hint="eastAsia"/>
+          <w:lang w:val="en-US" w:eastAsia="zh-CN"/>
+        </w:rPr>
+      </w:pPr>
+      <w:r>
+        <w:rPr>
+          <w:rFonts w:hint="eastAsia"/>
+          <w:lang w:val="en-US" w:eastAsia="zh-CN"/>
+        </w:rPr>
+        <w:t>&gt;快速排序</w:t>
+      </w:r>
+    </w:p>
+    <w:p>
+      <w:pPr>
+        <w:rPr>
+          <w:rFonts w:hint="eastAsia"/>
+          <w:lang w:val="en-US" w:eastAsia="zh-CN"/>
+        </w:rPr>
+      </w:pPr>
+      <w:r>
+        <w:rPr>
+          <w:rFonts w:hint="eastAsia"/>
+          <w:lang w:val="en-US" w:eastAsia="zh-CN"/>
+        </w:rPr>
+        <w:t>- 快速排序的基本思想：通过一趟排序将待排记录分隔成独立的两部分，其中一部分记录的关键字均比另一部分的关键字小，则可分别对这两部分记录继续进行排序，以达到整个序列有序</w:t>
+      </w:r>
+    </w:p>
+    <w:p>
+      <w:pPr>
+        <w:rPr>
+          <w:rFonts w:hint="eastAsia"/>
+          <w:lang w:val="en-US" w:eastAsia="zh-CN"/>
+        </w:rPr>
+      </w:pPr>
+    </w:p>
+    <w:p>
+      <w:pPr>
+        <w:rPr>
+          <w:rFonts w:hint="eastAsia"/>
+          <w:lang w:val="en-US" w:eastAsia="zh-CN"/>
+        </w:rPr>
+      </w:pPr>
+    </w:p>
+    <w:p>
+      <w:pPr>
+        <w:rPr>
+          <w:rFonts w:hint="eastAsia"/>
+          <w:lang w:val="en-US" w:eastAsia="zh-CN"/>
+        </w:rPr>
+      </w:pPr>
+    </w:p>
+    <w:p>
+      <w:pPr>
+        <w:rPr>
+          <w:rFonts w:hint="eastAsia"/>
+          <w:lang w:val="en-US" w:eastAsia="zh-CN"/>
+        </w:rPr>
+      </w:pPr>
+    </w:p>
+    <w:p>
+      <w:pPr>
+        <w:rPr>
+          <w:rFonts w:hint="eastAsia"/>
+          <w:lang w:val="en-US" w:eastAsia="zh-CN"/>
+        </w:rPr>
+      </w:pPr>
+    </w:p>
+    <w:p>
+      <w:pPr>
+        <w:rPr>
+          <w:rFonts w:hint="eastAsia"/>
+          <w:lang w:val="en-US" w:eastAsia="zh-CN"/>
+        </w:rPr>
+      </w:pPr>
+    </w:p>
+    <w:p>
+      <w:pPr>
+        <w:rPr>
+          <w:rFonts w:hint="eastAsia"/>
+          <w:lang w:val="en-US" w:eastAsia="zh-CN"/>
+        </w:rPr>
+      </w:pPr>
+    </w:p>
+    <w:p>
+      <w:pPr>
+        <w:rPr>
+          <w:rFonts w:hint="eastAsia"/>
+          <w:lang w:val="en-US" w:eastAsia="zh-CN"/>
+        </w:rPr>
+      </w:pPr>
+    </w:p>
+    <w:p>
+      <w:pPr>
         <w:rPr>
           <w:rFonts w:hint="default"/>
           <w:lang w:val="en-US" w:eastAsia="zh-CN"/>
         </w:rPr>
       </w:pPr>
-      <w:r>
-        <w:rPr>
-          <w:rFonts w:hint="eastAsia"/>
-          <w:lang w:val="en-US" w:eastAsia="zh-CN"/>
-        </w:rPr>
-        <w:t>申明变量let和const</w:t>
-      </w:r>
-    </w:p>
-    <w:p>
-      <w:pPr>
-        <w:numPr>
-          <w:ilvl w:val="0"/>
-          <w:numId w:val="3"/>
-        </w:numPr>
-        <w:ind w:left="0" w:leftChars="0" w:firstLine="420" w:firstLineChars="200"/>
-        <w:rPr>
-          <w:rFonts w:hint="default"/>
-          <w:lang w:val="en-US" w:eastAsia="zh-CN"/>
-        </w:rPr>
-      </w:pPr>
-      <w:r>
-        <w:rPr>
-          <w:rFonts w:hint="eastAsia"/>
-          <w:lang w:val="en-US" w:eastAsia="zh-CN"/>
-        </w:rPr>
-        <w:t>可在传递参数除指定默认值</w:t>
-      </w:r>
-    </w:p>
-    <w:p>
-      <w:pPr>
-        <w:numPr>
-          <w:ilvl w:val="0"/>
-          <w:numId w:val="3"/>
-        </w:numPr>
-        <w:ind w:left="0" w:leftChars="0" w:firstLine="420" w:firstLineChars="200"/>
-        <w:rPr>
-          <w:rFonts w:hint="default"/>
-          <w:lang w:val="en-US" w:eastAsia="zh-CN"/>
-        </w:rPr>
-      </w:pPr>
-      <w:r>
-        <w:rPr>
-          <w:rFonts w:hint="eastAsia"/>
-          <w:lang w:val="en-US" w:eastAsia="zh-CN"/>
-        </w:rPr>
-        <w:t>箭头函数写法更加简洁，省略了function关键字申明，省略return</w:t>
-      </w:r>
-    </w:p>
-    <w:p>
-      <w:pPr>
-        <w:numPr>
-          <w:ilvl w:val="0"/>
-          <w:numId w:val="3"/>
-        </w:numPr>
-        <w:ind w:left="0" w:leftChars="0" w:firstLine="420" w:firstLineChars="200"/>
-        <w:rPr>
-          <w:rFonts w:hint="default"/>
-          <w:lang w:val="en-US" w:eastAsia="zh-CN"/>
-        </w:rPr>
-      </w:pPr>
-      <w:r>
-        <w:rPr>
-          <w:rFonts w:hint="eastAsia"/>
-          <w:lang w:val="en-US" w:eastAsia="zh-CN"/>
-        </w:rPr>
-        <w:t>模板字符串</w:t>
-      </w:r>
       <w:bookmarkStart w:id="0" w:name="_GoBack"/>
       <w:bookmarkEnd w:id="0"/>
-    </w:p>
-    <w:p>
-      <w:pPr>
-        <w:numPr>
-          <w:ilvl w:val="0"/>
-          <w:numId w:val="3"/>
-        </w:numPr>
-        <w:ind w:left="0" w:leftChars="0" w:firstLine="420" w:firstLineChars="200"/>
-        <w:rPr>
-          <w:rFonts w:hint="default"/>
-          <w:lang w:val="en-US" w:eastAsia="zh-CN"/>
-        </w:rPr>
-      </w:pPr>
-      <w:r>
-        <w:rPr>
-          <w:rFonts w:hint="eastAsia"/>
-          <w:lang w:val="en-US" w:eastAsia="zh-CN"/>
-        </w:rPr>
-        <w:t>Promise链式调用</w:t>
-      </w:r>
-    </w:p>
-    <w:p>
-      <w:pPr>
-        <w:numPr>
-          <w:ilvl w:val="0"/>
-          <w:numId w:val="3"/>
-        </w:numPr>
-        <w:ind w:left="0" w:leftChars="0" w:firstLine="420" w:firstLineChars="200"/>
-        <w:rPr>
-          <w:rFonts w:hint="default"/>
-          <w:lang w:val="en-US" w:eastAsia="zh-CN"/>
-        </w:rPr>
-      </w:pPr>
-      <w:r>
-        <w:rPr>
-          <w:rFonts w:hint="eastAsia"/>
-          <w:lang w:val="en-US" w:eastAsia="zh-CN"/>
-        </w:rPr>
-        <w:t>增加了class关键字来定义声明一个类，还多了extends继承关键字</w:t>
-      </w:r>
-    </w:p>
-    <w:p>
-      <w:pPr>
-        <w:numPr>
-          <w:ilvl w:val="0"/>
-          <w:numId w:val="3"/>
-        </w:numPr>
-        <w:ind w:left="0" w:leftChars="0" w:firstLine="420" w:firstLineChars="200"/>
-        <w:rPr>
-          <w:rFonts w:hint="default"/>
-          <w:lang w:val="en-US" w:eastAsia="zh-CN"/>
-        </w:rPr>
-      </w:pPr>
-      <w:r>
-        <w:rPr>
-          <w:rFonts w:hint="eastAsia"/>
-          <w:lang w:val="en-US" w:eastAsia="zh-CN"/>
-        </w:rPr>
-        <w:t>export导出模块、import导入模块</w:t>
-      </w:r>
-    </w:p>
-    <w:p>
-      <w:pPr>
-        <w:numPr>
-          <w:ilvl w:val="0"/>
-          <w:numId w:val="3"/>
-        </w:numPr>
-        <w:ind w:left="0" w:leftChars="0" w:firstLine="420" w:firstLineChars="200"/>
-        <w:rPr>
-          <w:rFonts w:hint="default"/>
-          <w:lang w:val="en-US" w:eastAsia="zh-CN"/>
-        </w:rPr>
-      </w:pPr>
-      <w:r>
-        <w:rPr>
-          <w:rFonts w:hint="eastAsia"/>
-          <w:lang w:val="en-US" w:eastAsia="zh-CN"/>
-        </w:rPr>
-        <w:t>解构赋值</w:t>
-      </w:r>
-    </w:p>
-    <w:p>
-      <w:pPr>
-        <w:numPr>
-          <w:ilvl w:val="0"/>
-          <w:numId w:val="2"/>
-        </w:numPr>
-        <w:ind w:left="210" w:leftChars="0" w:firstLine="0" w:firstLineChars="0"/>
-        <w:rPr>
-          <w:rFonts w:hint="eastAsia"/>
-          <w:lang w:val="en-US" w:eastAsia="zh-CN"/>
-        </w:rPr>
-      </w:pPr>
-      <w:r>
-        <w:rPr>
-          <w:rFonts w:hint="eastAsia"/>
-          <w:lang w:val="en-US" w:eastAsia="zh-CN"/>
-        </w:rPr>
-        <w:t>let, const, var 的区别</w:t>
-      </w:r>
-    </w:p>
-    <w:p>
-      <w:pPr>
-        <w:numPr>
-          <w:ilvl w:val="0"/>
-          <w:numId w:val="4"/>
-        </w:numPr>
-        <w:ind w:left="0" w:leftChars="0" w:firstLine="420" w:firstLineChars="200"/>
-        <w:rPr>
-          <w:rFonts w:hint="eastAsia"/>
-          <w:lang w:val="en-US" w:eastAsia="zh-CN"/>
-        </w:rPr>
-      </w:pPr>
-      <w:r>
-        <w:rPr>
-          <w:rFonts w:hint="default"/>
-          <w:lang w:val="en-US" w:eastAsia="zh-CN"/>
-        </w:rPr>
-        <w:t>var声明的变量会挂载在window上，而let和const声明的变量不会</w:t>
-      </w:r>
-    </w:p>
-    <w:p>
-      <w:pPr>
-        <w:numPr>
-          <w:ilvl w:val="0"/>
-          <w:numId w:val="4"/>
-        </w:numPr>
-        <w:ind w:left="0" w:leftChars="0" w:firstLine="420" w:firstLineChars="200"/>
-        <w:rPr>
-          <w:rFonts w:hint="default"/>
-          <w:lang w:val="en-US" w:eastAsia="zh-CN"/>
-        </w:rPr>
-      </w:pPr>
-      <w:r>
-        <w:rPr>
-          <w:rFonts w:hint="default"/>
-          <w:lang w:val="en-US" w:eastAsia="zh-CN"/>
-        </w:rPr>
-        <w:t>var声明变量存在变量提升，let和const不存在变量提升</w:t>
-      </w:r>
-    </w:p>
-    <w:p>
-      <w:pPr>
-        <w:numPr>
-          <w:ilvl w:val="0"/>
-          <w:numId w:val="4"/>
-        </w:numPr>
-        <w:ind w:left="0" w:leftChars="0" w:firstLine="420" w:firstLineChars="200"/>
-        <w:rPr>
-          <w:rFonts w:hint="default"/>
-          <w:lang w:val="en-US" w:eastAsia="zh-CN"/>
-        </w:rPr>
-      </w:pPr>
-      <w:r>
-        <w:rPr>
-          <w:rFonts w:hint="default"/>
-          <w:lang w:val="en-US" w:eastAsia="zh-CN"/>
-        </w:rPr>
-        <w:t>let和const声明形成块作用域</w:t>
-      </w:r>
-    </w:p>
-    <w:p>
-      <w:pPr>
-        <w:numPr>
-          <w:ilvl w:val="0"/>
-          <w:numId w:val="4"/>
-        </w:numPr>
-        <w:ind w:left="0" w:leftChars="0" w:firstLine="420" w:firstLineChars="200"/>
-        <w:rPr>
-          <w:rFonts w:hint="default"/>
-          <w:lang w:val="en-US" w:eastAsia="zh-CN"/>
-        </w:rPr>
-      </w:pPr>
-      <w:r>
-        <w:rPr>
-          <w:rFonts w:hint="default"/>
-          <w:lang w:val="en-US" w:eastAsia="zh-CN"/>
-        </w:rPr>
-        <w:t>同一作用域下let和const不能声明同名变量，而var可以</w:t>
-      </w:r>
-    </w:p>
-    <w:p>
-      <w:pPr>
-        <w:numPr>
-          <w:numId w:val="0"/>
-        </w:numPr>
-        <w:rPr>
-          <w:rFonts w:hint="eastAsia"/>
-          <w:lang w:val="en-US" w:eastAsia="zh-CN"/>
-        </w:rPr>
-      </w:pPr>
-      <w:r>
-        <w:rPr>
-          <w:rFonts w:hint="eastAsia"/>
-          <w:lang w:val="en-US" w:eastAsia="zh-CN"/>
-        </w:rPr>
-        <w:t xml:space="preserve">  3、es6箭头函数的this</w:t>
-      </w:r>
-    </w:p>
-    <w:p>
-      <w:pPr>
-        <w:numPr>
-          <w:numId w:val="0"/>
-        </w:numPr>
-        <w:ind w:firstLine="420"/>
-        <w:rPr>
-          <w:rFonts w:hint="default"/>
-          <w:lang w:val="en-US" w:eastAsia="zh-CN"/>
-        </w:rPr>
-      </w:pPr>
-      <w:r>
-        <w:rPr>
-          <w:rFonts w:hint="default"/>
-          <w:lang w:val="en-US" w:eastAsia="zh-CN"/>
-        </w:rPr>
-        <w:t>箭头函数的this是在定义函数时绑定的，不是在执行过程中绑定的。简单的说，函数在定义时，this就继承了定义函数的对象</w:t>
-      </w:r>
-    </w:p>
-    <w:p>
-      <w:pPr>
-        <w:numPr>
-          <w:numId w:val="0"/>
-        </w:numPr>
-        <w:rPr>
-          <w:rFonts w:hint="default"/>
-          <w:lang w:val="en-US" w:eastAsia="zh-CN"/>
-        </w:rPr>
-      </w:pPr>
-      <w:r>
-        <w:rPr>
-          <w:rFonts w:hint="eastAsia"/>
-          <w:lang w:val="en-US" w:eastAsia="zh-CN"/>
-        </w:rPr>
-        <w:t xml:space="preserve">  4、</w:t>
-      </w:r>
-    </w:p>
-    <w:p>
-      <w:pPr>
-        <w:rPr>
-          <w:rFonts w:hint="default"/>
-          <w:lang w:val="en-US" w:eastAsia="zh-CN"/>
-        </w:rPr>
-      </w:pPr>
     </w:p>
     <w:p/>
     <w:p/>
@@ -390,6 +3499,7 @@
     <w:p>
       <w:pPr>
         <w:numPr>
+          <w:ilvl w:val="0"/>
           <w:numId w:val="0"/>
         </w:numPr>
         <w:ind w:left="210" w:leftChars="0"/>
@@ -407,89 +3517,6 @@
     </w:sectPr>
   </w:body>
 </w:document>
-</file>
-
-<file path=word/numbering.xml><?xml version="1.0" encoding="utf-8"?>
-<w:numbering xmlns:wpc="http://schemas.microsoft.com/office/word/2010/wordprocessingCanvas" xmlns:mc="http://schemas.openxmlformats.org/markup-compatibility/2006" xmlns:o="urn:schemas-microsoft-com:office:office" xmlns:r="http://schemas.openxmlformats.org/officeDocument/2006/relationships" xmlns:m="http://schemas.openxmlformats.org/officeDocument/2006/math" xmlns:v="urn:schemas-microsoft-com:vml" xmlns:wp14="http://schemas.microsoft.com/office/word/2010/wordprocessingDrawing" xmlns:wp="http://schemas.openxmlformats.org/drawingml/2006/wordprocessingDrawing" xmlns:w10="urn:schemas-microsoft-com:office:word" xmlns:w="http://schemas.openxmlformats.org/wordprocessingml/2006/main" xmlns:w14="http://schemas.microsoft.com/office/word/2010/wordml" xmlns:wpg="http://schemas.microsoft.com/office/word/2010/wordprocessingGroup" xmlns:wpi="http://schemas.microsoft.com/office/word/2010/wordprocessingInk" xmlns:wne="http://schemas.microsoft.com/office/word/2006/wordml" xmlns:wps="http://schemas.microsoft.com/office/word/2010/wordprocessingShape" mc:Ignorable="w14 wp14">
-  <w:abstractNum w:abstractNumId="0">
-    <w:nsid w:val="91D5BE5C"/>
-    <w:multiLevelType w:val="singleLevel"/>
-    <w:tmpl w:val="91D5BE5C"/>
-    <w:lvl w:ilvl="0" w:tentative="0">
-      <w:start w:val="1"/>
-      <w:numFmt w:val="decimal"/>
-      <w:suff w:val="nothing"/>
-      <w:lvlText w:val="%1、"/>
-      <w:lvlJc w:val="left"/>
-      <w:pPr>
-        <w:ind w:left="210" w:leftChars="0" w:firstLine="0" w:firstLineChars="0"/>
-      </w:pPr>
-    </w:lvl>
-  </w:abstractNum>
-  <w:abstractNum w:abstractNumId="1">
-    <w:nsid w:val="A9709462"/>
-    <w:multiLevelType w:val="singleLevel"/>
-    <w:tmpl w:val="A9709462"/>
-    <w:lvl w:ilvl="0" w:tentative="0">
-      <w:start w:val="1"/>
-      <w:numFmt w:val="decimalEnclosedCircleChinese"/>
-      <w:suff w:val="nothing"/>
-      <w:lvlText w:val="%1　"/>
-      <w:lvlJc w:val="left"/>
-      <w:pPr>
-        <w:ind w:left="0" w:firstLine="400"/>
-      </w:pPr>
-      <w:rPr>
-        <w:rFonts w:hint="eastAsia"/>
-      </w:rPr>
-    </w:lvl>
-  </w:abstractNum>
-  <w:abstractNum w:abstractNumId="2">
-    <w:nsid w:val="D7CDC9D3"/>
-    <w:multiLevelType w:val="singleLevel"/>
-    <w:tmpl w:val="D7CDC9D3"/>
-    <w:lvl w:ilvl="0" w:tentative="0">
-      <w:start w:val="1"/>
-      <w:numFmt w:val="decimalEnclosedCircleChinese"/>
-      <w:suff w:val="nothing"/>
-      <w:lvlText w:val="%1　"/>
-      <w:lvlJc w:val="left"/>
-      <w:pPr>
-        <w:ind w:left="0" w:firstLine="400"/>
-      </w:pPr>
-      <w:rPr>
-        <w:rFonts w:hint="eastAsia"/>
-      </w:rPr>
-    </w:lvl>
-  </w:abstractNum>
-  <w:abstractNum w:abstractNumId="3">
-    <w:nsid w:val="2C0C5E28"/>
-    <w:multiLevelType w:val="singleLevel"/>
-    <w:tmpl w:val="2C0C5E28"/>
-    <w:lvl w:ilvl="0" w:tentative="0">
-      <w:start w:val="1"/>
-      <w:numFmt w:val="chineseCounting"/>
-      <w:suff w:val="nothing"/>
-      <w:lvlText w:val="%1、"/>
-      <w:lvlJc w:val="left"/>
-      <w:rPr>
-        <w:rFonts w:hint="eastAsia"/>
-      </w:rPr>
-    </w:lvl>
-  </w:abstractNum>
-  <w:num w:numId="1">
-    <w:abstractNumId w:val="3"/>
-  </w:num>
-  <w:num w:numId="2">
-    <w:abstractNumId w:val="0"/>
-  </w:num>
-  <w:num w:numId="3">
-    <w:abstractNumId w:val="2"/>
-  </w:num>
-  <w:num w:numId="4">
-    <w:abstractNumId w:val="1"/>
-  </w:num>
-</w:numbering>
 </file>
 
 <file path=word/styles.xml><?xml version="1.0" encoding="utf-8"?>

--- a/前端知识点.docx
+++ b/前端知识点.docx
@@ -1925,6 +1925,126 @@
           <w:rFonts w:hint="eastAsia"/>
           <w:lang w:val="en-US" w:eastAsia="zh-CN"/>
         </w:rPr>
+        <w:t>- 创建前（beforeCreate）:此阶段为实例初始化之后，此时的数据观察和事件机制都未形成，不能获得DOM节点。</w:t>
+      </w:r>
+    </w:p>
+    <w:p>
+      <w:pPr>
+        <w:rPr>
+          <w:rFonts w:hint="eastAsia"/>
+          <w:lang w:val="en-US" w:eastAsia="zh-CN"/>
+        </w:rPr>
+      </w:pPr>
+      <w:r>
+        <w:rPr>
+          <w:rFonts w:hint="eastAsia"/>
+          <w:lang w:val="en-US" w:eastAsia="zh-CN"/>
+        </w:rPr>
+        <w:t>- 创建后（created）:在这个阶段vue实例已经创建，仍然不能获取DOM元素。</w:t>
+      </w:r>
+    </w:p>
+    <w:p>
+      <w:pPr>
+        <w:rPr>
+          <w:rFonts w:hint="eastAsia"/>
+          <w:lang w:val="en-US" w:eastAsia="zh-CN"/>
+        </w:rPr>
+      </w:pPr>
+      <w:r>
+        <w:rPr>
+          <w:rFonts w:hint="eastAsia"/>
+          <w:lang w:val="en-US" w:eastAsia="zh-CN"/>
+        </w:rPr>
+        <w:t>- 载入前（beforeMount）:在这一阶段，我们虽然依然得不到具体的DOM元素，但vue挂载的根节点已经创建，下面vue对DOM的操作将围绕这个根元素继续进行；beforeMount这个阶段是过渡性的，一般一个项目只能用到一两次。</w:t>
+      </w:r>
+    </w:p>
+    <w:p>
+      <w:pPr>
+        <w:rPr>
+          <w:rFonts w:hint="eastAsia"/>
+          <w:lang w:val="en-US" w:eastAsia="zh-CN"/>
+        </w:rPr>
+      </w:pPr>
+      <w:r>
+        <w:rPr>
+          <w:rFonts w:hint="eastAsia"/>
+          <w:lang w:val="en-US" w:eastAsia="zh-CN"/>
+        </w:rPr>
+        <w:t>- 载入后（mounted）:mounted是平时我们使用最多的函数了，一般我们的异步请求都写在这里。在这个阶段，数据和DOM都已被渲染出来。</w:t>
+      </w:r>
+    </w:p>
+    <w:p>
+      <w:pPr>
+        <w:rPr>
+          <w:rFonts w:hint="eastAsia"/>
+          <w:lang w:val="en-US" w:eastAsia="zh-CN"/>
+        </w:rPr>
+      </w:pPr>
+      <w:r>
+        <w:rPr>
+          <w:rFonts w:hint="eastAsia"/>
+          <w:lang w:val="en-US" w:eastAsia="zh-CN"/>
+        </w:rPr>
+        <w:t>- 更新前（beforeUpdate）:在这一阶段，vue遵循数据驱动DOM的原则；beforeUpdate函数在数据更新后虽然没立即更新数据，但是DOM中的数据会改变，这是Vue双向数据绑定的作用。</w:t>
+      </w:r>
+    </w:p>
+    <w:p>
+      <w:pPr>
+        <w:rPr>
+          <w:rFonts w:hint="eastAsia"/>
+          <w:lang w:val="en-US" w:eastAsia="zh-CN"/>
+        </w:rPr>
+      </w:pPr>
+      <w:r>
+        <w:rPr>
+          <w:rFonts w:hint="eastAsia"/>
+          <w:lang w:val="en-US" w:eastAsia="zh-CN"/>
+        </w:rPr>
+        <w:t>- 更新后（updated）:在这一阶段DOM会和更改过的内容同步。</w:t>
+      </w:r>
+    </w:p>
+    <w:p>
+      <w:pPr>
+        <w:rPr>
+          <w:rFonts w:hint="eastAsia"/>
+          <w:lang w:val="en-US" w:eastAsia="zh-CN"/>
+        </w:rPr>
+      </w:pPr>
+      <w:r>
+        <w:rPr>
+          <w:rFonts w:hint="eastAsia"/>
+          <w:lang w:val="en-US" w:eastAsia="zh-CN"/>
+        </w:rPr>
+        <w:t>- 销毁前（beforeDestroy）:在上一阶段vue已经成功的通过数据驱动DOM更新，当我们不在需要vue操纵DOM时，就需要销毁Vue，也就是清除vue实例与DOM的关联，调用destroy方法可以销毁当前组件。在销毁前，会触发beforeDestroy钩子函数。</w:t>
+      </w:r>
+    </w:p>
+    <w:p>
+      <w:pPr>
+        <w:rPr>
+          <w:rFonts w:hint="eastAsia"/>
+          <w:lang w:val="en-US" w:eastAsia="zh-CN"/>
+        </w:rPr>
+      </w:pPr>
+      <w:r>
+        <w:rPr>
+          <w:rFonts w:hint="eastAsia"/>
+          <w:lang w:val="en-US" w:eastAsia="zh-CN"/>
+        </w:rPr>
+        <w:t>- 销毁后（destroyed）:在销毁后，会触发destroyed钩子函数。</w:t>
+      </w:r>
+    </w:p>
+    <w:p>
+      <w:pPr>
+        <w:rPr>
+          <w:rFonts w:hint="eastAsia"/>
+          <w:lang w:val="en-US" w:eastAsia="zh-CN"/>
+        </w:rPr>
+      </w:pPr>
+      <w:r>
+        <w:rPr>
+          <w:rFonts w:hint="eastAsia"/>
+          <w:lang w:val="en-US" w:eastAsia="zh-CN"/>
+        </w:rPr>
         <w:t>&gt;双向绑定的原理</w:t>
       </w:r>
     </w:p>
@@ -1955,6 +2075,66 @@
           <w:rFonts w:hint="eastAsia"/>
           <w:lang w:val="en-US" w:eastAsia="zh-CN"/>
         </w:rPr>
+        <w:t>- 在vue中，父子组件的关系可以总结为props向下传递，事件向上传递。父组件通过prop给子组件下发数据，子组件通过时间给父组件发送信息</w:t>
+      </w:r>
+    </w:p>
+    <w:p>
+      <w:pPr>
+        <w:rPr>
+          <w:rFonts w:hint="eastAsia"/>
+          <w:lang w:val="en-US" w:eastAsia="zh-CN"/>
+        </w:rPr>
+      </w:pPr>
+      <w:r>
+        <w:rPr>
+          <w:rFonts w:hint="eastAsia"/>
+          <w:lang w:val="en-US" w:eastAsia="zh-CN"/>
+        </w:rPr>
+        <w:t>- 父传子：将要传的值赋给子组件标签的自定义属性，然后在子组件内通过props接收父组件传递过来的参数</w:t>
+      </w:r>
+    </w:p>
+    <w:p>
+      <w:pPr>
+        <w:rPr>
+          <w:rFonts w:hint="eastAsia"/>
+          <w:lang w:val="en-US" w:eastAsia="zh-CN"/>
+        </w:rPr>
+      </w:pPr>
+      <w:r>
+        <w:rPr>
+          <w:rFonts w:hint="eastAsia"/>
+          <w:lang w:val="en-US" w:eastAsia="zh-CN"/>
+        </w:rPr>
+        <w:t>- 子传父：在父组件中定义一个事件，绑定在引入的子组件标签上，在子组件中使用$emit()来触发父组件东一的事件，参数一：定义事件名，参数二：传递的值</w:t>
+      </w:r>
+    </w:p>
+    <w:p>
+      <w:pPr>
+        <w:rPr>
+          <w:rFonts w:hint="eastAsia"/>
+          <w:lang w:val="en-US" w:eastAsia="zh-CN"/>
+        </w:rPr>
+      </w:pPr>
+      <w:r>
+        <w:rPr>
+          <w:rFonts w:hint="eastAsia"/>
+          <w:lang w:val="en-US" w:eastAsia="zh-CN"/>
+        </w:rPr>
+        <w:t>- 兄弟组件传值：在其中一个组件中使用$emit()触发一个自定义事件，并传递我们的参数，在父组件中去监听这个自定义方法，去触发对应方法，并接收子组件传过来的参数，然后在另一个子组件中创建props接收传递过来的值</w:t>
+      </w:r>
+    </w:p>
+    <w:p>
+      <w:pPr>
+        <w:rPr>
+          <w:rFonts w:hint="eastAsia"/>
+          <w:lang w:val="en-US" w:eastAsia="zh-CN"/>
+        </w:rPr>
+      </w:pPr>
+      <w:r>
+        <w:rPr>
+          <w:rFonts w:hint="eastAsia"/>
+          <w:lang w:val="en-US" w:eastAsia="zh-CN"/>
+        </w:rPr>
         <w:t>&gt;vue数组添加属性，渲染失败原因及解决方案</w:t>
       </w:r>
     </w:p>
@@ -1972,1526 +2152,1526 @@
         </w:rPr>
         <w:t>&gt;computed和methods的区别</w:t>
       </w:r>
-    </w:p>
-    <w:p>
-      <w:pPr>
-        <w:rPr>
-          <w:rFonts w:hint="eastAsia"/>
-          <w:lang w:val="en-US" w:eastAsia="zh-CN"/>
-        </w:rPr>
-      </w:pPr>
-      <w:r>
-        <w:rPr>
-          <w:rFonts w:hint="eastAsia"/>
-          <w:lang w:val="en-US" w:eastAsia="zh-CN"/>
-        </w:rPr>
-        <w:t>&gt;nextTick使用场景</w:t>
-      </w:r>
-    </w:p>
-    <w:p>
-      <w:pPr>
-        <w:rPr>
-          <w:rFonts w:hint="eastAsia"/>
-          <w:lang w:val="en-US" w:eastAsia="zh-CN"/>
-        </w:rPr>
-      </w:pPr>
-      <w:r>
-        <w:rPr>
-          <w:rFonts w:hint="eastAsia"/>
-          <w:lang w:val="en-US" w:eastAsia="zh-CN"/>
-        </w:rPr>
-        <w:t>- 简单来说，Vue 在修改数据后，视图不会立刻更新，而是等同一事件循环中的所有数据变化完成之后，再统一进行视图更新</w:t>
-      </w:r>
-    </w:p>
-    <w:p>
-      <w:pPr>
-        <w:rPr>
-          <w:rFonts w:hint="eastAsia"/>
-          <w:lang w:val="en-US" w:eastAsia="zh-CN"/>
-        </w:rPr>
-      </w:pPr>
-      <w:r>
-        <w:rPr>
-          <w:rFonts w:hint="eastAsia"/>
-          <w:lang w:val="en-US" w:eastAsia="zh-CN"/>
-        </w:rPr>
-        <w:t>&gt;vue-router传参</w:t>
-      </w:r>
-    </w:p>
-    <w:p>
-      <w:pPr>
-        <w:rPr>
-          <w:rFonts w:hint="eastAsia"/>
-          <w:lang w:val="en-US" w:eastAsia="zh-CN"/>
-        </w:rPr>
-      </w:pPr>
-      <w:r>
-        <w:rPr>
-          <w:rFonts w:hint="eastAsia"/>
-          <w:lang w:val="en-US" w:eastAsia="zh-CN"/>
-        </w:rPr>
-        <w:t>&gt;vuex的几种属性</w:t>
-      </w:r>
-    </w:p>
-    <w:p>
-      <w:pPr>
-        <w:rPr>
-          <w:rFonts w:hint="eastAsia"/>
-          <w:lang w:val="en-US" w:eastAsia="zh-CN"/>
-        </w:rPr>
-      </w:pPr>
-      <w:r>
-        <w:rPr>
-          <w:rFonts w:hint="eastAsia"/>
-          <w:lang w:val="en-US" w:eastAsia="zh-CN"/>
-        </w:rPr>
-        <w:t>&gt;Mutation和Action的区别</w:t>
-      </w:r>
-    </w:p>
-    <w:p>
-      <w:pPr>
-        <w:rPr>
-          <w:rFonts w:hint="eastAsia"/>
-          <w:lang w:val="en-US" w:eastAsia="zh-CN"/>
-        </w:rPr>
-      </w:pPr>
-    </w:p>
-    <w:p>
-      <w:pPr>
-        <w:rPr>
-          <w:rFonts w:hint="eastAsia"/>
-          <w:lang w:val="en-US" w:eastAsia="zh-CN"/>
-        </w:rPr>
-      </w:pPr>
-      <w:r>
-        <w:rPr>
-          <w:rFonts w:hint="eastAsia"/>
-          <w:lang w:val="en-US" w:eastAsia="zh-CN"/>
-        </w:rPr>
-        <w:t>###其他</w:t>
-      </w:r>
-    </w:p>
-    <w:p>
-      <w:pPr>
-        <w:rPr>
-          <w:rFonts w:hint="eastAsia"/>
-          <w:lang w:val="en-US" w:eastAsia="zh-CN"/>
-        </w:rPr>
-      </w:pPr>
-      <w:r>
-        <w:rPr>
-          <w:rFonts w:hint="eastAsia"/>
-          <w:lang w:val="en-US" w:eastAsia="zh-CN"/>
-        </w:rPr>
-        <w:t>&gt;前端分页和后端分页优缺点</w:t>
-      </w:r>
-    </w:p>
-    <w:p>
-      <w:pPr>
-        <w:rPr>
-          <w:rFonts w:hint="eastAsia"/>
-          <w:lang w:val="en-US" w:eastAsia="zh-CN"/>
-        </w:rPr>
-      </w:pPr>
-      <w:r>
-        <w:rPr>
-          <w:rFonts w:hint="eastAsia"/>
-          <w:lang w:val="en-US" w:eastAsia="zh-CN"/>
-        </w:rPr>
-        <w:t>&gt;http常用状态码</w:t>
-      </w:r>
-    </w:p>
-    <w:p>
-      <w:pPr>
-        <w:rPr>
-          <w:rFonts w:hint="eastAsia"/>
-          <w:lang w:val="en-US" w:eastAsia="zh-CN"/>
-        </w:rPr>
-      </w:pPr>
-      <w:r>
-        <w:rPr>
-          <w:rFonts w:hint="eastAsia"/>
-          <w:lang w:val="en-US" w:eastAsia="zh-CN"/>
-        </w:rPr>
-        <w:t>- 1XX</w:t>
-      </w:r>
-      <w:r>
-        <w:rPr>
-          <w:rFonts w:hint="eastAsia"/>
-          <w:lang w:val="en-US" w:eastAsia="zh-CN"/>
-        </w:rPr>
-        <w:tab/>
-      </w:r>
-      <w:r>
-        <w:rPr>
-          <w:rFonts w:hint="eastAsia"/>
-          <w:lang w:val="en-US" w:eastAsia="zh-CN"/>
-        </w:rPr>
-        <w:t>Informational（信息性状态码）</w:t>
-      </w:r>
-      <w:r>
-        <w:rPr>
-          <w:rFonts w:hint="eastAsia"/>
-          <w:lang w:val="en-US" w:eastAsia="zh-CN"/>
-        </w:rPr>
-        <w:tab/>
-      </w:r>
-      <w:r>
-        <w:rPr>
-          <w:rFonts w:hint="eastAsia"/>
-          <w:lang w:val="en-US" w:eastAsia="zh-CN"/>
-        </w:rPr>
-        <w:t>接受的请求正在处理</w:t>
-      </w:r>
-    </w:p>
-    <w:p>
-      <w:pPr>
-        <w:rPr>
-          <w:rFonts w:hint="eastAsia"/>
-          <w:lang w:val="en-US" w:eastAsia="zh-CN"/>
-        </w:rPr>
-      </w:pPr>
-      <w:r>
-        <w:rPr>
-          <w:rFonts w:hint="eastAsia"/>
-          <w:lang w:val="en-US" w:eastAsia="zh-CN"/>
-        </w:rPr>
-        <w:t>- 2XX</w:t>
-      </w:r>
-      <w:r>
-        <w:rPr>
-          <w:rFonts w:hint="eastAsia"/>
-          <w:lang w:val="en-US" w:eastAsia="zh-CN"/>
-        </w:rPr>
-        <w:tab/>
-      </w:r>
-      <w:r>
-        <w:rPr>
-          <w:rFonts w:hint="eastAsia"/>
-          <w:lang w:val="en-US" w:eastAsia="zh-CN"/>
-        </w:rPr>
-        <w:t>Success（成功状态码）</w:t>
-      </w:r>
-      <w:r>
-        <w:rPr>
-          <w:rFonts w:hint="eastAsia"/>
-          <w:lang w:val="en-US" w:eastAsia="zh-CN"/>
-        </w:rPr>
-        <w:tab/>
-      </w:r>
-      <w:r>
-        <w:rPr>
-          <w:rFonts w:hint="eastAsia"/>
-          <w:lang w:val="en-US" w:eastAsia="zh-CN"/>
-        </w:rPr>
-        <w:t>请求正常处理完毕</w:t>
-      </w:r>
-    </w:p>
-    <w:p>
-      <w:pPr>
-        <w:rPr>
-          <w:rFonts w:hint="eastAsia"/>
-          <w:lang w:val="en-US" w:eastAsia="zh-CN"/>
-        </w:rPr>
-      </w:pPr>
-    </w:p>
-    <w:p>
-      <w:pPr>
-        <w:rPr>
-          <w:rFonts w:hint="eastAsia"/>
-          <w:lang w:val="en-US" w:eastAsia="zh-CN"/>
-        </w:rPr>
-      </w:pPr>
-      <w:r>
-        <w:rPr>
-          <w:rFonts w:hint="eastAsia"/>
-          <w:lang w:val="en-US" w:eastAsia="zh-CN"/>
-        </w:rPr>
-        <w:t>- 3XX</w:t>
-      </w:r>
-      <w:r>
-        <w:rPr>
-          <w:rFonts w:hint="eastAsia"/>
-          <w:lang w:val="en-US" w:eastAsia="zh-CN"/>
-        </w:rPr>
-        <w:tab/>
-      </w:r>
-      <w:r>
-        <w:rPr>
-          <w:rFonts w:hint="eastAsia"/>
-          <w:lang w:val="en-US" w:eastAsia="zh-CN"/>
-        </w:rPr>
-        <w:t>Redirection（重定向状态码）</w:t>
-      </w:r>
-      <w:r>
-        <w:rPr>
-          <w:rFonts w:hint="eastAsia"/>
-          <w:lang w:val="en-US" w:eastAsia="zh-CN"/>
-        </w:rPr>
-        <w:tab/>
-      </w:r>
-      <w:r>
-        <w:rPr>
-          <w:rFonts w:hint="eastAsia"/>
-          <w:lang w:val="en-US" w:eastAsia="zh-CN"/>
-        </w:rPr>
-        <w:t>需要进行附加操作以完成请求</w:t>
-      </w:r>
-    </w:p>
-    <w:p>
-      <w:pPr>
-        <w:rPr>
-          <w:rFonts w:hint="eastAsia"/>
-          <w:lang w:val="en-US" w:eastAsia="zh-CN"/>
-        </w:rPr>
-      </w:pPr>
-    </w:p>
-    <w:p>
-      <w:pPr>
-        <w:rPr>
-          <w:rFonts w:hint="eastAsia"/>
-          <w:lang w:val="en-US" w:eastAsia="zh-CN"/>
-        </w:rPr>
-      </w:pPr>
-      <w:r>
-        <w:rPr>
-          <w:rFonts w:hint="eastAsia"/>
-          <w:lang w:val="en-US" w:eastAsia="zh-CN"/>
-        </w:rPr>
-        <w:t>- 4XX</w:t>
-      </w:r>
-      <w:r>
-        <w:rPr>
-          <w:rFonts w:hint="eastAsia"/>
-          <w:lang w:val="en-US" w:eastAsia="zh-CN"/>
-        </w:rPr>
-        <w:tab/>
-      </w:r>
-      <w:r>
-        <w:rPr>
-          <w:rFonts w:hint="eastAsia"/>
-          <w:lang w:val="en-US" w:eastAsia="zh-CN"/>
-        </w:rPr>
-        <w:t>Client Error（客户端错误状态码）</w:t>
-      </w:r>
-      <w:r>
-        <w:rPr>
-          <w:rFonts w:hint="eastAsia"/>
-          <w:lang w:val="en-US" w:eastAsia="zh-CN"/>
-        </w:rPr>
-        <w:tab/>
-      </w:r>
-      <w:r>
-        <w:rPr>
-          <w:rFonts w:hint="eastAsia"/>
-          <w:lang w:val="en-US" w:eastAsia="zh-CN"/>
-        </w:rPr>
-        <w:t>服务器无法处理请求</w:t>
-      </w:r>
-    </w:p>
-    <w:p>
-      <w:pPr>
-        <w:rPr>
-          <w:rFonts w:hint="eastAsia"/>
-          <w:lang w:val="en-US" w:eastAsia="zh-CN"/>
-        </w:rPr>
-      </w:pPr>
-    </w:p>
-    <w:p>
-      <w:pPr>
-        <w:rPr>
-          <w:rFonts w:hint="eastAsia"/>
-          <w:lang w:val="en-US" w:eastAsia="zh-CN"/>
-        </w:rPr>
-      </w:pPr>
-      <w:r>
-        <w:rPr>
-          <w:rFonts w:hint="eastAsia"/>
-          <w:lang w:val="en-US" w:eastAsia="zh-CN"/>
-        </w:rPr>
-        <w:t>- 5XX</w:t>
-      </w:r>
-      <w:r>
-        <w:rPr>
-          <w:rFonts w:hint="eastAsia"/>
-          <w:lang w:val="en-US" w:eastAsia="zh-CN"/>
-        </w:rPr>
-        <w:tab/>
-      </w:r>
-      <w:r>
-        <w:rPr>
-          <w:rFonts w:hint="eastAsia"/>
-          <w:lang w:val="en-US" w:eastAsia="zh-CN"/>
-        </w:rPr>
-        <w:t>Server Error（服务器错误状态码）</w:t>
-      </w:r>
-      <w:r>
-        <w:rPr>
-          <w:rFonts w:hint="eastAsia"/>
-          <w:lang w:val="en-US" w:eastAsia="zh-CN"/>
-        </w:rPr>
-        <w:tab/>
-      </w:r>
-      <w:r>
-        <w:rPr>
-          <w:rFonts w:hint="eastAsia"/>
-          <w:lang w:val="en-US" w:eastAsia="zh-CN"/>
-        </w:rPr>
-        <w:t>服务器处理请求出错</w:t>
-      </w:r>
-    </w:p>
-    <w:p>
-      <w:pPr>
-        <w:rPr>
-          <w:rFonts w:hint="eastAsia"/>
-          <w:lang w:val="en-US" w:eastAsia="zh-CN"/>
-        </w:rPr>
-      </w:pPr>
-      <w:r>
-        <w:rPr>
-          <w:rFonts w:hint="eastAsia"/>
-          <w:lang w:val="en-US" w:eastAsia="zh-CN"/>
-        </w:rPr>
-        <w:t>&gt;输入url到页面出现流程</w:t>
-      </w:r>
-    </w:p>
-    <w:p>
-      <w:pPr>
-        <w:rPr>
-          <w:rFonts w:hint="eastAsia"/>
-          <w:lang w:val="en-US" w:eastAsia="zh-CN"/>
-        </w:rPr>
-      </w:pPr>
-      <w:r>
-        <w:rPr>
-          <w:rFonts w:hint="eastAsia"/>
-          <w:lang w:val="en-US" w:eastAsia="zh-CN"/>
-        </w:rPr>
-        <w:t>- 1、输入网址</w:t>
-      </w:r>
-    </w:p>
-    <w:p>
-      <w:pPr>
-        <w:rPr>
-          <w:rFonts w:hint="eastAsia"/>
-          <w:lang w:val="en-US" w:eastAsia="zh-CN"/>
-        </w:rPr>
-      </w:pPr>
-      <w:r>
-        <w:rPr>
-          <w:rFonts w:hint="eastAsia"/>
-          <w:lang w:val="en-US" w:eastAsia="zh-CN"/>
-        </w:rPr>
-        <w:t>- 2、DNS解析</w:t>
-      </w:r>
-    </w:p>
-    <w:p>
-      <w:pPr>
-        <w:rPr>
-          <w:rFonts w:hint="eastAsia"/>
-          <w:lang w:val="en-US" w:eastAsia="zh-CN"/>
-        </w:rPr>
-      </w:pPr>
-      <w:r>
-        <w:rPr>
-          <w:rFonts w:hint="eastAsia"/>
-          <w:lang w:val="en-US" w:eastAsia="zh-CN"/>
-        </w:rPr>
-        <w:t>- 3、建立tcp连接</w:t>
-      </w:r>
-    </w:p>
-    <w:p>
-      <w:pPr>
-        <w:rPr>
-          <w:rFonts w:hint="eastAsia"/>
-          <w:lang w:val="en-US" w:eastAsia="zh-CN"/>
-        </w:rPr>
-      </w:pPr>
-      <w:r>
-        <w:rPr>
-          <w:rFonts w:hint="eastAsia"/>
-          <w:lang w:val="en-US" w:eastAsia="zh-CN"/>
-        </w:rPr>
-        <w:t>- 4、客户端发送HTPP请求</w:t>
-      </w:r>
-    </w:p>
-    <w:p>
-      <w:pPr>
-        <w:rPr>
-          <w:rFonts w:hint="eastAsia"/>
-          <w:lang w:val="en-US" w:eastAsia="zh-CN"/>
-        </w:rPr>
-      </w:pPr>
-      <w:r>
-        <w:rPr>
-          <w:rFonts w:hint="eastAsia"/>
-          <w:lang w:val="en-US" w:eastAsia="zh-CN"/>
-        </w:rPr>
-        <w:t>- 5、服务器处理请求　</w:t>
-      </w:r>
-    </w:p>
-    <w:p>
-      <w:pPr>
-        <w:rPr>
-          <w:rFonts w:hint="eastAsia"/>
-          <w:lang w:val="en-US" w:eastAsia="zh-CN"/>
-        </w:rPr>
-      </w:pPr>
-      <w:r>
-        <w:rPr>
-          <w:rFonts w:hint="eastAsia"/>
-          <w:lang w:val="en-US" w:eastAsia="zh-CN"/>
-        </w:rPr>
-        <w:t>- 6、服务器响应请求</w:t>
-      </w:r>
-    </w:p>
-    <w:p>
-      <w:pPr>
-        <w:rPr>
-          <w:rFonts w:hint="eastAsia"/>
-          <w:lang w:val="en-US" w:eastAsia="zh-CN"/>
-        </w:rPr>
-      </w:pPr>
-      <w:r>
-        <w:rPr>
-          <w:rFonts w:hint="eastAsia"/>
-          <w:lang w:val="en-US" w:eastAsia="zh-CN"/>
-        </w:rPr>
-        <w:t>- 7、浏览器展示HTML</w:t>
-      </w:r>
-    </w:p>
-    <w:p>
-      <w:pPr>
-        <w:rPr>
-          <w:rFonts w:hint="eastAsia"/>
-          <w:lang w:val="en-US" w:eastAsia="zh-CN"/>
-        </w:rPr>
-      </w:pPr>
-      <w:r>
-        <w:rPr>
-          <w:rFonts w:hint="eastAsia"/>
-          <w:lang w:val="en-US" w:eastAsia="zh-CN"/>
-        </w:rPr>
-        <w:t>- 8、浏览器发送请求获取其他在HTML中的资源。</w:t>
-      </w:r>
-    </w:p>
-    <w:p>
-      <w:pPr>
-        <w:rPr>
-          <w:rFonts w:hint="eastAsia"/>
-          <w:lang w:val="en-US" w:eastAsia="zh-CN"/>
-        </w:rPr>
-      </w:pPr>
-      <w:r>
-        <w:rPr>
-          <w:rFonts w:hint="eastAsia"/>
-          <w:lang w:val="en-US" w:eastAsia="zh-CN"/>
-        </w:rPr>
-        <w:t>&gt;cookie,sessionStorage,localStorage区别及使用场景</w:t>
-      </w:r>
-    </w:p>
-    <w:p>
-      <w:pPr>
-        <w:rPr>
-          <w:rFonts w:hint="eastAsia"/>
-          <w:lang w:val="en-US" w:eastAsia="zh-CN"/>
-        </w:rPr>
-      </w:pPr>
-      <w:r>
-        <w:rPr>
-          <w:rFonts w:hint="eastAsia"/>
-          <w:lang w:val="en-US" w:eastAsia="zh-CN"/>
-        </w:rPr>
-        <w:t>- cookie机制：如果不在浏览器中设置过期时间，cookie被保存在内存中，生命周期随浏览器的关闭而结束，这种cookie简称会话cookie。如果在浏览器中设置了cookie的过期时间，cookie被保存在硬盘中，关闭浏览器后，cookie数据仍然存在，直到过期时间结束才消失。</w:t>
-      </w:r>
-    </w:p>
-    <w:p>
-      <w:pPr>
-        <w:rPr>
-          <w:rFonts w:hint="eastAsia"/>
-          <w:lang w:val="en-US" w:eastAsia="zh-CN"/>
-        </w:rPr>
-      </w:pPr>
-      <w:r>
-        <w:rPr>
-          <w:rFonts w:hint="eastAsia"/>
-          <w:lang w:val="en-US" w:eastAsia="zh-CN"/>
-        </w:rPr>
-        <w:t>- session机制：当服务器收到请求需要创建session对象时，首先会检查客户端请求中是否包含sessionid。如果有sessionid，服务器将根据该id返回对应session对象。如果客户端请求中没有sessionid，服务器会创建新的session对象，并把sessionid在本次响应中返回给客户端。通常使用cookie方式存储sessionid到客户端，在交互中浏览器按照规则将sessionid发送给服务器。如果用户禁用cookie，则要使用URL重写，可以通过response.encodeURL(url) 进行实现；API对encodeURL的结束为，当浏览器支持Cookie时，url不做任何处理；当浏览器不支持Cookie的时候，将会重写URL将SessionID拼接到访问地址后。</w:t>
-      </w:r>
-    </w:p>
-    <w:p>
-      <w:pPr>
-        <w:rPr>
-          <w:rFonts w:hint="eastAsia"/>
-          <w:lang w:val="en-US" w:eastAsia="zh-CN"/>
-        </w:rPr>
-      </w:pPr>
-      <w:r>
-        <w:rPr>
-          <w:rFonts w:hint="eastAsia"/>
-          <w:lang w:val="en-US" w:eastAsia="zh-CN"/>
-        </w:rPr>
-        <w:t>- 存储的大小：cookie：单个cookie保存的数据不能超过4kb；session大小没有限制。</w:t>
-      </w:r>
-    </w:p>
-    <w:p>
-      <w:pPr>
-        <w:rPr>
-          <w:rFonts w:hint="eastAsia"/>
-          <w:lang w:val="en-US" w:eastAsia="zh-CN"/>
-        </w:rPr>
-      </w:pPr>
-      <w:r>
-        <w:rPr>
-          <w:rFonts w:hint="eastAsia"/>
-          <w:lang w:val="en-US" w:eastAsia="zh-CN"/>
-        </w:rPr>
-        <w:t>- localStorage: localStorage的生命周期是永久的，关闭页面或浏览器之后localStorage中的数据也不会消失。localStorage除非主动删除数据，否则数据永远不会消失。</w:t>
-      </w:r>
-    </w:p>
-    <w:p>
-      <w:pPr>
-        <w:rPr>
-          <w:rFonts w:hint="eastAsia"/>
-          <w:lang w:val="en-US" w:eastAsia="zh-CN"/>
-        </w:rPr>
-      </w:pPr>
-      <w:r>
-        <w:rPr>
-          <w:rFonts w:hint="eastAsia"/>
-          <w:lang w:val="en-US" w:eastAsia="zh-CN"/>
-        </w:rPr>
-        <w:t>- sessionStorage的生命周期是在仅在当前会话下有效。sessionStorage引入了一个“浏览器窗口”的概念，sessionStorage是在同源的窗口中始终存在的数据。只要这个浏览器窗口没有关闭，即使刷新页面或者进入同源另一个页面，数据依然存在。但是sessionStorage在关闭了浏览器窗口后就会被销毁。同时独立的打开同一个窗口同一个页面，sessionStorage也是不一样的。</w:t>
-      </w:r>
-    </w:p>
-    <w:p>
-      <w:pPr>
-        <w:rPr>
-          <w:rFonts w:hint="eastAsia"/>
-          <w:lang w:val="en-US" w:eastAsia="zh-CN"/>
-        </w:rPr>
-      </w:pPr>
-      <w:r>
-        <w:rPr>
-          <w:rFonts w:hint="eastAsia"/>
-          <w:lang w:val="en-US" w:eastAsia="zh-CN"/>
-        </w:rPr>
-        <w:t>- cookie为4KB，而WebStorage是5MB；</w:t>
-      </w:r>
-    </w:p>
-    <w:p>
-      <w:pPr>
-        <w:rPr>
-          <w:rFonts w:hint="eastAsia"/>
-          <w:lang w:val="en-US" w:eastAsia="zh-CN"/>
-        </w:rPr>
-      </w:pPr>
-      <w:r>
-        <w:rPr>
-          <w:rFonts w:hint="eastAsia"/>
-          <w:lang w:val="en-US" w:eastAsia="zh-CN"/>
-        </w:rPr>
-        <w:t>&gt;懒加载实现</w:t>
-      </w:r>
-    </w:p>
-    <w:p>
-      <w:pPr>
-        <w:rPr>
-          <w:rFonts w:hint="eastAsia"/>
-          <w:lang w:val="en-US" w:eastAsia="zh-CN"/>
-        </w:rPr>
-      </w:pPr>
-      <w:r>
-        <w:rPr>
-          <w:rFonts w:hint="eastAsia"/>
-          <w:lang w:val="en-US" w:eastAsia="zh-CN"/>
-        </w:rPr>
-        <w:t>&gt;cdn原理</w:t>
-      </w:r>
-    </w:p>
-    <w:p>
-      <w:pPr>
-        <w:rPr>
-          <w:rFonts w:hint="eastAsia"/>
-          <w:lang w:val="en-US" w:eastAsia="zh-CN"/>
-        </w:rPr>
-      </w:pPr>
-      <w:r>
-        <w:rPr>
-          <w:rFonts w:hint="eastAsia"/>
-          <w:lang w:val="en-US" w:eastAsia="zh-CN"/>
-        </w:rPr>
-        <w:t>&gt;常用的跨域解决方案（以及原理）</w:t>
-      </w:r>
-    </w:p>
-    <w:p>
-      <w:pPr>
-        <w:rPr>
-          <w:rFonts w:hint="eastAsia"/>
-          <w:lang w:val="en-US" w:eastAsia="zh-CN"/>
-        </w:rPr>
-      </w:pPr>
-      <w:r>
-        <w:rPr>
-          <w:rFonts w:hint="eastAsia"/>
-          <w:lang w:val="en-US" w:eastAsia="zh-CN"/>
-        </w:rPr>
-        <w:t>- JSONP(适用于单项跨域请求)：</w:t>
-      </w:r>
-    </w:p>
-    <w:p>
-      <w:pPr>
-        <w:rPr>
-          <w:rFonts w:hint="eastAsia"/>
-          <w:lang w:val="en-US" w:eastAsia="zh-CN"/>
-        </w:rPr>
-      </w:pPr>
-      <w:r>
-        <w:rPr>
-          <w:rFonts w:hint="eastAsia"/>
-          <w:lang w:val="en-US" w:eastAsia="zh-CN"/>
-        </w:rPr>
-        <w:t xml:space="preserve">      原理：因为浏览器对script不存在同源策略，所以script可以跨域请求外部资源，返回的数据是json格式。</w:t>
-      </w:r>
-    </w:p>
-    <w:p>
-      <w:pPr>
-        <w:rPr>
-          <w:rFonts w:hint="eastAsia"/>
-          <w:lang w:val="en-US" w:eastAsia="zh-CN"/>
-        </w:rPr>
-      </w:pPr>
-      <w:r>
-        <w:rPr>
-          <w:rFonts w:hint="eastAsia"/>
-          <w:lang w:val="en-US" w:eastAsia="zh-CN"/>
-        </w:rPr>
-        <w:t xml:space="preserve">      缺点：1、只能发送get请求，无法发送post请求</w:t>
-      </w:r>
-    </w:p>
-    <w:p>
-      <w:pPr>
-        <w:rPr>
-          <w:rFonts w:hint="eastAsia"/>
-          <w:lang w:val="en-US" w:eastAsia="zh-CN"/>
-        </w:rPr>
-      </w:pPr>
-      <w:r>
-        <w:rPr>
-          <w:rFonts w:hint="eastAsia"/>
-          <w:lang w:val="en-US" w:eastAsia="zh-CN"/>
-        </w:rPr>
-        <w:t xml:space="preserve">                2、无法判断请求成功还是失败</w:t>
-      </w:r>
-    </w:p>
-    <w:p>
-      <w:pPr>
-        <w:rPr>
-          <w:rFonts w:hint="eastAsia"/>
-          <w:lang w:val="en-US" w:eastAsia="zh-CN"/>
-        </w:rPr>
-      </w:pPr>
-      <w:r>
-        <w:rPr>
-          <w:rFonts w:hint="eastAsia"/>
-          <w:lang w:val="en-US" w:eastAsia="zh-CN"/>
-        </w:rPr>
-        <w:t>- porxy代理：让代理服务器请求目标地址，因为请求是在服务端进行的，在服务端不存在跨域，从而解决跨域问题</w:t>
-      </w:r>
-    </w:p>
-    <w:p>
-      <w:pPr>
-        <w:rPr>
-          <w:rFonts w:hint="eastAsia"/>
-          <w:lang w:val="en-US" w:eastAsia="zh-CN"/>
-        </w:rPr>
-      </w:pPr>
-      <w:r>
-        <w:rPr>
-          <w:rFonts w:hint="eastAsia"/>
-          <w:lang w:val="en-US" w:eastAsia="zh-CN"/>
-        </w:rPr>
-        <w:t>&gt;webpack加载器顺序</w:t>
-      </w:r>
-    </w:p>
-    <w:p>
-      <w:pPr>
-        <w:rPr>
-          <w:rFonts w:hint="eastAsia"/>
-          <w:lang w:val="en-US" w:eastAsia="zh-CN"/>
-        </w:rPr>
-      </w:pPr>
-      <w:r>
-        <w:rPr>
-          <w:rFonts w:hint="eastAsia"/>
-          <w:lang w:val="en-US" w:eastAsia="zh-CN"/>
-        </w:rPr>
-        <w:t>&gt;webpack本地代理</w:t>
-      </w:r>
-    </w:p>
-    <w:p>
-      <w:pPr>
-        <w:rPr>
-          <w:rFonts w:hint="eastAsia"/>
-          <w:lang w:val="en-US" w:eastAsia="zh-CN"/>
-        </w:rPr>
-      </w:pPr>
-      <w:r>
-        <w:rPr>
-          <w:rFonts w:hint="eastAsia"/>
-          <w:lang w:val="en-US" w:eastAsia="zh-CN"/>
-        </w:rPr>
-        <w:t>&gt;webpack打包压缩实现。</w:t>
-      </w:r>
-    </w:p>
-    <w:p>
-      <w:pPr>
-        <w:rPr>
-          <w:rFonts w:hint="eastAsia"/>
-          <w:lang w:val="en-US" w:eastAsia="zh-CN"/>
-        </w:rPr>
-      </w:pPr>
-      <w:r>
-        <w:rPr>
-          <w:rFonts w:hint="eastAsia"/>
-          <w:lang w:val="en-US" w:eastAsia="zh-CN"/>
-        </w:rPr>
-        <w:t>&gt;移动端适配解决方案</w:t>
-      </w:r>
-    </w:p>
-    <w:p>
-      <w:pPr>
-        <w:rPr>
-          <w:rFonts w:hint="eastAsia"/>
-          <w:lang w:val="en-US" w:eastAsia="zh-CN"/>
-        </w:rPr>
-      </w:pPr>
-      <w:r>
-        <w:rPr>
-          <w:rFonts w:hint="eastAsia"/>
-          <w:lang w:val="en-US" w:eastAsia="zh-CN"/>
-        </w:rPr>
-        <w:t>&gt;说出几种性能优化方案</w:t>
-      </w:r>
-    </w:p>
-    <w:p>
-      <w:pPr>
-        <w:rPr>
-          <w:rFonts w:hint="eastAsia"/>
-          <w:lang w:val="en-US" w:eastAsia="zh-CN"/>
-        </w:rPr>
-      </w:pPr>
-      <w:r>
-        <w:rPr>
-          <w:rFonts w:hint="eastAsia"/>
-          <w:lang w:val="en-US" w:eastAsia="zh-CN"/>
-        </w:rPr>
-        <w:t>- 减少 HTTP请求数</w:t>
-      </w:r>
-    </w:p>
-    <w:p>
-      <w:pPr>
-        <w:rPr>
-          <w:rFonts w:hint="eastAsia"/>
-          <w:lang w:val="en-US" w:eastAsia="zh-CN"/>
-        </w:rPr>
-      </w:pPr>
-      <w:r>
-        <w:rPr>
-          <w:rFonts w:hint="eastAsia"/>
-          <w:lang w:val="en-US" w:eastAsia="zh-CN"/>
-        </w:rPr>
-        <w:t>- 将外部脚本置底（将脚本内容在页面信息内容加载后再加载）</w:t>
-      </w:r>
-    </w:p>
-    <w:p>
-      <w:pPr>
-        <w:rPr>
-          <w:rFonts w:hint="eastAsia"/>
-          <w:lang w:val="en-US" w:eastAsia="zh-CN"/>
-        </w:rPr>
-      </w:pPr>
-      <w:r>
-        <w:rPr>
-          <w:rFonts w:hint="eastAsia"/>
-          <w:lang w:val="en-US" w:eastAsia="zh-CN"/>
-        </w:rPr>
-        <w:t>-  异步执行 inline脚本(其实原理和上面是一样，保证脚本在页面内容后面加载。)</w:t>
-      </w:r>
-    </w:p>
-    <w:p>
-      <w:pPr>
-        <w:rPr>
-          <w:rFonts w:hint="eastAsia"/>
-          <w:lang w:val="en-US" w:eastAsia="zh-CN"/>
-        </w:rPr>
-      </w:pPr>
-      <w:r>
-        <w:rPr>
-          <w:rFonts w:hint="eastAsia"/>
-          <w:lang w:val="en-US" w:eastAsia="zh-CN"/>
-        </w:rPr>
-        <w:t>&gt;一些兼容性、BUG问题</w:t>
-      </w:r>
-    </w:p>
-    <w:p>
-      <w:pPr>
-        <w:rPr>
-          <w:rFonts w:hint="eastAsia"/>
-          <w:lang w:val="en-US" w:eastAsia="zh-CN"/>
-        </w:rPr>
-      </w:pPr>
-      <w:r>
-        <w:rPr>
-          <w:rFonts w:hint="eastAsia"/>
-          <w:lang w:val="en-US" w:eastAsia="zh-CN"/>
-        </w:rPr>
-        <w:t>- IE6有图片向左浮动且有向左外边距或文字向右浮动且有向右外边距是会出现双倍外边距的bug </w:t>
-      </w:r>
-    </w:p>
-    <w:p>
-      <w:pPr>
-        <w:rPr>
-          <w:rFonts w:hint="eastAsia"/>
-          <w:lang w:val="en-US" w:eastAsia="zh-CN"/>
-        </w:rPr>
-      </w:pPr>
-    </w:p>
-    <w:p>
-      <w:pPr>
-        <w:rPr>
-          <w:rFonts w:hint="eastAsia"/>
-          <w:lang w:val="en-US" w:eastAsia="zh-CN"/>
-        </w:rPr>
-      </w:pPr>
-      <w:r>
-        <w:rPr>
-          <w:rFonts w:hint="eastAsia"/>
-          <w:lang w:val="en-US" w:eastAsia="zh-CN"/>
-        </w:rPr>
-        <w:t>在 IE5.0 IE5.5 IE6 中，当为一个块级元素同时设置了向左浮动（float:left）及左边距或右边距（'margin-left' | 'margin-right'）后，则该元素的左边距或右边距在某些情况下会是设定值的两倍。同样地，向右浮动（float:right）及右边距（'margin-right'）也存在此现象。这个是 IE 著名的 "双边距Bug"（IE Double Margin Bug）</w:t>
-      </w:r>
-    </w:p>
-    <w:p>
-      <w:pPr>
-        <w:rPr>
-          <w:rFonts w:hint="eastAsia"/>
-          <w:lang w:val="en-US" w:eastAsia="zh-CN"/>
-        </w:rPr>
-      </w:pPr>
-      <w:r>
-        <w:rPr>
-          <w:rFonts w:hint="eastAsia"/>
-          <w:lang w:val="en-US" w:eastAsia="zh-CN"/>
-        </w:rPr>
-        <w:t>- 图片高度超出设置显示的高度</w:t>
-      </w:r>
-    </w:p>
-    <w:p>
-      <w:pPr>
-        <w:rPr>
-          <w:rFonts w:hint="eastAsia"/>
-          <w:lang w:val="en-US" w:eastAsia="zh-CN"/>
-        </w:rPr>
-      </w:pPr>
-      <w:r>
-        <w:rPr>
-          <w:rFonts w:hint="eastAsia"/>
-          <w:lang w:val="en-US" w:eastAsia="zh-CN"/>
-        </w:rPr>
-        <w:t>描述：有时候我们想要显示图像的一部分，但在IE6中显示范围会超出设置的范围。原因是在IE6下，盒子的最小告诉为12-18px之间，只是为了方便加载文字因为文字的高度一般在12-18px之间，所以IE6一般默认显示宽度为12-18px，设置的宽度失效。</w:t>
-      </w:r>
-    </w:p>
-    <w:p>
-      <w:pPr>
-        <w:rPr>
-          <w:rFonts w:hint="eastAsia"/>
-          <w:lang w:val="en-US" w:eastAsia="zh-CN"/>
-        </w:rPr>
-      </w:pPr>
-      <w:r>
-        <w:rPr>
-          <w:rFonts w:hint="eastAsia"/>
-          <w:lang w:val="en-US" w:eastAsia="zh-CN"/>
-        </w:rPr>
-        <w:t>- 图片高度超出设置显示的高度</w:t>
-      </w:r>
-    </w:p>
-    <w:p>
-      <w:pPr>
-        <w:rPr>
-          <w:rFonts w:hint="eastAsia"/>
-          <w:lang w:val="en-US" w:eastAsia="zh-CN"/>
-        </w:rPr>
-      </w:pPr>
-      <w:r>
-        <w:rPr>
-          <w:rFonts w:hint="eastAsia"/>
-          <w:lang w:val="en-US" w:eastAsia="zh-CN"/>
-        </w:rPr>
-        <w:t>描述：有时候我们想要显示图像的一部分，但在IE6中显示范围会超出设置的范围。原因是在IE6下，盒子的最小告诉为12-18px之间，只是为了方便加载文字因为文字的高度一般在12-18px之间，所以IE6一般默认显示宽度为12-18px，设置的宽度失效。</w:t>
-      </w:r>
-    </w:p>
-    <w:p>
-      <w:pPr>
-        <w:rPr>
-          <w:rFonts w:hint="eastAsia"/>
-          <w:lang w:val="en-US" w:eastAsia="zh-CN"/>
-        </w:rPr>
-      </w:pPr>
-    </w:p>
-    <w:p>
-      <w:pPr>
-        <w:rPr>
-          <w:rFonts w:hint="eastAsia"/>
-          <w:lang w:val="en-US" w:eastAsia="zh-CN"/>
-        </w:rPr>
-      </w:pPr>
-      <w:r>
-        <w:rPr>
-          <w:rFonts w:hint="eastAsia"/>
-          <w:lang w:val="en-US" w:eastAsia="zh-CN"/>
-        </w:rPr>
-        <w:t>解决方案：设置font-size，但font-size的最小值为2px。这个时候需要用over-flow来进一步处理</w:t>
-      </w:r>
-    </w:p>
-    <w:p>
-      <w:pPr>
-        <w:rPr>
-          <w:rFonts w:hint="eastAsia"/>
-          <w:lang w:val="en-US" w:eastAsia="zh-CN"/>
-        </w:rPr>
-      </w:pPr>
-      <w:r>
-        <w:rPr>
-          <w:rFonts w:hint="eastAsia"/>
-          <w:lang w:val="en-US" w:eastAsia="zh-CN"/>
-        </w:rPr>
-        <w:t>- 浏览器样式属性初始值不同带来的bug,  解决方案：写代码时进行二 次初始化。</w:t>
-      </w:r>
-    </w:p>
-    <w:p>
-      <w:pPr>
-        <w:rPr>
-          <w:rFonts w:hint="eastAsia"/>
-          <w:lang w:val="en-US" w:eastAsia="zh-CN"/>
-        </w:rPr>
-      </w:pPr>
-    </w:p>
-    <w:p>
-      <w:pPr>
-        <w:rPr>
-          <w:rFonts w:hint="eastAsia"/>
-          <w:lang w:val="en-US" w:eastAsia="zh-CN"/>
-        </w:rPr>
-      </w:pPr>
-      <w:r>
-        <w:rPr>
-          <w:rFonts w:hint="eastAsia"/>
-          <w:lang w:val="en-US" w:eastAsia="zh-CN"/>
-        </w:rPr>
-        <w:t>###程序设计</w:t>
-      </w:r>
-    </w:p>
-    <w:p>
-      <w:pPr>
-        <w:rPr>
-          <w:rFonts w:hint="eastAsia"/>
-          <w:lang w:val="en-US" w:eastAsia="zh-CN"/>
-        </w:rPr>
-      </w:pPr>
-      <w:r>
-        <w:rPr>
-          <w:rFonts w:hint="eastAsia"/>
-          <w:lang w:val="en-US" w:eastAsia="zh-CN"/>
-        </w:rPr>
-        <w:t>&gt;冒泡排序，快速排序。</w:t>
-      </w:r>
-    </w:p>
-    <w:p>
-      <w:pPr>
-        <w:rPr>
-          <w:rFonts w:hint="eastAsia"/>
-          <w:lang w:val="en-US" w:eastAsia="zh-CN"/>
-        </w:rPr>
-      </w:pPr>
-    </w:p>
-    <w:p>
-      <w:pPr>
-        <w:rPr>
-          <w:rFonts w:hint="eastAsia"/>
-          <w:lang w:val="en-US" w:eastAsia="zh-CN"/>
-        </w:rPr>
-      </w:pPr>
-      <w:r>
-        <w:rPr>
-          <w:rFonts w:hint="eastAsia"/>
-          <w:lang w:val="en-US" w:eastAsia="zh-CN"/>
-        </w:rPr>
-        <w:t>&gt;数组去重。</w:t>
-      </w:r>
-    </w:p>
-    <w:p>
-      <w:pPr>
-        <w:rPr>
-          <w:rFonts w:hint="eastAsia"/>
-          <w:lang w:val="en-US" w:eastAsia="zh-CN"/>
-        </w:rPr>
-      </w:pPr>
-    </w:p>
-    <w:p>
-      <w:pPr>
-        <w:rPr>
-          <w:rFonts w:hint="eastAsia"/>
-          <w:lang w:val="en-US" w:eastAsia="zh-CN"/>
-        </w:rPr>
-      </w:pPr>
-      <w:r>
-        <w:rPr>
-          <w:rFonts w:hint="eastAsia"/>
-          <w:lang w:val="en-US" w:eastAsia="zh-CN"/>
-        </w:rPr>
-        <w:t>&gt;将url参数转成json（键值对）。</w:t>
-      </w:r>
-    </w:p>
-    <w:p>
-      <w:pPr>
-        <w:rPr>
-          <w:rFonts w:hint="eastAsia"/>
-          <w:lang w:val="en-US" w:eastAsia="zh-CN"/>
-        </w:rPr>
-      </w:pPr>
-    </w:p>
-    <w:p>
-      <w:pPr>
-        <w:rPr>
-          <w:rFonts w:hint="eastAsia"/>
-          <w:lang w:val="en-US" w:eastAsia="zh-CN"/>
-        </w:rPr>
-      </w:pPr>
-      <w:r>
-        <w:rPr>
-          <w:rFonts w:hint="eastAsia"/>
-          <w:lang w:val="en-US" w:eastAsia="zh-CN"/>
-        </w:rPr>
-        <w:t>&gt;获取字符串中出现次数最多的字符。</w:t>
-      </w:r>
-    </w:p>
-    <w:p>
-      <w:pPr>
-        <w:rPr>
-          <w:rFonts w:hint="eastAsia"/>
-          <w:lang w:val="en-US" w:eastAsia="zh-CN"/>
-        </w:rPr>
-      </w:pPr>
-    </w:p>
-    <w:p>
-      <w:pPr>
-        <w:rPr>
-          <w:rFonts w:hint="eastAsia"/>
-          <w:lang w:val="en-US" w:eastAsia="zh-CN"/>
-        </w:rPr>
-      </w:pPr>
-      <w:r>
-        <w:rPr>
-          <w:rFonts w:hint="eastAsia"/>
-          <w:lang w:val="en-US" w:eastAsia="zh-CN"/>
-        </w:rPr>
-        <w:t>&gt;手写正则：身份证，电话，邮箱。</w:t>
-      </w:r>
-    </w:p>
-    <w:p>
-      <w:pPr>
-        <w:rPr>
-          <w:rFonts w:hint="eastAsia"/>
-          <w:lang w:val="en-US" w:eastAsia="zh-CN"/>
-        </w:rPr>
-      </w:pPr>
-    </w:p>
-    <w:p>
-      <w:pPr>
-        <w:rPr>
-          <w:rFonts w:hint="eastAsia"/>
-          <w:lang w:val="en-US" w:eastAsia="zh-CN"/>
-        </w:rPr>
-      </w:pPr>
-      <w:r>
-        <w:rPr>
-          <w:rFonts w:hint="eastAsia"/>
-          <w:lang w:val="en-US" w:eastAsia="zh-CN"/>
-        </w:rPr>
-        <w:t>&gt;tree包含多个子节点及孙节点，遍历tree。</w:t>
-      </w:r>
-    </w:p>
-    <w:p>
-      <w:pPr>
-        <w:rPr>
-          <w:rFonts w:hint="eastAsia"/>
-          <w:lang w:val="en-US" w:eastAsia="zh-CN"/>
-        </w:rPr>
-      </w:pPr>
-    </w:p>
-    <w:p>
-      <w:pPr>
-        <w:rPr>
-          <w:rFonts w:hint="eastAsia"/>
-          <w:lang w:val="en-US" w:eastAsia="zh-CN"/>
-        </w:rPr>
-      </w:pPr>
-      <w:r>
-        <w:rPr>
-          <w:rFonts w:hint="eastAsia"/>
-          <w:lang w:val="en-US" w:eastAsia="zh-CN"/>
-        </w:rPr>
-        <w:t>&gt;去除json中一些指定字符。</w:t>
-      </w:r>
-    </w:p>
-    <w:p>
-      <w:pPr>
-        <w:rPr>
-          <w:rFonts w:hint="eastAsia"/>
-          <w:lang w:val="en-US" w:eastAsia="zh-CN"/>
-        </w:rPr>
-      </w:pPr>
-    </w:p>
-    <w:p>
-      <w:pPr>
-        <w:rPr>
-          <w:rFonts w:hint="eastAsia"/>
-          <w:lang w:val="en-US" w:eastAsia="zh-CN"/>
-        </w:rPr>
-      </w:pPr>
-      <w:r>
-        <w:rPr>
-          <w:rFonts w:hint="eastAsia"/>
-          <w:lang w:val="en-US" w:eastAsia="zh-CN"/>
-        </w:rPr>
-        <w:t>&gt;json中name属性按照英文字母排序。（sort）</w:t>
-      </w:r>
-    </w:p>
-    <w:p>
-      <w:pPr>
-        <w:rPr>
-          <w:rFonts w:hint="eastAsia"/>
-          <w:lang w:val="en-US" w:eastAsia="zh-CN"/>
-        </w:rPr>
-      </w:pPr>
-    </w:p>
-    <w:p>
-      <w:pPr>
-        <w:rPr>
-          <w:rFonts w:hint="eastAsia"/>
-          <w:lang w:val="en-US" w:eastAsia="zh-CN"/>
-        </w:rPr>
-      </w:pPr>
-      <w:r>
-        <w:rPr>
-          <w:rFonts w:hint="eastAsia"/>
-          <w:lang w:val="en-US" w:eastAsia="zh-CN"/>
-        </w:rPr>
-        <w:t>&gt;json中age属性按照数字大小排序。（sort）</w:t>
-      </w:r>
-    </w:p>
-    <w:p>
-      <w:pPr>
-        <w:rPr>
-          <w:rFonts w:hint="eastAsia"/>
-          <w:lang w:val="en-US" w:eastAsia="zh-CN"/>
-        </w:rPr>
-      </w:pPr>
-    </w:p>
-    <w:p>
-      <w:pPr>
-        <w:rPr>
-          <w:rFonts w:hint="eastAsia"/>
-          <w:lang w:val="en-US" w:eastAsia="zh-CN"/>
-        </w:rPr>
-      </w:pPr>
-      <w:r>
-        <w:rPr>
-          <w:rFonts w:hint="eastAsia"/>
-          <w:lang w:val="en-US" w:eastAsia="zh-CN"/>
-        </w:rPr>
-        <w:t>&gt;去掉字符串中的所有空格</w:t>
-      </w:r>
-    </w:p>
-    <w:p>
-      <w:pPr>
-        <w:rPr>
-          <w:rFonts w:hint="eastAsia"/>
-          <w:lang w:val="en-US" w:eastAsia="zh-CN"/>
-        </w:rPr>
-      </w:pPr>
-    </w:p>
-    <w:p>
-      <w:pPr>
-        <w:rPr>
-          <w:rFonts w:hint="eastAsia"/>
-          <w:lang w:val="en-US" w:eastAsia="zh-CN"/>
-        </w:rPr>
-      </w:pPr>
-      <w:r>
-        <w:rPr>
-          <w:rFonts w:hint="eastAsia"/>
-          <w:lang w:val="en-US" w:eastAsia="zh-CN"/>
-        </w:rPr>
-        <w:t>### 算法</w:t>
-      </w:r>
-    </w:p>
-    <w:p>
-      <w:pPr>
-        <w:rPr>
-          <w:rFonts w:hint="eastAsia"/>
-          <w:lang w:val="en-US" w:eastAsia="zh-CN"/>
-        </w:rPr>
-      </w:pPr>
-      <w:r>
-        <w:rPr>
-          <w:rFonts w:hint="eastAsia"/>
-          <w:lang w:val="en-US" w:eastAsia="zh-CN"/>
-        </w:rPr>
-        <w:t>&gt;冒泡排序</w:t>
-      </w:r>
-    </w:p>
-    <w:p>
-      <w:pPr>
-        <w:rPr>
-          <w:rFonts w:hint="eastAsia"/>
-          <w:lang w:val="en-US" w:eastAsia="zh-CN"/>
-        </w:rPr>
-      </w:pPr>
-      <w:r>
-        <w:rPr>
-          <w:rFonts w:hint="eastAsia"/>
-          <w:lang w:val="en-US" w:eastAsia="zh-CN"/>
-        </w:rPr>
-        <w:t>- 冒泡排序是一种简单的排序算法。它重复地走访过要排序的数列，一次比较两个元素，如果它们的顺序错误就把它们交换过来。走访数列的工作是重复地进行直到没有再需要交换，也就是说该数列已经排序完成。这个算法的名字由来是因为越小的元素会经由交换慢慢“浮”到数列的顶端。</w:t>
-      </w:r>
-    </w:p>
-    <w:p>
-      <w:pPr>
-        <w:rPr>
-          <w:rFonts w:hint="eastAsia"/>
-          <w:lang w:val="en-US" w:eastAsia="zh-CN"/>
-        </w:rPr>
-      </w:pPr>
-      <w:r>
-        <w:rPr>
-          <w:rFonts w:hint="eastAsia"/>
-          <w:lang w:val="en-US" w:eastAsia="zh-CN"/>
-        </w:rPr>
-        <w:t>&gt; 选择排序</w:t>
-      </w:r>
-    </w:p>
-    <w:p>
-      <w:pPr>
-        <w:rPr>
-          <w:rFonts w:hint="eastAsia"/>
-          <w:lang w:val="en-US" w:eastAsia="zh-CN"/>
-        </w:rPr>
-      </w:pPr>
-      <w:r>
-        <w:rPr>
-          <w:rFonts w:hint="eastAsia"/>
-          <w:lang w:val="en-US" w:eastAsia="zh-CN"/>
-        </w:rPr>
-        <w:t>- 选择排序(Selection-sort)是一种简单直观的排序算法。它的工作原理：首先在未排序序列中找到最小（大）元素，存放到排序序列的起始位置，然后，再从剩余未排序元素中继续寻找最小（大）元素，然后放到已排序序列的末尾。以此类推，直到所有元素均排序完毕。</w:t>
-      </w:r>
-    </w:p>
-    <w:p>
-      <w:pPr>
-        <w:rPr>
-          <w:rFonts w:hint="eastAsia"/>
-          <w:lang w:val="en-US" w:eastAsia="zh-CN"/>
-        </w:rPr>
-      </w:pPr>
-      <w:r>
-        <w:rPr>
-          <w:rFonts w:hint="eastAsia"/>
-          <w:lang w:val="en-US" w:eastAsia="zh-CN"/>
-        </w:rPr>
-        <w:t>&gt;插入排序</w:t>
-      </w:r>
-    </w:p>
-    <w:p>
-      <w:pPr>
-        <w:rPr>
-          <w:rFonts w:hint="eastAsia"/>
-          <w:lang w:val="en-US" w:eastAsia="zh-CN"/>
-        </w:rPr>
-      </w:pPr>
-      <w:r>
-        <w:rPr>
-          <w:rFonts w:hint="eastAsia"/>
-          <w:lang w:val="en-US" w:eastAsia="zh-CN"/>
-        </w:rPr>
-        <w:t>- 插入排序（Insertion-Sort）的算法描述是一种简单直观的排序算法。它的工作原理是通过构建有序序列，对于未排序数据，在已排序序列中从后向前扫描，找到相应位置并插入。插入排序在实现上，通常采用in-place排序（即只需用到O(1)的额外空间的排序），因而在从后向前扫描过程中，需要反复把已排序元素逐步向后挪位，为最新元素提供插入空间</w:t>
-      </w:r>
-    </w:p>
-    <w:p>
-      <w:pPr>
-        <w:rPr>
-          <w:rFonts w:hint="eastAsia"/>
-          <w:lang w:val="en-US" w:eastAsia="zh-CN"/>
-        </w:rPr>
-      </w:pPr>
-      <w:r>
-        <w:rPr>
-          <w:rFonts w:hint="eastAsia"/>
-          <w:lang w:val="en-US" w:eastAsia="zh-CN"/>
-        </w:rPr>
-        <w:t>&gt;希尔排序</w:t>
-      </w:r>
-    </w:p>
-    <w:p>
-      <w:pPr>
-        <w:rPr>
-          <w:rFonts w:hint="eastAsia"/>
-          <w:lang w:val="en-US" w:eastAsia="zh-CN"/>
-        </w:rPr>
-      </w:pPr>
-      <w:r>
-        <w:rPr>
-          <w:rFonts w:hint="eastAsia"/>
-          <w:lang w:val="en-US" w:eastAsia="zh-CN"/>
-        </w:rPr>
-        <w:t>- 希尔排序的核心在于间隔序列的设定。既可以提前设定好间隔序列，也可以动态的定义间隔序列。动态定义间隔序列的算法是《算法（第4版》的合著者Robert Sedgewick提出的</w:t>
-      </w:r>
-    </w:p>
-    <w:p>
-      <w:pPr>
-        <w:rPr>
-          <w:rFonts w:hint="eastAsia"/>
-          <w:lang w:val="en-US" w:eastAsia="zh-CN"/>
-        </w:rPr>
-      </w:pPr>
-      <w:r>
-        <w:rPr>
-          <w:rFonts w:hint="eastAsia"/>
-          <w:lang w:val="en-US" w:eastAsia="zh-CN"/>
-        </w:rPr>
-        <w:t>&gt;归并排序</w:t>
-      </w:r>
-    </w:p>
-    <w:p>
-      <w:pPr>
-        <w:rPr>
-          <w:rFonts w:hint="eastAsia"/>
-          <w:lang w:val="en-US" w:eastAsia="zh-CN"/>
-        </w:rPr>
-      </w:pPr>
-      <w:r>
-        <w:rPr>
-          <w:rFonts w:hint="eastAsia"/>
-          <w:lang w:val="en-US" w:eastAsia="zh-CN"/>
-        </w:rPr>
-        <w:t>- 归并排序是建立在归并操作上的一种有效的排序算法。该算法是采用分治法（Divide and Conquer）的一个非常典型的应用。归并排序是一种稳定的排序方法。将已有序的子序列合并，得到完全有序的序列；即先使每个子序列有序，再使子序列段间有序。若将两个有序表合并成一个有序表，称为2-路归并。</w:t>
-      </w:r>
-    </w:p>
-    <w:p>
-      <w:pPr>
-        <w:rPr>
-          <w:rFonts w:hint="eastAsia"/>
-          <w:lang w:val="en-US" w:eastAsia="zh-CN"/>
-        </w:rPr>
-      </w:pPr>
-      <w:r>
-        <w:rPr>
-          <w:rFonts w:hint="eastAsia"/>
-          <w:lang w:val="en-US" w:eastAsia="zh-CN"/>
-        </w:rPr>
-        <w:t>&gt;快速排序</w:t>
-      </w:r>
-    </w:p>
-    <w:p>
-      <w:pPr>
-        <w:rPr>
-          <w:rFonts w:hint="eastAsia"/>
-          <w:lang w:val="en-US" w:eastAsia="zh-CN"/>
-        </w:rPr>
-      </w:pPr>
-      <w:r>
-        <w:rPr>
-          <w:rFonts w:hint="eastAsia"/>
-          <w:lang w:val="en-US" w:eastAsia="zh-CN"/>
-        </w:rPr>
-        <w:t>- 快速排序的基本思想：通过一趟排序将待排记录分隔成独立的两部分，其中一部分记录的关键字均比另一部分的关键字小，则可分别对这两部分记录继续进行排序，以达到整个序列有序</w:t>
-      </w:r>
-    </w:p>
-    <w:p>
-      <w:pPr>
-        <w:rPr>
-          <w:rFonts w:hint="eastAsia"/>
-          <w:lang w:val="en-US" w:eastAsia="zh-CN"/>
-        </w:rPr>
-      </w:pPr>
-    </w:p>
-    <w:p>
-      <w:pPr>
-        <w:rPr>
-          <w:rFonts w:hint="eastAsia"/>
-          <w:lang w:val="en-US" w:eastAsia="zh-CN"/>
-        </w:rPr>
-      </w:pPr>
-    </w:p>
-    <w:p>
-      <w:pPr>
-        <w:rPr>
-          <w:rFonts w:hint="eastAsia"/>
-          <w:lang w:val="en-US" w:eastAsia="zh-CN"/>
-        </w:rPr>
-      </w:pPr>
-    </w:p>
-    <w:p>
-      <w:pPr>
-        <w:rPr>
-          <w:rFonts w:hint="eastAsia"/>
-          <w:lang w:val="en-US" w:eastAsia="zh-CN"/>
-        </w:rPr>
-      </w:pPr>
-    </w:p>
-    <w:p>
-      <w:pPr>
-        <w:rPr>
-          <w:rFonts w:hint="eastAsia"/>
-          <w:lang w:val="en-US" w:eastAsia="zh-CN"/>
-        </w:rPr>
-      </w:pPr>
-    </w:p>
-    <w:p>
-      <w:pPr>
-        <w:rPr>
-          <w:rFonts w:hint="eastAsia"/>
-          <w:lang w:val="en-US" w:eastAsia="zh-CN"/>
-        </w:rPr>
-      </w:pPr>
-    </w:p>
-    <w:p>
-      <w:pPr>
-        <w:rPr>
-          <w:rFonts w:hint="eastAsia"/>
-          <w:lang w:val="en-US" w:eastAsia="zh-CN"/>
-        </w:rPr>
-      </w:pPr>
-    </w:p>
-    <w:p>
-      <w:pPr>
-        <w:rPr>
-          <w:rFonts w:hint="eastAsia"/>
-          <w:lang w:val="en-US" w:eastAsia="zh-CN"/>
-        </w:rPr>
-      </w:pPr>
-    </w:p>
-    <w:p>
-      <w:pPr>
-        <w:rPr>
-          <w:rFonts w:hint="default"/>
-          <w:lang w:val="en-US" w:eastAsia="zh-CN"/>
-        </w:rPr>
-      </w:pPr>
       <w:bookmarkStart w:id="0" w:name="_GoBack"/>
       <w:bookmarkEnd w:id="0"/>
+    </w:p>
+    <w:p>
+      <w:pPr>
+        <w:rPr>
+          <w:rFonts w:hint="eastAsia"/>
+          <w:lang w:val="en-US" w:eastAsia="zh-CN"/>
+        </w:rPr>
+      </w:pPr>
+      <w:r>
+        <w:rPr>
+          <w:rFonts w:hint="eastAsia"/>
+          <w:lang w:val="en-US" w:eastAsia="zh-CN"/>
+        </w:rPr>
+        <w:t>&gt;nextTick使用场景</w:t>
+      </w:r>
+    </w:p>
+    <w:p>
+      <w:pPr>
+        <w:rPr>
+          <w:rFonts w:hint="eastAsia"/>
+          <w:lang w:val="en-US" w:eastAsia="zh-CN"/>
+        </w:rPr>
+      </w:pPr>
+      <w:r>
+        <w:rPr>
+          <w:rFonts w:hint="eastAsia"/>
+          <w:lang w:val="en-US" w:eastAsia="zh-CN"/>
+        </w:rPr>
+        <w:t>- 简单来说，Vue 在修改数据后，视图不会立刻更新，而是等同一事件循环中的所有数据变化完成之后，再统一进行视图更新</w:t>
+      </w:r>
+    </w:p>
+    <w:p>
+      <w:pPr>
+        <w:rPr>
+          <w:rFonts w:hint="eastAsia"/>
+          <w:lang w:val="en-US" w:eastAsia="zh-CN"/>
+        </w:rPr>
+      </w:pPr>
+      <w:r>
+        <w:rPr>
+          <w:rFonts w:hint="eastAsia"/>
+          <w:lang w:val="en-US" w:eastAsia="zh-CN"/>
+        </w:rPr>
+        <w:t>&gt;vue-router传参</w:t>
+      </w:r>
+    </w:p>
+    <w:p>
+      <w:pPr>
+        <w:rPr>
+          <w:rFonts w:hint="eastAsia"/>
+          <w:lang w:val="en-US" w:eastAsia="zh-CN"/>
+        </w:rPr>
+      </w:pPr>
+      <w:r>
+        <w:rPr>
+          <w:rFonts w:hint="eastAsia"/>
+          <w:lang w:val="en-US" w:eastAsia="zh-CN"/>
+        </w:rPr>
+        <w:t>&gt;vuex的几种属性</w:t>
+      </w:r>
+    </w:p>
+    <w:p>
+      <w:pPr>
+        <w:rPr>
+          <w:rFonts w:hint="eastAsia"/>
+          <w:lang w:val="en-US" w:eastAsia="zh-CN"/>
+        </w:rPr>
+      </w:pPr>
+      <w:r>
+        <w:rPr>
+          <w:rFonts w:hint="eastAsia"/>
+          <w:lang w:val="en-US" w:eastAsia="zh-CN"/>
+        </w:rPr>
+        <w:t>&gt;Mutation和Action的区别</w:t>
+      </w:r>
+    </w:p>
+    <w:p>
+      <w:pPr>
+        <w:rPr>
+          <w:rFonts w:hint="eastAsia"/>
+          <w:lang w:val="en-US" w:eastAsia="zh-CN"/>
+        </w:rPr>
+      </w:pPr>
+    </w:p>
+    <w:p>
+      <w:pPr>
+        <w:rPr>
+          <w:rFonts w:hint="eastAsia"/>
+          <w:lang w:val="en-US" w:eastAsia="zh-CN"/>
+        </w:rPr>
+      </w:pPr>
+      <w:r>
+        <w:rPr>
+          <w:rFonts w:hint="eastAsia"/>
+          <w:lang w:val="en-US" w:eastAsia="zh-CN"/>
+        </w:rPr>
+        <w:t>###其他</w:t>
+      </w:r>
+    </w:p>
+    <w:p>
+      <w:pPr>
+        <w:rPr>
+          <w:rFonts w:hint="eastAsia"/>
+          <w:lang w:val="en-US" w:eastAsia="zh-CN"/>
+        </w:rPr>
+      </w:pPr>
+      <w:r>
+        <w:rPr>
+          <w:rFonts w:hint="eastAsia"/>
+          <w:lang w:val="en-US" w:eastAsia="zh-CN"/>
+        </w:rPr>
+        <w:t>&gt;前端分页和后端分页优缺点</w:t>
+      </w:r>
+    </w:p>
+    <w:p>
+      <w:pPr>
+        <w:rPr>
+          <w:rFonts w:hint="eastAsia"/>
+          <w:lang w:val="en-US" w:eastAsia="zh-CN"/>
+        </w:rPr>
+      </w:pPr>
+      <w:r>
+        <w:rPr>
+          <w:rFonts w:hint="eastAsia"/>
+          <w:lang w:val="en-US" w:eastAsia="zh-CN"/>
+        </w:rPr>
+        <w:t>&gt;http常用状态码</w:t>
+      </w:r>
+    </w:p>
+    <w:p>
+      <w:pPr>
+        <w:rPr>
+          <w:rFonts w:hint="eastAsia"/>
+          <w:lang w:val="en-US" w:eastAsia="zh-CN"/>
+        </w:rPr>
+      </w:pPr>
+      <w:r>
+        <w:rPr>
+          <w:rFonts w:hint="eastAsia"/>
+          <w:lang w:val="en-US" w:eastAsia="zh-CN"/>
+        </w:rPr>
+        <w:t>- 1XX</w:t>
+      </w:r>
+      <w:r>
+        <w:rPr>
+          <w:rFonts w:hint="eastAsia"/>
+          <w:lang w:val="en-US" w:eastAsia="zh-CN"/>
+        </w:rPr>
+        <w:tab/>
+      </w:r>
+      <w:r>
+        <w:rPr>
+          <w:rFonts w:hint="eastAsia"/>
+          <w:lang w:val="en-US" w:eastAsia="zh-CN"/>
+        </w:rPr>
+        <w:t>Informational（信息性状态码）</w:t>
+      </w:r>
+      <w:r>
+        <w:rPr>
+          <w:rFonts w:hint="eastAsia"/>
+          <w:lang w:val="en-US" w:eastAsia="zh-CN"/>
+        </w:rPr>
+        <w:tab/>
+      </w:r>
+      <w:r>
+        <w:rPr>
+          <w:rFonts w:hint="eastAsia"/>
+          <w:lang w:val="en-US" w:eastAsia="zh-CN"/>
+        </w:rPr>
+        <w:t>接受的请求正在处理</w:t>
+      </w:r>
+    </w:p>
+    <w:p>
+      <w:pPr>
+        <w:rPr>
+          <w:rFonts w:hint="eastAsia"/>
+          <w:lang w:val="en-US" w:eastAsia="zh-CN"/>
+        </w:rPr>
+      </w:pPr>
+      <w:r>
+        <w:rPr>
+          <w:rFonts w:hint="eastAsia"/>
+          <w:lang w:val="en-US" w:eastAsia="zh-CN"/>
+        </w:rPr>
+        <w:t>- 2XX</w:t>
+      </w:r>
+      <w:r>
+        <w:rPr>
+          <w:rFonts w:hint="eastAsia"/>
+          <w:lang w:val="en-US" w:eastAsia="zh-CN"/>
+        </w:rPr>
+        <w:tab/>
+      </w:r>
+      <w:r>
+        <w:rPr>
+          <w:rFonts w:hint="eastAsia"/>
+          <w:lang w:val="en-US" w:eastAsia="zh-CN"/>
+        </w:rPr>
+        <w:t>Success（成功状态码）</w:t>
+      </w:r>
+      <w:r>
+        <w:rPr>
+          <w:rFonts w:hint="eastAsia"/>
+          <w:lang w:val="en-US" w:eastAsia="zh-CN"/>
+        </w:rPr>
+        <w:tab/>
+      </w:r>
+      <w:r>
+        <w:rPr>
+          <w:rFonts w:hint="eastAsia"/>
+          <w:lang w:val="en-US" w:eastAsia="zh-CN"/>
+        </w:rPr>
+        <w:t>请求正常处理完毕</w:t>
+      </w:r>
+    </w:p>
+    <w:p>
+      <w:pPr>
+        <w:rPr>
+          <w:rFonts w:hint="eastAsia"/>
+          <w:lang w:val="en-US" w:eastAsia="zh-CN"/>
+        </w:rPr>
+      </w:pPr>
+    </w:p>
+    <w:p>
+      <w:pPr>
+        <w:rPr>
+          <w:rFonts w:hint="eastAsia"/>
+          <w:lang w:val="en-US" w:eastAsia="zh-CN"/>
+        </w:rPr>
+      </w:pPr>
+      <w:r>
+        <w:rPr>
+          <w:rFonts w:hint="eastAsia"/>
+          <w:lang w:val="en-US" w:eastAsia="zh-CN"/>
+        </w:rPr>
+        <w:t>- 3XX</w:t>
+      </w:r>
+      <w:r>
+        <w:rPr>
+          <w:rFonts w:hint="eastAsia"/>
+          <w:lang w:val="en-US" w:eastAsia="zh-CN"/>
+        </w:rPr>
+        <w:tab/>
+      </w:r>
+      <w:r>
+        <w:rPr>
+          <w:rFonts w:hint="eastAsia"/>
+          <w:lang w:val="en-US" w:eastAsia="zh-CN"/>
+        </w:rPr>
+        <w:t>Redirection（重定向状态码）</w:t>
+      </w:r>
+      <w:r>
+        <w:rPr>
+          <w:rFonts w:hint="eastAsia"/>
+          <w:lang w:val="en-US" w:eastAsia="zh-CN"/>
+        </w:rPr>
+        <w:tab/>
+      </w:r>
+      <w:r>
+        <w:rPr>
+          <w:rFonts w:hint="eastAsia"/>
+          <w:lang w:val="en-US" w:eastAsia="zh-CN"/>
+        </w:rPr>
+        <w:t>需要进行附加操作以完成请求</w:t>
+      </w:r>
+    </w:p>
+    <w:p>
+      <w:pPr>
+        <w:rPr>
+          <w:rFonts w:hint="eastAsia"/>
+          <w:lang w:val="en-US" w:eastAsia="zh-CN"/>
+        </w:rPr>
+      </w:pPr>
+    </w:p>
+    <w:p>
+      <w:pPr>
+        <w:rPr>
+          <w:rFonts w:hint="eastAsia"/>
+          <w:lang w:val="en-US" w:eastAsia="zh-CN"/>
+        </w:rPr>
+      </w:pPr>
+      <w:r>
+        <w:rPr>
+          <w:rFonts w:hint="eastAsia"/>
+          <w:lang w:val="en-US" w:eastAsia="zh-CN"/>
+        </w:rPr>
+        <w:t>- 4XX</w:t>
+      </w:r>
+      <w:r>
+        <w:rPr>
+          <w:rFonts w:hint="eastAsia"/>
+          <w:lang w:val="en-US" w:eastAsia="zh-CN"/>
+        </w:rPr>
+        <w:tab/>
+      </w:r>
+      <w:r>
+        <w:rPr>
+          <w:rFonts w:hint="eastAsia"/>
+          <w:lang w:val="en-US" w:eastAsia="zh-CN"/>
+        </w:rPr>
+        <w:t>Client Error（客户端错误状态码）</w:t>
+      </w:r>
+      <w:r>
+        <w:rPr>
+          <w:rFonts w:hint="eastAsia"/>
+          <w:lang w:val="en-US" w:eastAsia="zh-CN"/>
+        </w:rPr>
+        <w:tab/>
+      </w:r>
+      <w:r>
+        <w:rPr>
+          <w:rFonts w:hint="eastAsia"/>
+          <w:lang w:val="en-US" w:eastAsia="zh-CN"/>
+        </w:rPr>
+        <w:t>服务器无法处理请求</w:t>
+      </w:r>
+    </w:p>
+    <w:p>
+      <w:pPr>
+        <w:rPr>
+          <w:rFonts w:hint="eastAsia"/>
+          <w:lang w:val="en-US" w:eastAsia="zh-CN"/>
+        </w:rPr>
+      </w:pPr>
+    </w:p>
+    <w:p>
+      <w:pPr>
+        <w:rPr>
+          <w:rFonts w:hint="eastAsia"/>
+          <w:lang w:val="en-US" w:eastAsia="zh-CN"/>
+        </w:rPr>
+      </w:pPr>
+      <w:r>
+        <w:rPr>
+          <w:rFonts w:hint="eastAsia"/>
+          <w:lang w:val="en-US" w:eastAsia="zh-CN"/>
+        </w:rPr>
+        <w:t>- 5XX</w:t>
+      </w:r>
+      <w:r>
+        <w:rPr>
+          <w:rFonts w:hint="eastAsia"/>
+          <w:lang w:val="en-US" w:eastAsia="zh-CN"/>
+        </w:rPr>
+        <w:tab/>
+      </w:r>
+      <w:r>
+        <w:rPr>
+          <w:rFonts w:hint="eastAsia"/>
+          <w:lang w:val="en-US" w:eastAsia="zh-CN"/>
+        </w:rPr>
+        <w:t>Server Error（服务器错误状态码）</w:t>
+      </w:r>
+      <w:r>
+        <w:rPr>
+          <w:rFonts w:hint="eastAsia"/>
+          <w:lang w:val="en-US" w:eastAsia="zh-CN"/>
+        </w:rPr>
+        <w:tab/>
+      </w:r>
+      <w:r>
+        <w:rPr>
+          <w:rFonts w:hint="eastAsia"/>
+          <w:lang w:val="en-US" w:eastAsia="zh-CN"/>
+        </w:rPr>
+        <w:t>服务器处理请求出错</w:t>
+      </w:r>
+    </w:p>
+    <w:p>
+      <w:pPr>
+        <w:rPr>
+          <w:rFonts w:hint="eastAsia"/>
+          <w:lang w:val="en-US" w:eastAsia="zh-CN"/>
+        </w:rPr>
+      </w:pPr>
+      <w:r>
+        <w:rPr>
+          <w:rFonts w:hint="eastAsia"/>
+          <w:lang w:val="en-US" w:eastAsia="zh-CN"/>
+        </w:rPr>
+        <w:t>&gt;输入url到页面出现流程</w:t>
+      </w:r>
+    </w:p>
+    <w:p>
+      <w:pPr>
+        <w:rPr>
+          <w:rFonts w:hint="eastAsia"/>
+          <w:lang w:val="en-US" w:eastAsia="zh-CN"/>
+        </w:rPr>
+      </w:pPr>
+      <w:r>
+        <w:rPr>
+          <w:rFonts w:hint="eastAsia"/>
+          <w:lang w:val="en-US" w:eastAsia="zh-CN"/>
+        </w:rPr>
+        <w:t>- 1、输入网址</w:t>
+      </w:r>
+    </w:p>
+    <w:p>
+      <w:pPr>
+        <w:rPr>
+          <w:rFonts w:hint="eastAsia"/>
+          <w:lang w:val="en-US" w:eastAsia="zh-CN"/>
+        </w:rPr>
+      </w:pPr>
+      <w:r>
+        <w:rPr>
+          <w:rFonts w:hint="eastAsia"/>
+          <w:lang w:val="en-US" w:eastAsia="zh-CN"/>
+        </w:rPr>
+        <w:t>- 2、DNS解析</w:t>
+      </w:r>
+    </w:p>
+    <w:p>
+      <w:pPr>
+        <w:rPr>
+          <w:rFonts w:hint="eastAsia"/>
+          <w:lang w:val="en-US" w:eastAsia="zh-CN"/>
+        </w:rPr>
+      </w:pPr>
+      <w:r>
+        <w:rPr>
+          <w:rFonts w:hint="eastAsia"/>
+          <w:lang w:val="en-US" w:eastAsia="zh-CN"/>
+        </w:rPr>
+        <w:t>- 3、建立tcp连接</w:t>
+      </w:r>
+    </w:p>
+    <w:p>
+      <w:pPr>
+        <w:rPr>
+          <w:rFonts w:hint="eastAsia"/>
+          <w:lang w:val="en-US" w:eastAsia="zh-CN"/>
+        </w:rPr>
+      </w:pPr>
+      <w:r>
+        <w:rPr>
+          <w:rFonts w:hint="eastAsia"/>
+          <w:lang w:val="en-US" w:eastAsia="zh-CN"/>
+        </w:rPr>
+        <w:t>- 4、客户端发送HTPP请求</w:t>
+      </w:r>
+    </w:p>
+    <w:p>
+      <w:pPr>
+        <w:rPr>
+          <w:rFonts w:hint="eastAsia"/>
+          <w:lang w:val="en-US" w:eastAsia="zh-CN"/>
+        </w:rPr>
+      </w:pPr>
+      <w:r>
+        <w:rPr>
+          <w:rFonts w:hint="eastAsia"/>
+          <w:lang w:val="en-US" w:eastAsia="zh-CN"/>
+        </w:rPr>
+        <w:t>- 5、服务器处理请求　</w:t>
+      </w:r>
+    </w:p>
+    <w:p>
+      <w:pPr>
+        <w:rPr>
+          <w:rFonts w:hint="eastAsia"/>
+          <w:lang w:val="en-US" w:eastAsia="zh-CN"/>
+        </w:rPr>
+      </w:pPr>
+      <w:r>
+        <w:rPr>
+          <w:rFonts w:hint="eastAsia"/>
+          <w:lang w:val="en-US" w:eastAsia="zh-CN"/>
+        </w:rPr>
+        <w:t>- 6、服务器响应请求</w:t>
+      </w:r>
+    </w:p>
+    <w:p>
+      <w:pPr>
+        <w:rPr>
+          <w:rFonts w:hint="eastAsia"/>
+          <w:lang w:val="en-US" w:eastAsia="zh-CN"/>
+        </w:rPr>
+      </w:pPr>
+      <w:r>
+        <w:rPr>
+          <w:rFonts w:hint="eastAsia"/>
+          <w:lang w:val="en-US" w:eastAsia="zh-CN"/>
+        </w:rPr>
+        <w:t>- 7、浏览器展示HTML</w:t>
+      </w:r>
+    </w:p>
+    <w:p>
+      <w:pPr>
+        <w:rPr>
+          <w:rFonts w:hint="eastAsia"/>
+          <w:lang w:val="en-US" w:eastAsia="zh-CN"/>
+        </w:rPr>
+      </w:pPr>
+      <w:r>
+        <w:rPr>
+          <w:rFonts w:hint="eastAsia"/>
+          <w:lang w:val="en-US" w:eastAsia="zh-CN"/>
+        </w:rPr>
+        <w:t>- 8、浏览器发送请求获取其他在HTML中的资源。</w:t>
+      </w:r>
+    </w:p>
+    <w:p>
+      <w:pPr>
+        <w:rPr>
+          <w:rFonts w:hint="eastAsia"/>
+          <w:lang w:val="en-US" w:eastAsia="zh-CN"/>
+        </w:rPr>
+      </w:pPr>
+      <w:r>
+        <w:rPr>
+          <w:rFonts w:hint="eastAsia"/>
+          <w:lang w:val="en-US" w:eastAsia="zh-CN"/>
+        </w:rPr>
+        <w:t>&gt;cookie,sessionStorage,localStorage区别及使用场景</w:t>
+      </w:r>
+    </w:p>
+    <w:p>
+      <w:pPr>
+        <w:rPr>
+          <w:rFonts w:hint="eastAsia"/>
+          <w:lang w:val="en-US" w:eastAsia="zh-CN"/>
+        </w:rPr>
+      </w:pPr>
+      <w:r>
+        <w:rPr>
+          <w:rFonts w:hint="eastAsia"/>
+          <w:lang w:val="en-US" w:eastAsia="zh-CN"/>
+        </w:rPr>
+        <w:t>- cookie机制：如果不在浏览器中设置过期时间，cookie被保存在内存中，生命周期随浏览器的关闭而结束，这种cookie简称会话cookie。如果在浏览器中设置了cookie的过期时间，cookie被保存在硬盘中，关闭浏览器后，cookie数据仍然存在，直到过期时间结束才消失。</w:t>
+      </w:r>
+    </w:p>
+    <w:p>
+      <w:pPr>
+        <w:rPr>
+          <w:rFonts w:hint="eastAsia"/>
+          <w:lang w:val="en-US" w:eastAsia="zh-CN"/>
+        </w:rPr>
+      </w:pPr>
+      <w:r>
+        <w:rPr>
+          <w:rFonts w:hint="eastAsia"/>
+          <w:lang w:val="en-US" w:eastAsia="zh-CN"/>
+        </w:rPr>
+        <w:t>- session机制：当服务器收到请求需要创建session对象时，首先会检查客户端请求中是否包含sessionid。如果有sessionid，服务器将根据该id返回对应session对象。如果客户端请求中没有sessionid，服务器会创建新的session对象，并把sessionid在本次响应中返回给客户端。通常使用cookie方式存储sessionid到客户端，在交互中浏览器按照规则将sessionid发送给服务器。如果用户禁用cookie，则要使用URL重写，可以通过response.encodeURL(url) 进行实现；API对encodeURL的结束为，当浏览器支持Cookie时，url不做任何处理；当浏览器不支持Cookie的时候，将会重写URL将SessionID拼接到访问地址后。</w:t>
+      </w:r>
+    </w:p>
+    <w:p>
+      <w:pPr>
+        <w:rPr>
+          <w:rFonts w:hint="eastAsia"/>
+          <w:lang w:val="en-US" w:eastAsia="zh-CN"/>
+        </w:rPr>
+      </w:pPr>
+      <w:r>
+        <w:rPr>
+          <w:rFonts w:hint="eastAsia"/>
+          <w:lang w:val="en-US" w:eastAsia="zh-CN"/>
+        </w:rPr>
+        <w:t>- 存储的大小：cookie：单个cookie保存的数据不能超过4kb；session大小没有限制。</w:t>
+      </w:r>
+    </w:p>
+    <w:p>
+      <w:pPr>
+        <w:rPr>
+          <w:rFonts w:hint="eastAsia"/>
+          <w:lang w:val="en-US" w:eastAsia="zh-CN"/>
+        </w:rPr>
+      </w:pPr>
+      <w:r>
+        <w:rPr>
+          <w:rFonts w:hint="eastAsia"/>
+          <w:lang w:val="en-US" w:eastAsia="zh-CN"/>
+        </w:rPr>
+        <w:t>- localStorage: localStorage的生命周期是永久的，关闭页面或浏览器之后localStorage中的数据也不会消失。localStorage除非主动删除数据，否则数据永远不会消失。</w:t>
+      </w:r>
+    </w:p>
+    <w:p>
+      <w:pPr>
+        <w:rPr>
+          <w:rFonts w:hint="eastAsia"/>
+          <w:lang w:val="en-US" w:eastAsia="zh-CN"/>
+        </w:rPr>
+      </w:pPr>
+      <w:r>
+        <w:rPr>
+          <w:rFonts w:hint="eastAsia"/>
+          <w:lang w:val="en-US" w:eastAsia="zh-CN"/>
+        </w:rPr>
+        <w:t>- sessionStorage的生命周期是在仅在当前会话下有效。sessionStorage引入了一个“浏览器窗口”的概念，sessionStorage是在同源的窗口中始终存在的数据。只要这个浏览器窗口没有关闭，即使刷新页面或者进入同源另一个页面，数据依然存在。但是sessionStorage在关闭了浏览器窗口后就会被销毁。同时独立的打开同一个窗口同一个页面，sessionStorage也是不一样的。</w:t>
+      </w:r>
+    </w:p>
+    <w:p>
+      <w:pPr>
+        <w:rPr>
+          <w:rFonts w:hint="eastAsia"/>
+          <w:lang w:val="en-US" w:eastAsia="zh-CN"/>
+        </w:rPr>
+      </w:pPr>
+      <w:r>
+        <w:rPr>
+          <w:rFonts w:hint="eastAsia"/>
+          <w:lang w:val="en-US" w:eastAsia="zh-CN"/>
+        </w:rPr>
+        <w:t>- cookie为4KB，而WebStorage是5MB；</w:t>
+      </w:r>
+    </w:p>
+    <w:p>
+      <w:pPr>
+        <w:rPr>
+          <w:rFonts w:hint="eastAsia"/>
+          <w:lang w:val="en-US" w:eastAsia="zh-CN"/>
+        </w:rPr>
+      </w:pPr>
+      <w:r>
+        <w:rPr>
+          <w:rFonts w:hint="eastAsia"/>
+          <w:lang w:val="en-US" w:eastAsia="zh-CN"/>
+        </w:rPr>
+        <w:t>&gt;懒加载实现</w:t>
+      </w:r>
+    </w:p>
+    <w:p>
+      <w:pPr>
+        <w:rPr>
+          <w:rFonts w:hint="eastAsia"/>
+          <w:lang w:val="en-US" w:eastAsia="zh-CN"/>
+        </w:rPr>
+      </w:pPr>
+      <w:r>
+        <w:rPr>
+          <w:rFonts w:hint="eastAsia"/>
+          <w:lang w:val="en-US" w:eastAsia="zh-CN"/>
+        </w:rPr>
+        <w:t>&gt;cdn原理</w:t>
+      </w:r>
+    </w:p>
+    <w:p>
+      <w:pPr>
+        <w:rPr>
+          <w:rFonts w:hint="eastAsia"/>
+          <w:lang w:val="en-US" w:eastAsia="zh-CN"/>
+        </w:rPr>
+      </w:pPr>
+      <w:r>
+        <w:rPr>
+          <w:rFonts w:hint="eastAsia"/>
+          <w:lang w:val="en-US" w:eastAsia="zh-CN"/>
+        </w:rPr>
+        <w:t>&gt;常用的跨域解决方案（以及原理）</w:t>
+      </w:r>
+    </w:p>
+    <w:p>
+      <w:pPr>
+        <w:rPr>
+          <w:rFonts w:hint="eastAsia"/>
+          <w:lang w:val="en-US" w:eastAsia="zh-CN"/>
+        </w:rPr>
+      </w:pPr>
+      <w:r>
+        <w:rPr>
+          <w:rFonts w:hint="eastAsia"/>
+          <w:lang w:val="en-US" w:eastAsia="zh-CN"/>
+        </w:rPr>
+        <w:t>- JSONP(适用于单项跨域请求)：</w:t>
+      </w:r>
+    </w:p>
+    <w:p>
+      <w:pPr>
+        <w:rPr>
+          <w:rFonts w:hint="eastAsia"/>
+          <w:lang w:val="en-US" w:eastAsia="zh-CN"/>
+        </w:rPr>
+      </w:pPr>
+      <w:r>
+        <w:rPr>
+          <w:rFonts w:hint="eastAsia"/>
+          <w:lang w:val="en-US" w:eastAsia="zh-CN"/>
+        </w:rPr>
+        <w:t xml:space="preserve">      原理：因为浏览器对script不存在同源策略，所以script可以跨域请求外部资源，返回的数据是json格式。</w:t>
+      </w:r>
+    </w:p>
+    <w:p>
+      <w:pPr>
+        <w:rPr>
+          <w:rFonts w:hint="eastAsia"/>
+          <w:lang w:val="en-US" w:eastAsia="zh-CN"/>
+        </w:rPr>
+      </w:pPr>
+      <w:r>
+        <w:rPr>
+          <w:rFonts w:hint="eastAsia"/>
+          <w:lang w:val="en-US" w:eastAsia="zh-CN"/>
+        </w:rPr>
+        <w:t xml:space="preserve">      缺点：1、只能发送get请求，无法发送post请求</w:t>
+      </w:r>
+    </w:p>
+    <w:p>
+      <w:pPr>
+        <w:rPr>
+          <w:rFonts w:hint="eastAsia"/>
+          <w:lang w:val="en-US" w:eastAsia="zh-CN"/>
+        </w:rPr>
+      </w:pPr>
+      <w:r>
+        <w:rPr>
+          <w:rFonts w:hint="eastAsia"/>
+          <w:lang w:val="en-US" w:eastAsia="zh-CN"/>
+        </w:rPr>
+        <w:t xml:space="preserve">                2、无法判断请求成功还是失败</w:t>
+      </w:r>
+    </w:p>
+    <w:p>
+      <w:pPr>
+        <w:rPr>
+          <w:rFonts w:hint="eastAsia"/>
+          <w:lang w:val="en-US" w:eastAsia="zh-CN"/>
+        </w:rPr>
+      </w:pPr>
+      <w:r>
+        <w:rPr>
+          <w:rFonts w:hint="eastAsia"/>
+          <w:lang w:val="en-US" w:eastAsia="zh-CN"/>
+        </w:rPr>
+        <w:t>- porxy代理：让代理服务器请求目标地址，因为请求是在服务端进行的，在服务端不存在跨域，从而解决跨域问题</w:t>
+      </w:r>
+    </w:p>
+    <w:p>
+      <w:pPr>
+        <w:rPr>
+          <w:rFonts w:hint="eastAsia"/>
+          <w:lang w:val="en-US" w:eastAsia="zh-CN"/>
+        </w:rPr>
+      </w:pPr>
+      <w:r>
+        <w:rPr>
+          <w:rFonts w:hint="eastAsia"/>
+          <w:lang w:val="en-US" w:eastAsia="zh-CN"/>
+        </w:rPr>
+        <w:t>&gt;webpack加载器顺序</w:t>
+      </w:r>
+    </w:p>
+    <w:p>
+      <w:pPr>
+        <w:rPr>
+          <w:rFonts w:hint="eastAsia"/>
+          <w:lang w:val="en-US" w:eastAsia="zh-CN"/>
+        </w:rPr>
+      </w:pPr>
+      <w:r>
+        <w:rPr>
+          <w:rFonts w:hint="eastAsia"/>
+          <w:lang w:val="en-US" w:eastAsia="zh-CN"/>
+        </w:rPr>
+        <w:t>&gt;webpack本地代理</w:t>
+      </w:r>
+    </w:p>
+    <w:p>
+      <w:pPr>
+        <w:rPr>
+          <w:rFonts w:hint="eastAsia"/>
+          <w:lang w:val="en-US" w:eastAsia="zh-CN"/>
+        </w:rPr>
+      </w:pPr>
+      <w:r>
+        <w:rPr>
+          <w:rFonts w:hint="eastAsia"/>
+          <w:lang w:val="en-US" w:eastAsia="zh-CN"/>
+        </w:rPr>
+        <w:t>&gt;webpack打包压缩实现。</w:t>
+      </w:r>
+    </w:p>
+    <w:p>
+      <w:pPr>
+        <w:rPr>
+          <w:rFonts w:hint="eastAsia"/>
+          <w:lang w:val="en-US" w:eastAsia="zh-CN"/>
+        </w:rPr>
+      </w:pPr>
+      <w:r>
+        <w:rPr>
+          <w:rFonts w:hint="eastAsia"/>
+          <w:lang w:val="en-US" w:eastAsia="zh-CN"/>
+        </w:rPr>
+        <w:t>&gt;移动端适配解决方案</w:t>
+      </w:r>
+    </w:p>
+    <w:p>
+      <w:pPr>
+        <w:rPr>
+          <w:rFonts w:hint="eastAsia"/>
+          <w:lang w:val="en-US" w:eastAsia="zh-CN"/>
+        </w:rPr>
+      </w:pPr>
+      <w:r>
+        <w:rPr>
+          <w:rFonts w:hint="eastAsia"/>
+          <w:lang w:val="en-US" w:eastAsia="zh-CN"/>
+        </w:rPr>
+        <w:t>&gt;说出几种性能优化方案</w:t>
+      </w:r>
+    </w:p>
+    <w:p>
+      <w:pPr>
+        <w:rPr>
+          <w:rFonts w:hint="eastAsia"/>
+          <w:lang w:val="en-US" w:eastAsia="zh-CN"/>
+        </w:rPr>
+      </w:pPr>
+      <w:r>
+        <w:rPr>
+          <w:rFonts w:hint="eastAsia"/>
+          <w:lang w:val="en-US" w:eastAsia="zh-CN"/>
+        </w:rPr>
+        <w:t>- 减少 HTTP请求数</w:t>
+      </w:r>
+    </w:p>
+    <w:p>
+      <w:pPr>
+        <w:rPr>
+          <w:rFonts w:hint="eastAsia"/>
+          <w:lang w:val="en-US" w:eastAsia="zh-CN"/>
+        </w:rPr>
+      </w:pPr>
+      <w:r>
+        <w:rPr>
+          <w:rFonts w:hint="eastAsia"/>
+          <w:lang w:val="en-US" w:eastAsia="zh-CN"/>
+        </w:rPr>
+        <w:t>- 将外部脚本置底（将脚本内容在页面信息内容加载后再加载）</w:t>
+      </w:r>
+    </w:p>
+    <w:p>
+      <w:pPr>
+        <w:rPr>
+          <w:rFonts w:hint="eastAsia"/>
+          <w:lang w:val="en-US" w:eastAsia="zh-CN"/>
+        </w:rPr>
+      </w:pPr>
+      <w:r>
+        <w:rPr>
+          <w:rFonts w:hint="eastAsia"/>
+          <w:lang w:val="en-US" w:eastAsia="zh-CN"/>
+        </w:rPr>
+        <w:t>-  异步执行 inline脚本(其实原理和上面是一样，保证脚本在页面内容后面加载。)</w:t>
+      </w:r>
+    </w:p>
+    <w:p>
+      <w:pPr>
+        <w:rPr>
+          <w:rFonts w:hint="eastAsia"/>
+          <w:lang w:val="en-US" w:eastAsia="zh-CN"/>
+        </w:rPr>
+      </w:pPr>
+      <w:r>
+        <w:rPr>
+          <w:rFonts w:hint="eastAsia"/>
+          <w:lang w:val="en-US" w:eastAsia="zh-CN"/>
+        </w:rPr>
+        <w:t>&gt;一些兼容性、BUG问题</w:t>
+      </w:r>
+    </w:p>
+    <w:p>
+      <w:pPr>
+        <w:rPr>
+          <w:rFonts w:hint="eastAsia"/>
+          <w:lang w:val="en-US" w:eastAsia="zh-CN"/>
+        </w:rPr>
+      </w:pPr>
+      <w:r>
+        <w:rPr>
+          <w:rFonts w:hint="eastAsia"/>
+          <w:lang w:val="en-US" w:eastAsia="zh-CN"/>
+        </w:rPr>
+        <w:t>- IE6有图片向左浮动且有向左外边距或文字向右浮动且有向右外边距是会出现双倍外边距的bug </w:t>
+      </w:r>
+    </w:p>
+    <w:p>
+      <w:pPr>
+        <w:rPr>
+          <w:rFonts w:hint="eastAsia"/>
+          <w:lang w:val="en-US" w:eastAsia="zh-CN"/>
+        </w:rPr>
+      </w:pPr>
+    </w:p>
+    <w:p>
+      <w:pPr>
+        <w:rPr>
+          <w:rFonts w:hint="eastAsia"/>
+          <w:lang w:val="en-US" w:eastAsia="zh-CN"/>
+        </w:rPr>
+      </w:pPr>
+      <w:r>
+        <w:rPr>
+          <w:rFonts w:hint="eastAsia"/>
+          <w:lang w:val="en-US" w:eastAsia="zh-CN"/>
+        </w:rPr>
+        <w:t>在 IE5.0 IE5.5 IE6 中，当为一个块级元素同时设置了向左浮动（float:left）及左边距或右边距（'margin-left' | 'margin-right'）后，则该元素的左边距或右边距在某些情况下会是设定值的两倍。同样地，向右浮动（float:right）及右边距（'margin-right'）也存在此现象。这个是 IE 著名的 "双边距Bug"（IE Double Margin Bug）</w:t>
+      </w:r>
+    </w:p>
+    <w:p>
+      <w:pPr>
+        <w:rPr>
+          <w:rFonts w:hint="eastAsia"/>
+          <w:lang w:val="en-US" w:eastAsia="zh-CN"/>
+        </w:rPr>
+      </w:pPr>
+      <w:r>
+        <w:rPr>
+          <w:rFonts w:hint="eastAsia"/>
+          <w:lang w:val="en-US" w:eastAsia="zh-CN"/>
+        </w:rPr>
+        <w:t>- 图片高度超出设置显示的高度</w:t>
+      </w:r>
+    </w:p>
+    <w:p>
+      <w:pPr>
+        <w:rPr>
+          <w:rFonts w:hint="eastAsia"/>
+          <w:lang w:val="en-US" w:eastAsia="zh-CN"/>
+        </w:rPr>
+      </w:pPr>
+      <w:r>
+        <w:rPr>
+          <w:rFonts w:hint="eastAsia"/>
+          <w:lang w:val="en-US" w:eastAsia="zh-CN"/>
+        </w:rPr>
+        <w:t>描述：有时候我们想要显示图像的一部分，但在IE6中显示范围会超出设置的范围。原因是在IE6下，盒子的最小告诉为12-18px之间，只是为了方便加载文字因为文字的高度一般在12-18px之间，所以IE6一般默认显示宽度为12-18px，设置的宽度失效。</w:t>
+      </w:r>
+    </w:p>
+    <w:p>
+      <w:pPr>
+        <w:rPr>
+          <w:rFonts w:hint="eastAsia"/>
+          <w:lang w:val="en-US" w:eastAsia="zh-CN"/>
+        </w:rPr>
+      </w:pPr>
+      <w:r>
+        <w:rPr>
+          <w:rFonts w:hint="eastAsia"/>
+          <w:lang w:val="en-US" w:eastAsia="zh-CN"/>
+        </w:rPr>
+        <w:t>- 图片高度超出设置显示的高度</w:t>
+      </w:r>
+    </w:p>
+    <w:p>
+      <w:pPr>
+        <w:rPr>
+          <w:rFonts w:hint="eastAsia"/>
+          <w:lang w:val="en-US" w:eastAsia="zh-CN"/>
+        </w:rPr>
+      </w:pPr>
+      <w:r>
+        <w:rPr>
+          <w:rFonts w:hint="eastAsia"/>
+          <w:lang w:val="en-US" w:eastAsia="zh-CN"/>
+        </w:rPr>
+        <w:t>描述：有时候我们想要显示图像的一部分，但在IE6中显示范围会超出设置的范围。原因是在IE6下，盒子的最小告诉为12-18px之间，只是为了方便加载文字因为文字的高度一般在12-18px之间，所以IE6一般默认显示宽度为12-18px，设置的宽度失效。</w:t>
+      </w:r>
+    </w:p>
+    <w:p>
+      <w:pPr>
+        <w:rPr>
+          <w:rFonts w:hint="eastAsia"/>
+          <w:lang w:val="en-US" w:eastAsia="zh-CN"/>
+        </w:rPr>
+      </w:pPr>
+    </w:p>
+    <w:p>
+      <w:pPr>
+        <w:rPr>
+          <w:rFonts w:hint="eastAsia"/>
+          <w:lang w:val="en-US" w:eastAsia="zh-CN"/>
+        </w:rPr>
+      </w:pPr>
+      <w:r>
+        <w:rPr>
+          <w:rFonts w:hint="eastAsia"/>
+          <w:lang w:val="en-US" w:eastAsia="zh-CN"/>
+        </w:rPr>
+        <w:t>解决方案：设置font-size，但font-size的最小值为2px。这个时候需要用over-flow来进一步处理</w:t>
+      </w:r>
+    </w:p>
+    <w:p>
+      <w:pPr>
+        <w:rPr>
+          <w:rFonts w:hint="eastAsia"/>
+          <w:lang w:val="en-US" w:eastAsia="zh-CN"/>
+        </w:rPr>
+      </w:pPr>
+      <w:r>
+        <w:rPr>
+          <w:rFonts w:hint="eastAsia"/>
+          <w:lang w:val="en-US" w:eastAsia="zh-CN"/>
+        </w:rPr>
+        <w:t>- 浏览器样式属性初始值不同带来的bug,  解决方案：写代码时进行二 次初始化。</w:t>
+      </w:r>
+    </w:p>
+    <w:p>
+      <w:pPr>
+        <w:rPr>
+          <w:rFonts w:hint="eastAsia"/>
+          <w:lang w:val="en-US" w:eastAsia="zh-CN"/>
+        </w:rPr>
+      </w:pPr>
+    </w:p>
+    <w:p>
+      <w:pPr>
+        <w:rPr>
+          <w:rFonts w:hint="eastAsia"/>
+          <w:lang w:val="en-US" w:eastAsia="zh-CN"/>
+        </w:rPr>
+      </w:pPr>
+      <w:r>
+        <w:rPr>
+          <w:rFonts w:hint="eastAsia"/>
+          <w:lang w:val="en-US" w:eastAsia="zh-CN"/>
+        </w:rPr>
+        <w:t>###程序设计</w:t>
+      </w:r>
+    </w:p>
+    <w:p>
+      <w:pPr>
+        <w:rPr>
+          <w:rFonts w:hint="eastAsia"/>
+          <w:lang w:val="en-US" w:eastAsia="zh-CN"/>
+        </w:rPr>
+      </w:pPr>
+      <w:r>
+        <w:rPr>
+          <w:rFonts w:hint="eastAsia"/>
+          <w:lang w:val="en-US" w:eastAsia="zh-CN"/>
+        </w:rPr>
+        <w:t>&gt;冒泡排序，快速排序。</w:t>
+      </w:r>
+    </w:p>
+    <w:p>
+      <w:pPr>
+        <w:rPr>
+          <w:rFonts w:hint="eastAsia"/>
+          <w:lang w:val="en-US" w:eastAsia="zh-CN"/>
+        </w:rPr>
+      </w:pPr>
+    </w:p>
+    <w:p>
+      <w:pPr>
+        <w:rPr>
+          <w:rFonts w:hint="eastAsia"/>
+          <w:lang w:val="en-US" w:eastAsia="zh-CN"/>
+        </w:rPr>
+      </w:pPr>
+      <w:r>
+        <w:rPr>
+          <w:rFonts w:hint="eastAsia"/>
+          <w:lang w:val="en-US" w:eastAsia="zh-CN"/>
+        </w:rPr>
+        <w:t>&gt;数组去重。</w:t>
+      </w:r>
+    </w:p>
+    <w:p>
+      <w:pPr>
+        <w:rPr>
+          <w:rFonts w:hint="eastAsia"/>
+          <w:lang w:val="en-US" w:eastAsia="zh-CN"/>
+        </w:rPr>
+      </w:pPr>
+    </w:p>
+    <w:p>
+      <w:pPr>
+        <w:rPr>
+          <w:rFonts w:hint="eastAsia"/>
+          <w:lang w:val="en-US" w:eastAsia="zh-CN"/>
+        </w:rPr>
+      </w:pPr>
+      <w:r>
+        <w:rPr>
+          <w:rFonts w:hint="eastAsia"/>
+          <w:lang w:val="en-US" w:eastAsia="zh-CN"/>
+        </w:rPr>
+        <w:t>&gt;将url参数转成json（键值对）。</w:t>
+      </w:r>
+    </w:p>
+    <w:p>
+      <w:pPr>
+        <w:rPr>
+          <w:rFonts w:hint="eastAsia"/>
+          <w:lang w:val="en-US" w:eastAsia="zh-CN"/>
+        </w:rPr>
+      </w:pPr>
+    </w:p>
+    <w:p>
+      <w:pPr>
+        <w:rPr>
+          <w:rFonts w:hint="eastAsia"/>
+          <w:lang w:val="en-US" w:eastAsia="zh-CN"/>
+        </w:rPr>
+      </w:pPr>
+      <w:r>
+        <w:rPr>
+          <w:rFonts w:hint="eastAsia"/>
+          <w:lang w:val="en-US" w:eastAsia="zh-CN"/>
+        </w:rPr>
+        <w:t>&gt;获取字符串中出现次数最多的字符。</w:t>
+      </w:r>
+    </w:p>
+    <w:p>
+      <w:pPr>
+        <w:rPr>
+          <w:rFonts w:hint="eastAsia"/>
+          <w:lang w:val="en-US" w:eastAsia="zh-CN"/>
+        </w:rPr>
+      </w:pPr>
+    </w:p>
+    <w:p>
+      <w:pPr>
+        <w:rPr>
+          <w:rFonts w:hint="eastAsia"/>
+          <w:lang w:val="en-US" w:eastAsia="zh-CN"/>
+        </w:rPr>
+      </w:pPr>
+      <w:r>
+        <w:rPr>
+          <w:rFonts w:hint="eastAsia"/>
+          <w:lang w:val="en-US" w:eastAsia="zh-CN"/>
+        </w:rPr>
+        <w:t>&gt;手写正则：身份证，电话，邮箱。</w:t>
+      </w:r>
+    </w:p>
+    <w:p>
+      <w:pPr>
+        <w:rPr>
+          <w:rFonts w:hint="eastAsia"/>
+          <w:lang w:val="en-US" w:eastAsia="zh-CN"/>
+        </w:rPr>
+      </w:pPr>
+    </w:p>
+    <w:p>
+      <w:pPr>
+        <w:rPr>
+          <w:rFonts w:hint="eastAsia"/>
+          <w:lang w:val="en-US" w:eastAsia="zh-CN"/>
+        </w:rPr>
+      </w:pPr>
+      <w:r>
+        <w:rPr>
+          <w:rFonts w:hint="eastAsia"/>
+          <w:lang w:val="en-US" w:eastAsia="zh-CN"/>
+        </w:rPr>
+        <w:t>&gt;tree包含多个子节点及孙节点，遍历tree。</w:t>
+      </w:r>
+    </w:p>
+    <w:p>
+      <w:pPr>
+        <w:rPr>
+          <w:rFonts w:hint="eastAsia"/>
+          <w:lang w:val="en-US" w:eastAsia="zh-CN"/>
+        </w:rPr>
+      </w:pPr>
+    </w:p>
+    <w:p>
+      <w:pPr>
+        <w:rPr>
+          <w:rFonts w:hint="eastAsia"/>
+          <w:lang w:val="en-US" w:eastAsia="zh-CN"/>
+        </w:rPr>
+      </w:pPr>
+      <w:r>
+        <w:rPr>
+          <w:rFonts w:hint="eastAsia"/>
+          <w:lang w:val="en-US" w:eastAsia="zh-CN"/>
+        </w:rPr>
+        <w:t>&gt;去除json中一些指定字符。</w:t>
+      </w:r>
+    </w:p>
+    <w:p>
+      <w:pPr>
+        <w:rPr>
+          <w:rFonts w:hint="eastAsia"/>
+          <w:lang w:val="en-US" w:eastAsia="zh-CN"/>
+        </w:rPr>
+      </w:pPr>
+    </w:p>
+    <w:p>
+      <w:pPr>
+        <w:rPr>
+          <w:rFonts w:hint="eastAsia"/>
+          <w:lang w:val="en-US" w:eastAsia="zh-CN"/>
+        </w:rPr>
+      </w:pPr>
+      <w:r>
+        <w:rPr>
+          <w:rFonts w:hint="eastAsia"/>
+          <w:lang w:val="en-US" w:eastAsia="zh-CN"/>
+        </w:rPr>
+        <w:t>&gt;json中name属性按照英文字母排序。（sort）</w:t>
+      </w:r>
+    </w:p>
+    <w:p>
+      <w:pPr>
+        <w:rPr>
+          <w:rFonts w:hint="eastAsia"/>
+          <w:lang w:val="en-US" w:eastAsia="zh-CN"/>
+        </w:rPr>
+      </w:pPr>
+    </w:p>
+    <w:p>
+      <w:pPr>
+        <w:rPr>
+          <w:rFonts w:hint="eastAsia"/>
+          <w:lang w:val="en-US" w:eastAsia="zh-CN"/>
+        </w:rPr>
+      </w:pPr>
+      <w:r>
+        <w:rPr>
+          <w:rFonts w:hint="eastAsia"/>
+          <w:lang w:val="en-US" w:eastAsia="zh-CN"/>
+        </w:rPr>
+        <w:t>&gt;json中age属性按照数字大小排序。（sort）</w:t>
+      </w:r>
+    </w:p>
+    <w:p>
+      <w:pPr>
+        <w:rPr>
+          <w:rFonts w:hint="eastAsia"/>
+          <w:lang w:val="en-US" w:eastAsia="zh-CN"/>
+        </w:rPr>
+      </w:pPr>
+    </w:p>
+    <w:p>
+      <w:pPr>
+        <w:rPr>
+          <w:rFonts w:hint="eastAsia"/>
+          <w:lang w:val="en-US" w:eastAsia="zh-CN"/>
+        </w:rPr>
+      </w:pPr>
+      <w:r>
+        <w:rPr>
+          <w:rFonts w:hint="eastAsia"/>
+          <w:lang w:val="en-US" w:eastAsia="zh-CN"/>
+        </w:rPr>
+        <w:t>&gt;去掉字符串中的所有空格</w:t>
+      </w:r>
+    </w:p>
+    <w:p>
+      <w:pPr>
+        <w:rPr>
+          <w:rFonts w:hint="eastAsia"/>
+          <w:lang w:val="en-US" w:eastAsia="zh-CN"/>
+        </w:rPr>
+      </w:pPr>
+    </w:p>
+    <w:p>
+      <w:pPr>
+        <w:rPr>
+          <w:rFonts w:hint="eastAsia"/>
+          <w:lang w:val="en-US" w:eastAsia="zh-CN"/>
+        </w:rPr>
+      </w:pPr>
+      <w:r>
+        <w:rPr>
+          <w:rFonts w:hint="eastAsia"/>
+          <w:lang w:val="en-US" w:eastAsia="zh-CN"/>
+        </w:rPr>
+        <w:t>### 算法</w:t>
+      </w:r>
+    </w:p>
+    <w:p>
+      <w:pPr>
+        <w:rPr>
+          <w:rFonts w:hint="eastAsia"/>
+          <w:lang w:val="en-US" w:eastAsia="zh-CN"/>
+        </w:rPr>
+      </w:pPr>
+      <w:r>
+        <w:rPr>
+          <w:rFonts w:hint="eastAsia"/>
+          <w:lang w:val="en-US" w:eastAsia="zh-CN"/>
+        </w:rPr>
+        <w:t>&gt;冒泡排序</w:t>
+      </w:r>
+    </w:p>
+    <w:p>
+      <w:pPr>
+        <w:rPr>
+          <w:rFonts w:hint="eastAsia"/>
+          <w:lang w:val="en-US" w:eastAsia="zh-CN"/>
+        </w:rPr>
+      </w:pPr>
+      <w:r>
+        <w:rPr>
+          <w:rFonts w:hint="eastAsia"/>
+          <w:lang w:val="en-US" w:eastAsia="zh-CN"/>
+        </w:rPr>
+        <w:t>- 冒泡排序是一种简单的排序算法。它重复地走访过要排序的数列，一次比较两个元素，如果它们的顺序错误就把它们交换过来。走访数列的工作是重复地进行直到没有再需要交换，也就是说该数列已经排序完成。这个算法的名字由来是因为越小的元素会经由交换慢慢“浮”到数列的顶端。</w:t>
+      </w:r>
+    </w:p>
+    <w:p>
+      <w:pPr>
+        <w:rPr>
+          <w:rFonts w:hint="eastAsia"/>
+          <w:lang w:val="en-US" w:eastAsia="zh-CN"/>
+        </w:rPr>
+      </w:pPr>
+      <w:r>
+        <w:rPr>
+          <w:rFonts w:hint="eastAsia"/>
+          <w:lang w:val="en-US" w:eastAsia="zh-CN"/>
+        </w:rPr>
+        <w:t>&gt; 选择排序</w:t>
+      </w:r>
+    </w:p>
+    <w:p>
+      <w:pPr>
+        <w:rPr>
+          <w:rFonts w:hint="eastAsia"/>
+          <w:lang w:val="en-US" w:eastAsia="zh-CN"/>
+        </w:rPr>
+      </w:pPr>
+      <w:r>
+        <w:rPr>
+          <w:rFonts w:hint="eastAsia"/>
+          <w:lang w:val="en-US" w:eastAsia="zh-CN"/>
+        </w:rPr>
+        <w:t>- 选择排序(Selection-sort)是一种简单直观的排序算法。它的工作原理：首先在未排序序列中找到最小（大）元素，存放到排序序列的起始位置，然后，再从剩余未排序元素中继续寻找最小（大）元素，然后放到已排序序列的末尾。以此类推，直到所有元素均排序完毕。</w:t>
+      </w:r>
+    </w:p>
+    <w:p>
+      <w:pPr>
+        <w:rPr>
+          <w:rFonts w:hint="eastAsia"/>
+          <w:lang w:val="en-US" w:eastAsia="zh-CN"/>
+        </w:rPr>
+      </w:pPr>
+      <w:r>
+        <w:rPr>
+          <w:rFonts w:hint="eastAsia"/>
+          <w:lang w:val="en-US" w:eastAsia="zh-CN"/>
+        </w:rPr>
+        <w:t>&gt;插入排序</w:t>
+      </w:r>
+    </w:p>
+    <w:p>
+      <w:pPr>
+        <w:rPr>
+          <w:rFonts w:hint="eastAsia"/>
+          <w:lang w:val="en-US" w:eastAsia="zh-CN"/>
+        </w:rPr>
+      </w:pPr>
+      <w:r>
+        <w:rPr>
+          <w:rFonts w:hint="eastAsia"/>
+          <w:lang w:val="en-US" w:eastAsia="zh-CN"/>
+        </w:rPr>
+        <w:t>- 插入排序（Insertion-Sort）的算法描述是一种简单直观的排序算法。它的工作原理是通过构建有序序列，对于未排序数据，在已排序序列中从后向前扫描，找到相应位置并插入。插入排序在实现上，通常采用in-place排序（即只需用到O(1)的额外空间的排序），因而在从后向前扫描过程中，需要反复把已排序元素逐步向后挪位，为最新元素提供插入空间</w:t>
+      </w:r>
+    </w:p>
+    <w:p>
+      <w:pPr>
+        <w:rPr>
+          <w:rFonts w:hint="eastAsia"/>
+          <w:lang w:val="en-US" w:eastAsia="zh-CN"/>
+        </w:rPr>
+      </w:pPr>
+      <w:r>
+        <w:rPr>
+          <w:rFonts w:hint="eastAsia"/>
+          <w:lang w:val="en-US" w:eastAsia="zh-CN"/>
+        </w:rPr>
+        <w:t>&gt;希尔排序</w:t>
+      </w:r>
+    </w:p>
+    <w:p>
+      <w:pPr>
+        <w:rPr>
+          <w:rFonts w:hint="eastAsia"/>
+          <w:lang w:val="en-US" w:eastAsia="zh-CN"/>
+        </w:rPr>
+      </w:pPr>
+      <w:r>
+        <w:rPr>
+          <w:rFonts w:hint="eastAsia"/>
+          <w:lang w:val="en-US" w:eastAsia="zh-CN"/>
+        </w:rPr>
+        <w:t>- 希尔排序的核心在于间隔序列的设定。既可以提前设定好间隔序列，也可以动态的定义间隔序列。动态定义间隔序列的算法是《算法（第4版》的合著者Robert Sedgewick提出的</w:t>
+      </w:r>
+    </w:p>
+    <w:p>
+      <w:pPr>
+        <w:rPr>
+          <w:rFonts w:hint="eastAsia"/>
+          <w:lang w:val="en-US" w:eastAsia="zh-CN"/>
+        </w:rPr>
+      </w:pPr>
+      <w:r>
+        <w:rPr>
+          <w:rFonts w:hint="eastAsia"/>
+          <w:lang w:val="en-US" w:eastAsia="zh-CN"/>
+        </w:rPr>
+        <w:t>&gt;归并排序</w:t>
+      </w:r>
+    </w:p>
+    <w:p>
+      <w:pPr>
+        <w:rPr>
+          <w:rFonts w:hint="eastAsia"/>
+          <w:lang w:val="en-US" w:eastAsia="zh-CN"/>
+        </w:rPr>
+      </w:pPr>
+      <w:r>
+        <w:rPr>
+          <w:rFonts w:hint="eastAsia"/>
+          <w:lang w:val="en-US" w:eastAsia="zh-CN"/>
+        </w:rPr>
+        <w:t>- 归并排序是建立在归并操作上的一种有效的排序算法。该算法是采用分治法（Divide and Conquer）的一个非常典型的应用。归并排序是一种稳定的排序方法。将已有序的子序列合并，得到完全有序的序列；即先使每个子序列有序，再使子序列段间有序。若将两个有序表合并成一个有序表，称为2-路归并。</w:t>
+      </w:r>
+    </w:p>
+    <w:p>
+      <w:pPr>
+        <w:rPr>
+          <w:rFonts w:hint="eastAsia"/>
+          <w:lang w:val="en-US" w:eastAsia="zh-CN"/>
+        </w:rPr>
+      </w:pPr>
+      <w:r>
+        <w:rPr>
+          <w:rFonts w:hint="eastAsia"/>
+          <w:lang w:val="en-US" w:eastAsia="zh-CN"/>
+        </w:rPr>
+        <w:t>&gt;快速排序</w:t>
+      </w:r>
+    </w:p>
+    <w:p>
+      <w:pPr>
+        <w:rPr>
+          <w:rFonts w:hint="eastAsia"/>
+          <w:lang w:val="en-US" w:eastAsia="zh-CN"/>
+        </w:rPr>
+      </w:pPr>
+      <w:r>
+        <w:rPr>
+          <w:rFonts w:hint="eastAsia"/>
+          <w:lang w:val="en-US" w:eastAsia="zh-CN"/>
+        </w:rPr>
+        <w:t>- 快速排序的基本思想：通过一趟排序将待排记录分隔成独立的两部分，其中一部分记录的关键字均比另一部分的关键字小，则可分别对这两部分记录继续进行排序，以达到整个序列有序</w:t>
+      </w:r>
+    </w:p>
+    <w:p>
+      <w:pPr>
+        <w:rPr>
+          <w:rFonts w:hint="eastAsia"/>
+          <w:lang w:val="en-US" w:eastAsia="zh-CN"/>
+        </w:rPr>
+      </w:pPr>
+    </w:p>
+    <w:p>
+      <w:pPr>
+        <w:rPr>
+          <w:rFonts w:hint="eastAsia"/>
+          <w:lang w:val="en-US" w:eastAsia="zh-CN"/>
+        </w:rPr>
+      </w:pPr>
+    </w:p>
+    <w:p>
+      <w:pPr>
+        <w:rPr>
+          <w:rFonts w:hint="eastAsia"/>
+          <w:lang w:val="en-US" w:eastAsia="zh-CN"/>
+        </w:rPr>
+      </w:pPr>
+    </w:p>
+    <w:p>
+      <w:pPr>
+        <w:rPr>
+          <w:rFonts w:hint="eastAsia"/>
+          <w:lang w:val="en-US" w:eastAsia="zh-CN"/>
+        </w:rPr>
+      </w:pPr>
+    </w:p>
+    <w:p>
+      <w:pPr>
+        <w:rPr>
+          <w:rFonts w:hint="eastAsia"/>
+          <w:lang w:val="en-US" w:eastAsia="zh-CN"/>
+        </w:rPr>
+      </w:pPr>
+    </w:p>
+    <w:p>
+      <w:pPr>
+        <w:rPr>
+          <w:rFonts w:hint="eastAsia"/>
+          <w:lang w:val="en-US" w:eastAsia="zh-CN"/>
+        </w:rPr>
+      </w:pPr>
+    </w:p>
+    <w:p>
+      <w:pPr>
+        <w:rPr>
+          <w:rFonts w:hint="eastAsia"/>
+          <w:lang w:val="en-US" w:eastAsia="zh-CN"/>
+        </w:rPr>
+      </w:pPr>
+    </w:p>
+    <w:p>
+      <w:pPr>
+        <w:rPr>
+          <w:rFonts w:hint="eastAsia"/>
+          <w:lang w:val="en-US" w:eastAsia="zh-CN"/>
+        </w:rPr>
+      </w:pPr>
+    </w:p>
+    <w:p>
+      <w:pPr>
+        <w:rPr>
+          <w:rFonts w:hint="default"/>
+          <w:lang w:val="en-US" w:eastAsia="zh-CN"/>
+        </w:rPr>
+      </w:pPr>
     </w:p>
     <w:p/>
     <w:p/>

--- a/前端知识点.docx
+++ b/前端知识点.docx
@@ -2152,6 +2152,179 @@
         </w:rPr>
         <w:t>&gt;computed和methods的区别</w:t>
       </w:r>
+    </w:p>
+    <w:p>
+      <w:pPr>
+        <w:rPr>
+          <w:rFonts w:hint="eastAsia"/>
+          <w:lang w:val="en-US" w:eastAsia="zh-CN"/>
+        </w:rPr>
+      </w:pPr>
+      <w:r>
+        <w:rPr>
+          <w:rFonts w:hint="eastAsia"/>
+          <w:lang w:val="en-US" w:eastAsia="zh-CN"/>
+        </w:rPr>
+        <w:t>- computed是属性调用，而methods是函数调用</w:t>
+      </w:r>
+    </w:p>
+    <w:p>
+      <w:pPr>
+        <w:rPr>
+          <w:rFonts w:hint="eastAsia"/>
+          <w:lang w:val="en-US" w:eastAsia="zh-CN"/>
+        </w:rPr>
+      </w:pPr>
+      <w:r>
+        <w:rPr>
+          <w:rFonts w:hint="eastAsia"/>
+          <w:lang w:val="en-US" w:eastAsia="zh-CN"/>
+        </w:rPr>
+        <w:t>- computed带有缓存功能，而methods不是</w:t>
+      </w:r>
+    </w:p>
+    <w:p>
+      <w:pPr>
+        <w:rPr>
+          <w:rFonts w:hint="eastAsia"/>
+          <w:lang w:val="en-US" w:eastAsia="zh-CN"/>
+        </w:rPr>
+      </w:pPr>
+      <w:r>
+        <w:rPr>
+          <w:rFonts w:hint="eastAsia"/>
+          <w:lang w:val="en-US" w:eastAsia="zh-CN"/>
+        </w:rPr>
+        <w:t>-  computed的缓存功能：相比大家都知道HTTP缓存，其核心作用就是对一些服务端未更新的资源进行复用，避免一些无谓的请求，优化了用户的体验，对于computed也是一样的，</w:t>
+      </w:r>
+    </w:p>
+    <w:p>
+      <w:pPr>
+        <w:rPr>
+          <w:rFonts w:hint="eastAsia"/>
+          <w:lang w:val="en-US" w:eastAsia="zh-CN"/>
+        </w:rPr>
+      </w:pPr>
+      <w:r>
+        <w:rPr>
+          <w:rFonts w:hint="eastAsia"/>
+          <w:lang w:val="en-US" w:eastAsia="zh-CN"/>
+        </w:rPr>
+        <w:t>methods定义的方法是以函数调用的形式来访问的，那么多次调用一个方法，返回同一值，是反复地将methodTest方法运行了多次，如果我们碰到一个场景，需要1000个同样的返回值，那么毫无疑问，这势必造成大量的浪费，更恐怖的是，如果你更改了对应属性的值，那么这1000个方法每一个又会重新计算，所以，官方文档才反复强调对于任何复杂逻辑，你都应当使用计算属性。computed定义方法会做一次计算，返回一个值，在随后的代码编写中，只要方法依赖的数据不发生改变，computed定义方法是不会重新计算，这样的好处也是显而易见的，同样的，如果我们碰到一个场景，需要1000个的返回值，那么毫无疑问，这相对于methods而言，将大大地节约内存，哪怕你改变了对应的值，computed定义方法也只会计算一次而已。</w:t>
+      </w:r>
+    </w:p>
+    <w:p>
+      <w:pPr>
+        <w:rPr>
+          <w:rFonts w:hint="eastAsia"/>
+          <w:lang w:val="en-US" w:eastAsia="zh-CN"/>
+        </w:rPr>
+      </w:pPr>
+      <w:r>
+        <w:rPr>
+          <w:rFonts w:hint="eastAsia"/>
+          <w:lang w:val="en-US" w:eastAsia="zh-CN"/>
+        </w:rPr>
+        <w:t>&gt;nextTick使用场景</w:t>
+      </w:r>
+    </w:p>
+    <w:p>
+      <w:pPr>
+        <w:rPr>
+          <w:rFonts w:hint="eastAsia"/>
+          <w:lang w:val="en-US" w:eastAsia="zh-CN"/>
+        </w:rPr>
+      </w:pPr>
+      <w:r>
+        <w:rPr>
+          <w:rFonts w:hint="eastAsia"/>
+          <w:lang w:val="en-US" w:eastAsia="zh-CN"/>
+        </w:rPr>
+        <w:t>- 简单来说，Vue 在修改数据后，视图不会立刻更新，而是等同一事件循环中的所有数据变化完成之后，再统一进行视图更新</w:t>
+      </w:r>
+    </w:p>
+    <w:p>
+      <w:pPr>
+        <w:rPr>
+          <w:rFonts w:hint="eastAsia"/>
+          <w:lang w:val="en-US" w:eastAsia="zh-CN"/>
+        </w:rPr>
+      </w:pPr>
+      <w:r>
+        <w:rPr>
+          <w:rFonts w:hint="eastAsia"/>
+          <w:lang w:val="en-US" w:eastAsia="zh-CN"/>
+        </w:rPr>
+        <w:t>&gt;vue-router传参</w:t>
+      </w:r>
+    </w:p>
+    <w:p>
+      <w:pPr>
+        <w:rPr>
+          <w:rFonts w:hint="eastAsia"/>
+          <w:lang w:val="en-US" w:eastAsia="zh-CN"/>
+        </w:rPr>
+      </w:pPr>
+      <w:r>
+        <w:rPr>
+          <w:rFonts w:hint="eastAsia"/>
+          <w:lang w:val="en-US" w:eastAsia="zh-CN"/>
+        </w:rPr>
+        <w:t>&gt;vuex的几种属性</w:t>
+      </w:r>
+    </w:p>
+    <w:p>
+      <w:pPr>
+        <w:rPr>
+          <w:rFonts w:hint="eastAsia"/>
+          <w:lang w:val="en-US" w:eastAsia="zh-CN"/>
+        </w:rPr>
+      </w:pPr>
+      <w:r>
+        <w:rPr>
+          <w:rFonts w:hint="eastAsia"/>
+          <w:lang w:val="en-US" w:eastAsia="zh-CN"/>
+        </w:rPr>
+        <w:t>&gt;Mutation和Action的区别</w:t>
+      </w:r>
+    </w:p>
+    <w:p>
+      <w:pPr>
+        <w:rPr>
+          <w:rFonts w:hint="eastAsia"/>
+          <w:lang w:val="en-US" w:eastAsia="zh-CN"/>
+        </w:rPr>
+      </w:pPr>
+    </w:p>
+    <w:p>
+      <w:pPr>
+        <w:rPr>
+          <w:rFonts w:hint="eastAsia"/>
+          <w:lang w:val="en-US" w:eastAsia="zh-CN"/>
+        </w:rPr>
+      </w:pPr>
+      <w:r>
+        <w:rPr>
+          <w:rFonts w:hint="eastAsia"/>
+          <w:lang w:val="en-US" w:eastAsia="zh-CN"/>
+        </w:rPr>
+        <w:t>###其他</w:t>
+      </w:r>
+    </w:p>
+    <w:p>
+      <w:pPr>
+        <w:rPr>
+          <w:rFonts w:hint="eastAsia"/>
+          <w:lang w:val="en-US" w:eastAsia="zh-CN"/>
+        </w:rPr>
+      </w:pPr>
+      <w:r>
+        <w:rPr>
+          <w:rFonts w:hint="eastAsia"/>
+          <w:lang w:val="en-US" w:eastAsia="zh-CN"/>
+        </w:rPr>
+        <w:t>&gt;HTML网页渲染的基本过程</w:t>
+      </w:r>
       <w:bookmarkStart w:id="0" w:name="_GoBack"/>
       <w:bookmarkEnd w:id="0"/>
     </w:p>
@@ -2167,90 +2340,52 @@
           <w:rFonts w:hint="eastAsia"/>
           <w:lang w:val="en-US" w:eastAsia="zh-CN"/>
         </w:rPr>
-        <w:t>&gt;nextTick使用场景</w:t>
-      </w:r>
-    </w:p>
-    <w:p>
-      <w:pPr>
-        <w:rPr>
-          <w:rFonts w:hint="eastAsia"/>
-          <w:lang w:val="en-US" w:eastAsia="zh-CN"/>
-        </w:rPr>
-      </w:pPr>
-      <w:r>
-        <w:rPr>
-          <w:rFonts w:hint="eastAsia"/>
-          <w:lang w:val="en-US" w:eastAsia="zh-CN"/>
-        </w:rPr>
-        <w:t>- 简单来说，Vue 在修改数据后，视图不会立刻更新，而是等同一事件循环中的所有数据变化完成之后，再统一进行视图更新</w:t>
-      </w:r>
-    </w:p>
-    <w:p>
-      <w:pPr>
-        <w:rPr>
-          <w:rFonts w:hint="eastAsia"/>
-          <w:lang w:val="en-US" w:eastAsia="zh-CN"/>
-        </w:rPr>
-      </w:pPr>
-      <w:r>
-        <w:rPr>
-          <w:rFonts w:hint="eastAsia"/>
-          <w:lang w:val="en-US" w:eastAsia="zh-CN"/>
-        </w:rPr>
-        <w:t>&gt;vue-router传参</w:t>
-      </w:r>
-    </w:p>
-    <w:p>
-      <w:pPr>
-        <w:rPr>
-          <w:rFonts w:hint="eastAsia"/>
-          <w:lang w:val="en-US" w:eastAsia="zh-CN"/>
-        </w:rPr>
-      </w:pPr>
-      <w:r>
-        <w:rPr>
-          <w:rFonts w:hint="eastAsia"/>
-          <w:lang w:val="en-US" w:eastAsia="zh-CN"/>
-        </w:rPr>
-        <w:t>&gt;vuex的几种属性</w:t>
-      </w:r>
-    </w:p>
-    <w:p>
-      <w:pPr>
-        <w:rPr>
-          <w:rFonts w:hint="eastAsia"/>
-          <w:lang w:val="en-US" w:eastAsia="zh-CN"/>
-        </w:rPr>
-      </w:pPr>
-      <w:r>
-        <w:rPr>
-          <w:rFonts w:hint="eastAsia"/>
-          <w:lang w:val="en-US" w:eastAsia="zh-CN"/>
-        </w:rPr>
-        <w:t>&gt;Mutation和Action的区别</w:t>
-      </w:r>
-    </w:p>
-    <w:p>
-      <w:pPr>
-        <w:rPr>
-          <w:rFonts w:hint="eastAsia"/>
-          <w:lang w:val="en-US" w:eastAsia="zh-CN"/>
-        </w:rPr>
-      </w:pPr>
-    </w:p>
-    <w:p>
-      <w:pPr>
-        <w:rPr>
-          <w:rFonts w:hint="eastAsia"/>
-          <w:lang w:val="en-US" w:eastAsia="zh-CN"/>
-        </w:rPr>
-      </w:pPr>
-      <w:r>
-        <w:rPr>
-          <w:rFonts w:hint="eastAsia"/>
-          <w:lang w:val="en-US" w:eastAsia="zh-CN"/>
-        </w:rPr>
-        <w:t>###其他</w:t>
+        <w:t>- 解析HTML文件，创建DOM树</w:t>
+      </w:r>
+    </w:p>
+    <w:p>
+      <w:pPr>
+        <w:rPr>
+          <w:rFonts w:hint="eastAsia"/>
+          <w:lang w:val="en-US" w:eastAsia="zh-CN"/>
+        </w:rPr>
+      </w:pPr>
+      <w:r>
+        <w:rPr>
+          <w:rFonts w:hint="eastAsia"/>
+          <w:lang w:val="en-US" w:eastAsia="zh-CN"/>
+        </w:rPr>
+        <w:t>- 解析CSS,形成CSS对象模型</w:t>
+      </w:r>
+    </w:p>
+    <w:p>
+      <w:pPr>
+        <w:rPr>
+          <w:rFonts w:hint="eastAsia"/>
+          <w:lang w:val="en-US" w:eastAsia="zh-CN"/>
+        </w:rPr>
+      </w:pPr>
+      <w:r>
+        <w:rPr>
+          <w:rFonts w:hint="eastAsia"/>
+          <w:lang w:val="en-US" w:eastAsia="zh-CN"/>
+        </w:rPr>
+        <w:t>- 将CSS与DOM合并，构建渲染树（renderingtree）</w:t>
+      </w:r>
+    </w:p>
+    <w:p>
+      <w:pPr>
+        <w:rPr>
+          <w:rFonts w:hint="eastAsia"/>
+          <w:lang w:val="en-US" w:eastAsia="zh-CN"/>
+        </w:rPr>
+      </w:pPr>
+      <w:r>
+        <w:rPr>
+          <w:rFonts w:hint="eastAsia"/>
+          <w:lang w:val="en-US" w:eastAsia="zh-CN"/>
+        </w:rPr>
+        <w:t>- 布局和绘制</w:t>
       </w:r>
     </w:p>
     <w:p>
